--- a/2018/июль/16.07/Курилин  СА.docx
+++ b/2018/июль/16.07/Курилин  СА.docx
@@ -8,11 +8,15 @@
         <w:ind w:left="-567" w:right="-58"/>
         <w:rPr>
           <w:b w:val="0"/>
+          <w:sz w:val="24"/>
+          <w:szCs w:val="24"/>
         </w:rPr>
       </w:pPr>
       <w:r>
         <w:rPr>
           <w:b w:val="0"/>
+          <w:sz w:val="24"/>
+          <w:szCs w:val="24"/>
         </w:rPr>
         <w:t>Выписной эпикриз</w:t>
       </w:r>
@@ -23,15 +27,29 @@
         <w:ind w:left="-567"/>
         <w:rPr>
           <w:b/>
+          <w:sz w:val="24"/>
+          <w:szCs w:val="24"/>
         </w:rPr>
       </w:pPr>
       <w:r>
+        <w:rPr>
+          <w:sz w:val="24"/>
+          <w:szCs w:val="24"/>
+        </w:rPr>
         <w:t xml:space="preserve">Из истории болезни № </w:t>
       </w:r>
       <w:r>
+        <w:rPr>
+          <w:sz w:val="24"/>
+          <w:szCs w:val="24"/>
+        </w:rPr>
         <w:t xml:space="preserve"> </w:t>
       </w:r>
       <w:r>
+        <w:rPr>
+          <w:sz w:val="24"/>
+          <w:szCs w:val="24"/>
+        </w:rPr>
         <w:t>914</w:t>
       </w:r>
     </w:p>
@@ -39,11 +57,23 @@
       <w:pPr>
         <w:pStyle w:val="5"/>
         <w:ind w:left="-567"/>
+        <w:rPr>
+          <w:sz w:val="24"/>
+          <w:szCs w:val="24"/>
+        </w:rPr>
       </w:pPr>
       <w:r>
+        <w:rPr>
+          <w:sz w:val="24"/>
+          <w:szCs w:val="24"/>
+        </w:rPr>
         <w:t xml:space="preserve">Ф.И.О: </w:t>
       </w:r>
       <w:r>
+        <w:rPr>
+          <w:sz w:val="24"/>
+          <w:szCs w:val="24"/>
+        </w:rPr>
         <w:t>Курилин Сергей Александрович</w:t>
       </w:r>
     </w:p>
@@ -52,35 +82,29 @@
         <w:ind w:left="-567"/>
         <w:jc w:val="both"/>
         <w:rPr>
-          <w:sz w:val="28"/>
-          <w:szCs w:val="20"/>
           <w:lang w:val="ru-RU"/>
         </w:rPr>
       </w:pPr>
       <w:r>
         <w:rPr>
-          <w:sz w:val="28"/>
           <w:lang w:val="ru-RU"/>
         </w:rPr>
         <w:t>Год рождения:</w:t>
       </w:r>
       <w:r>
         <w:rPr>
-          <w:sz w:val="28"/>
           <w:lang w:val="ru-RU"/>
         </w:rPr>
         <w:t xml:space="preserve"> </w:t>
       </w:r>
       <w:r>
         <w:rPr>
-          <w:sz w:val="28"/>
           <w:lang w:val="ru-RU"/>
         </w:rPr>
         <w:t>19</w:t>
       </w:r>
       <w:r>
         <w:rPr>
-          <w:sz w:val="28"/>
           <w:lang w:val="ru-RU"/>
         </w:rPr>
         <w:t>79</w:t>
@@ -91,13 +115,11 @@
         <w:ind w:left="-567"/>
         <w:jc w:val="both"/>
         <w:rPr>
-          <w:sz w:val="28"/>
           <w:lang w:val="ru-RU"/>
         </w:rPr>
       </w:pPr>
       <w:r>
         <w:rPr>
-          <w:sz w:val="28"/>
           <w:lang w:val="ru-RU"/>
         </w:rPr>
         <w:t xml:space="preserve">Место жительства: </w:t>
@@ -105,7 +127,6 @@
       <w:proofErr w:type="spellStart"/>
       <w:r>
         <w:rPr>
-          <w:sz w:val="28"/>
           <w:lang w:val="ru-RU"/>
         </w:rPr>
         <w:t>Токмакский</w:t>
@@ -113,7 +134,6 @@
       <w:proofErr w:type="spellEnd"/>
       <w:r>
         <w:rPr>
-          <w:sz w:val="28"/>
           <w:lang w:val="ru-RU"/>
         </w:rPr>
         <w:t xml:space="preserve"> р-н, с. </w:t>
@@ -121,7 +141,6 @@
       <w:proofErr w:type="spellStart"/>
       <w:r>
         <w:rPr>
-          <w:sz w:val="28"/>
           <w:lang w:val="ru-RU"/>
         </w:rPr>
         <w:t>Червоногорка</w:t>
@@ -129,7 +148,6 @@
       <w:proofErr w:type="spellEnd"/>
       <w:r>
         <w:rPr>
-          <w:sz w:val="28"/>
           <w:lang w:val="ru-RU"/>
         </w:rPr>
         <w:t>,  ул. Ворошилова 90</w:t>
@@ -140,21 +158,17 @@
         <w:ind w:left="-567"/>
         <w:jc w:val="both"/>
         <w:rPr>
-          <w:sz w:val="28"/>
-          <w:szCs w:val="20"/>
           <w:lang w:val="ru-RU"/>
         </w:rPr>
       </w:pPr>
       <w:r>
         <w:rPr>
-          <w:sz w:val="28"/>
           <w:lang w:val="ru-RU"/>
         </w:rPr>
         <w:t xml:space="preserve">Место работы: </w:t>
       </w:r>
       <w:r>
         <w:rPr>
-          <w:sz w:val="28"/>
           <w:lang w:val="ru-RU"/>
         </w:rPr>
         <w:t>ФОП «Курилин СА»</w:t>
@@ -165,14 +179,12 @@
         <w:ind w:left="-567"/>
         <w:jc w:val="both"/>
         <w:rPr>
-          <w:sz w:val="28"/>
           <w:lang w:val="ru-RU"/>
         </w:rPr>
       </w:pPr>
       <w:sdt>
         <w:sdtPr>
           <w:rPr>
-            <w:sz w:val="28"/>
             <w:lang w:val="ru-RU"/>
           </w:rPr>
           <w:id w:val="-898747501"/>
@@ -188,7 +200,6 @@
         <w:sdtContent>
           <w:r>
             <w:rPr>
-              <w:sz w:val="28"/>
               <w:lang w:val="ru-RU"/>
             </w:rPr>
             <w:t xml:space="preserve">Находился </w:t>
@@ -197,14 +208,12 @@
       </w:sdt>
       <w:r>
         <w:rPr>
-          <w:sz w:val="28"/>
           <w:lang w:val="ru-RU"/>
         </w:rPr>
         <w:t xml:space="preserve"> на лечении с </w:t>
       </w:r>
       <w:r>
         <w:rPr>
-          <w:sz w:val="28"/>
           <w:lang w:val="ru-RU"/>
         </w:rPr>
         <w:t xml:space="preserve">  </w:t>
@@ -212,28 +221,24 @@
       <w:bookmarkStart w:id="0" w:name="c"/>
       <w:r>
         <w:rPr>
-          <w:sz w:val="28"/>
           <w:lang w:val="ru-RU"/>
         </w:rPr>
         <w:t>06.07.18</w:t>
       </w:r>
       <w:r>
         <w:rPr>
-          <w:sz w:val="28"/>
           <w:lang w:val="ru-RU"/>
         </w:rPr>
         <w:t xml:space="preserve"> </w:t>
       </w:r>
       <w:r>
         <w:rPr>
-          <w:sz w:val="28"/>
           <w:lang w:val="ru-RU"/>
         </w:rPr>
         <w:t>.</w:t>
       </w:r>
       <w:r>
         <w:rPr>
-          <w:sz w:val="28"/>
           <w:lang w:val="ru-RU"/>
         </w:rPr>
         <w:t xml:space="preserve"> </w:t>
@@ -241,7 +246,6 @@
       <w:bookmarkEnd w:id="0"/>
       <w:r>
         <w:rPr>
-          <w:sz w:val="28"/>
           <w:lang w:val="ru-RU"/>
         </w:rPr>
         <w:t xml:space="preserve">по   </w:t>
@@ -249,42 +253,36 @@
       <w:bookmarkStart w:id="1" w:name="по"/>
       <w:r>
         <w:rPr>
-          <w:sz w:val="28"/>
           <w:lang w:val="ru-RU"/>
         </w:rPr>
         <w:t xml:space="preserve">  </w:t>
       </w:r>
       <w:r>
         <w:rPr>
-          <w:sz w:val="28"/>
           <w:lang w:val="ru-RU"/>
         </w:rPr>
         <w:t>17</w:t>
       </w:r>
       <w:r>
         <w:rPr>
-          <w:sz w:val="28"/>
           <w:lang w:val="ru-RU"/>
         </w:rPr>
         <w:t>.</w:t>
       </w:r>
       <w:r>
         <w:rPr>
-          <w:sz w:val="28"/>
           <w:lang w:val="ru-RU"/>
         </w:rPr>
         <w:t>07</w:t>
       </w:r>
       <w:r>
         <w:rPr>
-          <w:sz w:val="28"/>
           <w:lang w:val="ru-RU"/>
         </w:rPr>
         <w:t xml:space="preserve">.18 </w:t>
       </w:r>
       <w:r>
         <w:rPr>
-          <w:sz w:val="28"/>
           <w:lang w:val="ru-RU"/>
         </w:rPr>
         <w:t xml:space="preserve"> </w:t>
@@ -292,7 +290,6 @@
       <w:bookmarkEnd w:id="1"/>
       <w:r>
         <w:rPr>
-          <w:sz w:val="28"/>
           <w:lang w:val="ru-RU"/>
         </w:rPr>
         <w:t xml:space="preserve">в </w:t>
@@ -300,7 +297,6 @@
       <w:sdt>
         <w:sdtPr>
           <w:rPr>
-            <w:sz w:val="28"/>
             <w:lang w:val="ru-RU"/>
           </w:rPr>
           <w:id w:val="-690990251"/>
@@ -316,7 +312,6 @@
         <w:sdtContent>
           <w:r>
             <w:rPr>
-              <w:sz w:val="28"/>
               <w:lang w:val="ru-RU"/>
             </w:rPr>
             <w:t>энд.</w:t>
@@ -325,7 +320,6 @@
       </w:sdt>
       <w:r>
         <w:rPr>
-          <w:sz w:val="28"/>
           <w:lang w:val="ru-RU"/>
         </w:rPr>
         <w:t xml:space="preserve">  отд.</w:t>
@@ -336,15 +330,11 @@
         <w:ind w:left="-567"/>
         <w:jc w:val="both"/>
         <w:rPr>
-          <w:sz w:val="28"/>
-          <w:szCs w:val="28"/>
           <w:lang w:val="ru-RU"/>
         </w:rPr>
       </w:pPr>
       <w:r>
         <w:rPr>
-          <w:sz w:val="28"/>
-          <w:szCs w:val="28"/>
           <w:u w:val="single"/>
           <w:lang w:val="ru-RU"/>
         </w:rPr>
@@ -352,8 +342,6 @@
       </w:r>
       <w:r>
         <w:rPr>
-          <w:sz w:val="28"/>
-          <w:szCs w:val="28"/>
           <w:lang w:val="ru-RU"/>
         </w:rPr>
         <w:t>:</w:t>
@@ -362,61 +350,31 @@
       <w:bookmarkEnd w:id="2"/>
       <w:r>
         <w:rPr>
-          <w:sz w:val="28"/>
-          <w:szCs w:val="28"/>
-          <w:lang w:val="ru-RU"/>
-        </w:rPr>
-        <w:t xml:space="preserve">  </w:t>
-      </w:r>
-      <w:r>
-        <w:rPr>
-          <w:sz w:val="26"/>
-          <w:szCs w:val="26"/>
-          <w:lang w:val="ru-RU"/>
-        </w:rPr>
-        <w:t>Сахарный диабет, тип</w:t>
-      </w:r>
-      <w:proofErr w:type="gramStart"/>
-      <w:r>
-        <w:rPr>
-          <w:sz w:val="26"/>
-          <w:szCs w:val="26"/>
-          <w:lang w:val="ru-RU"/>
-        </w:rPr>
-        <w:t xml:space="preserve"> ,</w:t>
-      </w:r>
-      <w:proofErr w:type="gramEnd"/>
-      <w:r>
-        <w:rPr>
-          <w:sz w:val="26"/>
-          <w:szCs w:val="26"/>
+          <w:lang w:val="ru-RU"/>
+        </w:rPr>
+        <w:t xml:space="preserve">  Сахарный диабет, тип </w:t>
+      </w:r>
+      <w:r>
+        <w:rPr>
+          <w:lang w:val="ru-RU"/>
+        </w:rPr>
+        <w:t>1</w:t>
+      </w:r>
+      <w:r>
+        <w:rPr>
+          <w:lang w:val="ru-RU"/>
+        </w:rPr>
+        <w:t xml:space="preserve">, </w:t>
+      </w:r>
+      <w:r>
+        <w:rPr>
           <w:lang w:val="ru-RU"/>
         </w:rPr>
         <w:t xml:space="preserve"> </w:t>
-      </w:r>
-      <w:proofErr w:type="spellStart"/>
-      <w:r>
-        <w:rPr>
-          <w:sz w:val="26"/>
-          <w:szCs w:val="26"/>
-          <w:lang w:val="ru-RU"/>
-        </w:rPr>
-        <w:t>вторичноинсулинзависимый</w:t>
-      </w:r>
-      <w:proofErr w:type="spellEnd"/>
-      <w:r>
-        <w:rPr>
-          <w:sz w:val="26"/>
-          <w:szCs w:val="26"/>
-          <w:lang w:val="ru-RU"/>
-        </w:rPr>
-        <w:t xml:space="preserve">, </w:t>
       </w:r>
       <w:sdt>
         <w:sdtPr>
           <w:rPr>
-            <w:sz w:val="26"/>
-            <w:szCs w:val="26"/>
             <w:lang w:val="ru-RU"/>
           </w:rPr>
           <w:id w:val="355073878"/>
@@ -433,8 +391,6 @@
         <w:sdtContent>
           <w:r>
             <w:rPr>
-              <w:sz w:val="26"/>
-              <w:szCs w:val="26"/>
               <w:lang w:val="ru-RU"/>
             </w:rPr>
             <w:t>средней тяжести,</w:t>
@@ -443,16 +399,12 @@
       </w:sdt>
       <w:r>
         <w:rPr>
-          <w:sz w:val="26"/>
-          <w:szCs w:val="26"/>
           <w:lang w:val="ru-RU"/>
         </w:rPr>
         <w:t xml:space="preserve"> </w:t>
       </w:r>
       <w:r>
         <w:rPr>
-          <w:sz w:val="26"/>
-          <w:szCs w:val="26"/>
           <w:lang w:val="ru-RU"/>
         </w:rPr>
         <w:t xml:space="preserve">ст. </w:t>
@@ -460,8 +412,6 @@
       <w:sdt>
         <w:sdtPr>
           <w:rPr>
-            <w:sz w:val="26"/>
-            <w:szCs w:val="26"/>
             <w:lang w:val="ru-RU"/>
           </w:rPr>
           <w:alias w:val="диабет"/>
@@ -479,382 +429,170 @@
         </w:sdtPr>
         <w:sdtEndPr/>
         <w:sdtContent>
+          <w:proofErr w:type="spellStart"/>
           <w:r>
             <w:rPr>
-              <w:sz w:val="26"/>
-              <w:szCs w:val="26"/>
               <w:lang w:val="ru-RU"/>
             </w:rPr>
-            <w:t>декомпенсации.</w:t>
+            <w:t>субкомпенсации</w:t>
+          </w:r>
+          <w:proofErr w:type="spellEnd"/>
+          <w:r>
+            <w:rPr>
+              <w:lang w:val="ru-RU"/>
+            </w:rPr>
+            <w:t>.</w:t>
           </w:r>
         </w:sdtContent>
       </w:sdt>
       <w:r>
         <w:rPr>
-          <w:sz w:val="26"/>
-          <w:szCs w:val="26"/>
           <w:lang w:val="ru-RU"/>
         </w:rPr>
         <w:t xml:space="preserve">  </w:t>
       </w:r>
-    </w:p>
-    <w:p>
-      <w:pPr>
-        <w:ind w:left="-567"/>
-        <w:jc w:val="both"/>
-        <w:rPr>
-          <w:sz w:val="28"/>
-          <w:szCs w:val="28"/>
-          <w:lang w:val="ru-RU"/>
-        </w:rPr>
-      </w:pPr>
-      <w:r>
-        <w:rPr>
-          <w:sz w:val="28"/>
-          <w:szCs w:val="28"/>
-          <w:lang w:val="ru-RU"/>
-        </w:rPr>
-        <w:t xml:space="preserve">Диабетическая ангиопатия сетчатки ОИ. </w:t>
-      </w:r>
-    </w:p>
-    <w:p>
-      <w:pPr>
-        <w:ind w:left="-567"/>
-        <w:jc w:val="both"/>
-        <w:rPr>
-          <w:color w:val="0000CC"/>
-          <w:sz w:val="28"/>
-          <w:szCs w:val="28"/>
-          <w:lang w:val="ru-RU"/>
-        </w:rPr>
-      </w:pPr>
-      <w:r>
-        <w:rPr>
-          <w:color w:val="0000CC"/>
-          <w:sz w:val="28"/>
-          <w:szCs w:val="28"/>
-          <w:lang w:val="ru-RU"/>
-        </w:rPr>
-        <w:t>Диабетическая дистальная симметричная полинейропатия н/к, сенсомоторная форма</w:t>
-      </w:r>
-      <w:r>
-        <w:rPr>
-          <w:color w:val="0000CC"/>
-          <w:sz w:val="28"/>
-          <w:szCs w:val="28"/>
-          <w:lang w:val="ru-RU"/>
-        </w:rPr>
-        <w:t xml:space="preserve"> (NSS 6, NDS 6), </w:t>
-      </w:r>
-      <w:r>
-        <w:rPr>
-          <w:color w:val="0000CC"/>
-          <w:sz w:val="28"/>
-          <w:szCs w:val="28"/>
-          <w:lang w:val="ru-RU"/>
-        </w:rPr>
-        <w:t xml:space="preserve">  хроническое течение</w:t>
-      </w:r>
-    </w:p>
-    <w:p>
-      <w:pPr>
-        <w:ind w:left="-567"/>
-        <w:jc w:val="both"/>
-        <w:rPr>
-          <w:sz w:val="28"/>
-          <w:szCs w:val="28"/>
-          <w:lang w:val="ru-RU"/>
-        </w:rPr>
-      </w:pPr>
-      <w:r>
-        <w:rPr>
-          <w:sz w:val="28"/>
-          <w:szCs w:val="28"/>
-          <w:lang w:val="ru-RU"/>
-        </w:rPr>
-        <w:t>Диабетическая ангиопатия артерий н/к</w:t>
-      </w:r>
-      <w:r>
-        <w:rPr>
-          <w:sz w:val="28"/>
-          <w:szCs w:val="28"/>
-          <w:lang w:val="ru-RU"/>
-        </w:rPr>
-        <w:t xml:space="preserve"> II ст</w:t>
-      </w:r>
-      <w:r>
-        <w:rPr>
-          <w:sz w:val="28"/>
-          <w:szCs w:val="28"/>
-          <w:lang w:val="ru-RU"/>
-        </w:rPr>
-        <w:t xml:space="preserve">. </w:t>
-      </w:r>
-    </w:p>
-    <w:p>
-      <w:pPr>
-        <w:ind w:left="-567"/>
-        <w:jc w:val="both"/>
-        <w:rPr>
-          <w:sz w:val="28"/>
-          <w:szCs w:val="28"/>
-          <w:lang w:val="ru-RU"/>
-        </w:rPr>
-      </w:pPr>
-      <w:r>
-        <w:rPr>
-          <w:color w:val="7030A0"/>
-          <w:sz w:val="28"/>
-          <w:szCs w:val="28"/>
-          <w:lang w:val="ru-RU"/>
-        </w:rPr>
-        <w:t>ХБП II-IV ст. Диабетическая нефропатия III-IV ст.</w:t>
-      </w:r>
-      <w:r>
-        <w:rPr>
-          <w:color w:val="7030A0"/>
-          <w:sz w:val="28"/>
-          <w:szCs w:val="28"/>
+      <w:r>
+        <w:rPr>
           <w:lang w:val="ru-RU"/>
         </w:rPr>
         <w:t xml:space="preserve"> </w:t>
       </w:r>
-    </w:p>
-    <w:p>
-      <w:pPr>
-        <w:ind w:left="-567"/>
-        <w:jc w:val="both"/>
-        <w:rPr>
-          <w:color w:val="E36C0A" w:themeColor="accent6" w:themeShade="BF"/>
-          <w:sz w:val="28"/>
-          <w:szCs w:val="28"/>
-          <w:lang w:val="ru-RU"/>
-        </w:rPr>
-      </w:pPr>
-      <w:r>
-        <w:rPr>
-          <w:color w:val="E36C0A" w:themeColor="accent6" w:themeShade="BF"/>
-          <w:sz w:val="28"/>
-          <w:szCs w:val="28"/>
-          <w:lang w:val="ru-RU"/>
-        </w:rPr>
-        <w:t xml:space="preserve">Ожирение II ст. (ИМТ кг/м2) </w:t>
+      <w:r>
+        <w:rPr>
+          <w:lang w:val="ru-RU"/>
+        </w:rPr>
+        <w:t xml:space="preserve">ХБП 1 </w:t>
       </w:r>
       <w:proofErr w:type="spellStart"/>
-      <w:r>
-        <w:rPr>
-          <w:color w:val="E36C0A" w:themeColor="accent6" w:themeShade="BF"/>
-          <w:sz w:val="28"/>
-          <w:szCs w:val="28"/>
-          <w:lang w:val="ru-RU"/>
-        </w:rPr>
-        <w:t>алим</w:t>
+      <w:proofErr w:type="gramStart"/>
+      <w:r>
+        <w:rPr>
+          <w:lang w:val="ru-RU"/>
+        </w:rPr>
+        <w:t>ст</w:t>
       </w:r>
       <w:proofErr w:type="spellEnd"/>
-      <w:proofErr w:type="gramStart"/>
-      <w:r>
-        <w:rPr>
-          <w:color w:val="E36C0A" w:themeColor="accent6" w:themeShade="BF"/>
-          <w:sz w:val="28"/>
-          <w:szCs w:val="28"/>
-          <w:lang w:val="ru-RU"/>
-        </w:rPr>
-        <w:t>.-</w:t>
-      </w:r>
       <w:proofErr w:type="gramEnd"/>
       <w:r>
         <w:rPr>
-          <w:color w:val="E36C0A" w:themeColor="accent6" w:themeShade="BF"/>
-          <w:sz w:val="28"/>
-          <w:szCs w:val="28"/>
-          <w:lang w:val="ru-RU"/>
-        </w:rPr>
-        <w:t xml:space="preserve">конституционального генеза, стабильное течение.  </w:t>
-      </w:r>
-    </w:p>
-    <w:p>
-      <w:pPr>
-        <w:ind w:left="-567"/>
-        <w:jc w:val="both"/>
-        <w:rPr>
-          <w:sz w:val="28"/>
-          <w:szCs w:val="28"/>
-          <w:lang w:val="ru-RU"/>
-        </w:rPr>
-      </w:pPr>
-      <w:proofErr w:type="gramStart"/>
-      <w:r>
-        <w:rPr>
-          <w:color w:val="4F6228" w:themeColor="accent3" w:themeShade="80"/>
-          <w:sz w:val="28"/>
-          <w:szCs w:val="28"/>
-          <w:lang w:val="ru-RU"/>
-        </w:rPr>
-        <w:t>Аутоиммунный</w:t>
-      </w:r>
-      <w:proofErr w:type="gramEnd"/>
-      <w:r>
-        <w:rPr>
-          <w:color w:val="4F6228" w:themeColor="accent3" w:themeShade="80"/>
-          <w:sz w:val="28"/>
-          <w:szCs w:val="28"/>
-          <w:lang w:val="ru-RU"/>
-        </w:rPr>
-        <w:t xml:space="preserve"> тиреоидит, </w:t>
+          <w:lang w:val="ru-RU"/>
+        </w:rPr>
+        <w:t xml:space="preserve">, Диабетическая нефропатия Ш </w:t>
+      </w:r>
+      <w:proofErr w:type="spellStart"/>
+      <w:r>
+        <w:rPr>
+          <w:lang w:val="ru-RU"/>
+        </w:rPr>
+        <w:t>ст</w:t>
+      </w:r>
+      <w:proofErr w:type="spellEnd"/>
+      <w:r>
+        <w:rPr>
+          <w:lang w:val="ru-RU"/>
+        </w:rPr>
+        <w:t xml:space="preserve"> .</w:t>
+      </w:r>
+      <w:r>
+        <w:rPr>
+          <w:lang w:val="ru-RU"/>
+        </w:rPr>
+        <w:t xml:space="preserve">Диабетическая дистальная симметричная полинейропатия н/к, сенсомоторная форма (NSS 2, NDS 0).  Диабетическая ангиопатия артерий н/к. </w:t>
+      </w:r>
+      <w:r>
+        <w:rPr>
+          <w:lang w:val="ru-RU"/>
+        </w:rPr>
+        <w:t xml:space="preserve">Аутоиммунный тиреоидит, </w:t>
       </w:r>
       <w:sdt>
         <w:sdtPr>
           <w:rPr>
-            <w:color w:val="4F6228" w:themeColor="accent3" w:themeShade="80"/>
-            <w:sz w:val="28"/>
-            <w:szCs w:val="28"/>
             <w:lang w:val="ru-RU"/>
           </w:rPr>
           <w:id w:val="105240480"/>
           <w:placeholder>
-            <w:docPart w:val="FBFC6A18E07A484F9E976562E903BEB7"/>
+            <w:docPart w:val="D503EF44265147EA95B043D6CF060887"/>
           </w:placeholder>
           <w:comboBox>
             <w:listItem w:displayText="без увеличения объема щит. железы." w:value="без увеличения объема щит. железы."/>
             <w:listItem w:displayText="гипертрофическая форма." w:value="гипертрофическая форма."/>
           </w:comboBox>
         </w:sdtPr>
-        <w:sdtEndPr/>
         <w:sdtContent>
           <w:r>
             <w:rPr>
-              <w:color w:val="4F6228" w:themeColor="accent3" w:themeShade="80"/>
-              <w:sz w:val="28"/>
-              <w:szCs w:val="28"/>
               <w:lang w:val="ru-RU"/>
             </w:rPr>
-            <w:t>гипертрофическая форма.</w:t>
+            <w:t>без увеличения объема щит</w:t>
+          </w:r>
+          <w:proofErr w:type="gramStart"/>
+          <w:r>
+            <w:rPr>
+              <w:lang w:val="ru-RU"/>
+            </w:rPr>
+            <w:t>.</w:t>
+          </w:r>
+          <w:proofErr w:type="gramEnd"/>
+          <w:r>
+            <w:rPr>
+              <w:lang w:val="ru-RU"/>
+            </w:rPr>
+            <w:t xml:space="preserve"> </w:t>
+          </w:r>
+          <w:proofErr w:type="gramStart"/>
+          <w:r>
+            <w:rPr>
+              <w:lang w:val="ru-RU"/>
+            </w:rPr>
+            <w:t>ж</w:t>
+          </w:r>
+          <w:proofErr w:type="gramEnd"/>
+          <w:r>
+            <w:rPr>
+              <w:lang w:val="ru-RU"/>
+            </w:rPr>
+            <w:t>елезы.</w:t>
           </w:r>
         </w:sdtContent>
       </w:sdt>
       <w:r>
         <w:rPr>
-          <w:color w:val="4F6228" w:themeColor="accent3" w:themeShade="80"/>
-          <w:sz w:val="28"/>
-          <w:szCs w:val="28"/>
-          <w:lang w:val="ru-RU"/>
-        </w:rPr>
-        <w:t xml:space="preserve"> Гипотиреоз, средней тяжести,  </w:t>
-      </w:r>
-      <w:r>
-        <w:rPr>
-          <w:color w:val="4F6228" w:themeColor="accent3" w:themeShade="80"/>
-          <w:sz w:val="28"/>
-          <w:szCs w:val="28"/>
-          <w:lang w:val="ru-RU"/>
-        </w:rPr>
-        <w:t xml:space="preserve">ст. </w:t>
-      </w:r>
-      <w:r>
-        <w:rPr>
-          <w:color w:val="4F6228" w:themeColor="accent3" w:themeShade="80"/>
-          <w:sz w:val="28"/>
-          <w:szCs w:val="28"/>
-          <w:lang w:val="ru-RU"/>
-        </w:rPr>
-        <w:t>медикаментозн</w:t>
-      </w:r>
-      <w:r>
-        <w:rPr>
-          <w:color w:val="4F6228" w:themeColor="accent3" w:themeShade="80"/>
-          <w:sz w:val="28"/>
-          <w:szCs w:val="28"/>
-          <w:lang w:val="ru-RU"/>
-        </w:rPr>
-        <w:t>ой</w:t>
-      </w:r>
-      <w:r>
-        <w:rPr>
-          <w:color w:val="4F6228" w:themeColor="accent3" w:themeShade="80"/>
-          <w:sz w:val="28"/>
-          <w:szCs w:val="28"/>
+          <w:lang w:val="ru-RU"/>
+        </w:rPr>
+        <w:t xml:space="preserve"> Смешанный зоб 1. Мелкий узел левой доли</w:t>
+      </w:r>
+      <w:proofErr w:type="gramStart"/>
+      <w:r>
+        <w:rPr>
+          <w:lang w:val="ru-RU"/>
+        </w:rPr>
+        <w:t xml:space="preserve"> .</w:t>
+      </w:r>
+      <w:proofErr w:type="gramEnd"/>
+      <w:r>
+        <w:rPr>
+          <w:lang w:val="ru-RU"/>
+        </w:rPr>
+        <w:t xml:space="preserve"> Эутиреоз. </w:t>
+      </w:r>
+      <w:r>
+        <w:rPr>
           <w:lang w:val="ru-RU"/>
         </w:rPr>
         <w:t xml:space="preserve"> </w:t>
       </w:r>
-      <w:proofErr w:type="spellStart"/>
-      <w:r>
-        <w:rPr>
-          <w:color w:val="4F6228" w:themeColor="accent3" w:themeShade="80"/>
-          <w:sz w:val="28"/>
-          <w:szCs w:val="28"/>
-          <w:lang w:val="ru-RU"/>
-        </w:rPr>
-        <w:t>субкомпенсаци</w:t>
-      </w:r>
-      <w:r>
-        <w:rPr>
-          <w:color w:val="4F6228" w:themeColor="accent3" w:themeShade="80"/>
-          <w:sz w:val="28"/>
-          <w:szCs w:val="28"/>
-          <w:lang w:val="ru-RU"/>
-        </w:rPr>
-        <w:t>и</w:t>
-      </w:r>
-      <w:proofErr w:type="spellEnd"/>
-      <w:r>
-        <w:rPr>
-          <w:color w:val="4F6228" w:themeColor="accent3" w:themeShade="80"/>
-          <w:sz w:val="28"/>
-          <w:szCs w:val="28"/>
-          <w:lang w:val="ru-RU"/>
-        </w:rPr>
-        <w:t xml:space="preserve">. </w:t>
-      </w:r>
-      <w:sdt>
-        <w:sdtPr>
-          <w:rPr>
-            <w:color w:val="4F6228" w:themeColor="accent3" w:themeShade="80"/>
-            <w:sz w:val="28"/>
-            <w:szCs w:val="28"/>
-            <w:lang w:val="ru-RU"/>
-          </w:rPr>
-          <w:id w:val="590198144"/>
-          <w:placeholder>
-            <w:docPart w:val="DefaultPlaceholder_1082065159"/>
-          </w:placeholder>
-          <w:dropDownList>
-            <w:listItem w:value="Выберите элемент."/>
-            <w:listItem w:displayText="Диффузный токсический " w:value="Диффузный токсический "/>
-            <w:listItem w:displayText="Диффузный " w:value="Диффузный "/>
-            <w:listItem w:displayText="Смешаный " w:value="Смешаный "/>
-            <w:listItem w:displayText="Узловой " w:value="Узловой "/>
-          </w:dropDownList>
-        </w:sdtPr>
-        <w:sdtEndPr/>
-        <w:sdtContent>
-          <w:r>
-            <w:rPr>
-              <w:color w:val="4F6228" w:themeColor="accent3" w:themeShade="80"/>
-              <w:sz w:val="28"/>
-              <w:szCs w:val="28"/>
-              <w:lang w:val="ru-RU"/>
-            </w:rPr>
-            <w:t xml:space="preserve">Диффузный токсический </w:t>
-          </w:r>
-        </w:sdtContent>
-      </w:sdt>
-      <w:r>
-        <w:rPr>
-          <w:color w:val="4F6228" w:themeColor="accent3" w:themeShade="80"/>
-          <w:sz w:val="28"/>
-          <w:szCs w:val="28"/>
-          <w:lang w:val="ru-RU"/>
-        </w:rPr>
-        <w:t xml:space="preserve"> зоб II. Эутиреоидное состояние</w:t>
-      </w:r>
-      <w:r>
-        <w:rPr>
-          <w:sz w:val="28"/>
-          <w:szCs w:val="28"/>
-          <w:lang w:val="ru-RU"/>
-        </w:rPr>
-        <w:t xml:space="preserve">. </w:t>
+      <w:r>
+        <w:rPr>
+          <w:lang w:val="ru-RU"/>
+        </w:rPr>
+        <w:t xml:space="preserve"> </w:t>
+      </w:r>
+      <w:r>
+        <w:rPr>
+          <w:lang w:val="ru-RU"/>
+        </w:rPr>
+        <w:t xml:space="preserve"> </w:t>
       </w:r>
     </w:p>
     <w:p>
@@ -862,790 +600,63 @@
         <w:ind w:left="-567"/>
         <w:jc w:val="both"/>
         <w:rPr>
-          <w:color w:val="17365D" w:themeColor="text2" w:themeShade="BF"/>
-          <w:sz w:val="28"/>
-          <w:szCs w:val="28"/>
           <w:lang w:val="ru-RU"/>
         </w:rPr>
       </w:pPr>
-      <w:r>
-        <w:rPr>
-          <w:color w:val="17365D" w:themeColor="text2" w:themeShade="BF"/>
-          <w:sz w:val="28"/>
-          <w:szCs w:val="28"/>
-          <w:lang w:val="ru-RU"/>
-        </w:rPr>
-        <w:t xml:space="preserve">Миопия </w:t>
+      <w:bookmarkStart w:id="3" w:name="дк"/>
+      <w:bookmarkEnd w:id="3"/>
+      <w:r>
+        <w:rPr>
+          <w:u w:val="single"/>
+          <w:lang w:val="ru-RU"/>
+        </w:rPr>
+        <w:t xml:space="preserve">Жалобы при поступлении </w:t>
+      </w:r>
+      <w:r>
+        <w:rPr>
+          <w:lang w:val="ru-RU"/>
+        </w:rPr>
+        <w:t xml:space="preserve">на </w:t>
+      </w:r>
+      <w:r>
+        <w:rPr>
+          <w:lang w:val="ru-RU"/>
+        </w:rPr>
+        <w:t xml:space="preserve">умеренную </w:t>
+      </w:r>
+      <w:r>
+        <w:rPr>
+          <w:lang w:val="ru-RU"/>
+        </w:rPr>
+        <w:t xml:space="preserve">сухость во рту, </w:t>
+      </w:r>
+      <w:r>
+        <w:rPr>
+          <w:lang w:val="ru-RU"/>
+        </w:rPr>
+        <w:t>жажду,</w:t>
+      </w:r>
+      <w:r>
+        <w:rPr>
+          <w:lang w:val="ru-RU"/>
+        </w:rPr>
+        <w:t xml:space="preserve"> </w:t>
+      </w:r>
+      <w:r>
+        <w:rPr>
+          <w:lang w:val="ru-RU"/>
+        </w:rPr>
+        <w:t>полиурию,</w:t>
+      </w:r>
+      <w:r>
+        <w:rPr>
+          <w:lang w:val="ru-RU"/>
+        </w:rPr>
+        <w:t xml:space="preserve"> </w:t>
       </w:r>
       <w:sdt>
         <w:sdtPr>
           <w:rPr>
-            <w:color w:val="17365D" w:themeColor="text2" w:themeShade="BF"/>
-            <w:sz w:val="28"/>
-            <w:szCs w:val="28"/>
-            <w:lang w:val="ru-RU"/>
-          </w:rPr>
-          <w:id w:val="-1410379913"/>
-          <w:placeholder>
-            <w:docPart w:val="DefaultPlaceholder_1082065159"/>
-          </w:placeholder>
-          <w:comboBox>
-            <w:listItem w:value="Выберите элемент."/>
-            <w:listItem w:displayText="слабой " w:value="слабой "/>
-            <w:listItem w:displayText="высокой" w:value="высокой"/>
-            <w:listItem w:displayText="средней" w:value="средней"/>
-          </w:comboBox>
-        </w:sdtPr>
-        <w:sdtEndPr/>
-        <w:sdtContent>
-          <w:r>
-            <w:rPr>
-              <w:color w:val="17365D" w:themeColor="text2" w:themeShade="BF"/>
-              <w:sz w:val="28"/>
-              <w:szCs w:val="28"/>
-              <w:lang w:val="ru-RU"/>
-            </w:rPr>
-            <w:t xml:space="preserve">слабой </w:t>
-          </w:r>
-        </w:sdtContent>
-      </w:sdt>
-      <w:r>
-        <w:rPr>
-          <w:color w:val="17365D" w:themeColor="text2" w:themeShade="BF"/>
-          <w:sz w:val="28"/>
-          <w:szCs w:val="28"/>
-          <w:lang w:val="ru-RU"/>
-        </w:rPr>
-        <w:t xml:space="preserve"> степени ОИ.</w:t>
-      </w:r>
-      <w:r>
-        <w:rPr>
-          <w:color w:val="17365D" w:themeColor="text2" w:themeShade="BF"/>
-          <w:sz w:val="28"/>
-          <w:szCs w:val="28"/>
-          <w:lang w:val="ru-RU"/>
-        </w:rPr>
-        <w:t xml:space="preserve"> </w:t>
-      </w:r>
-    </w:p>
-    <w:p>
-      <w:pPr>
-        <w:ind w:left="-567"/>
-        <w:jc w:val="both"/>
-        <w:rPr>
-          <w:color w:val="17365D" w:themeColor="text2" w:themeShade="BF"/>
-          <w:sz w:val="28"/>
-          <w:szCs w:val="28"/>
-          <w:lang w:val="ru-RU"/>
-        </w:rPr>
-      </w:pPr>
-      <w:r>
-        <w:rPr>
-          <w:color w:val="17365D" w:themeColor="text2" w:themeShade="BF"/>
-          <w:sz w:val="28"/>
-          <w:szCs w:val="28"/>
-          <w:lang w:val="ru-RU"/>
-        </w:rPr>
-        <w:t>А</w:t>
-      </w:r>
-      <w:r>
-        <w:rPr>
-          <w:color w:val="17365D" w:themeColor="text2" w:themeShade="BF"/>
-          <w:sz w:val="28"/>
-          <w:szCs w:val="28"/>
-          <w:lang w:val="ru-RU"/>
-        </w:rPr>
-        <w:t xml:space="preserve">нгиопатия сосудов сетчатки </w:t>
-      </w:r>
-      <w:sdt>
-        <w:sdtPr>
-          <w:rPr>
-            <w:color w:val="17365D" w:themeColor="text2" w:themeShade="BF"/>
-            <w:sz w:val="28"/>
-            <w:szCs w:val="28"/>
-            <w:lang w:val="ru-RU"/>
-          </w:rPr>
-          <w:id w:val="2051261544"/>
-          <w:placeholder>
-            <w:docPart w:val="DefaultPlaceholder_1082065159"/>
-          </w:placeholder>
-          <w:comboBox>
-            <w:listItem w:value="Выберите элемент."/>
-            <w:listItem w:displayText="ОИ" w:value="ОИ"/>
-            <w:listItem w:displayText="ОД" w:value="ОД"/>
-            <w:listItem w:displayText="OS" w:value="OS"/>
-          </w:comboBox>
-        </w:sdtPr>
-        <w:sdtEndPr/>
-        <w:sdtContent>
-          <w:r>
-            <w:rPr>
-              <w:color w:val="17365D" w:themeColor="text2" w:themeShade="BF"/>
-              <w:sz w:val="28"/>
-              <w:szCs w:val="28"/>
-              <w:lang w:val="ru-RU"/>
-            </w:rPr>
-            <w:t>ОИ</w:t>
-          </w:r>
-        </w:sdtContent>
-      </w:sdt>
-      <w:r>
-        <w:rPr>
-          <w:color w:val="17365D" w:themeColor="text2" w:themeShade="BF"/>
-          <w:sz w:val="28"/>
-          <w:szCs w:val="28"/>
-          <w:lang w:val="ru-RU"/>
-        </w:rPr>
-        <w:t>.</w:t>
-      </w:r>
-      <w:r>
-        <w:rPr>
-          <w:color w:val="17365D" w:themeColor="text2" w:themeShade="BF"/>
-          <w:sz w:val="28"/>
-          <w:szCs w:val="28"/>
-          <w:lang w:val="ru-RU"/>
-        </w:rPr>
-        <w:t xml:space="preserve"> </w:t>
-      </w:r>
-      <w:r>
-        <w:rPr>
-          <w:color w:val="17365D" w:themeColor="text2" w:themeShade="BF"/>
-          <w:sz w:val="28"/>
-          <w:szCs w:val="28"/>
-          <w:lang w:val="ru-RU"/>
-        </w:rPr>
-        <w:t xml:space="preserve">Начальная катаракта </w:t>
-      </w:r>
-      <w:sdt>
-        <w:sdtPr>
-          <w:rPr>
-            <w:color w:val="17365D" w:themeColor="text2" w:themeShade="BF"/>
-            <w:sz w:val="28"/>
-            <w:szCs w:val="28"/>
-            <w:lang w:val="ru-RU"/>
-          </w:rPr>
-          <w:id w:val="517513702"/>
-          <w:placeholder>
-            <w:docPart w:val="DB435B1E68954750936FB322747598D2"/>
-          </w:placeholder>
-          <w:comboBox>
-            <w:listItem w:value="Выберите элемент."/>
-            <w:listItem w:displayText="ОИ" w:value="ОИ"/>
-            <w:listItem w:displayText="ОД" w:value="ОД"/>
-            <w:listItem w:displayText="OS" w:value="OS"/>
-          </w:comboBox>
-        </w:sdtPr>
-        <w:sdtEndPr/>
-        <w:sdtContent>
-          <w:r>
-            <w:rPr>
-              <w:color w:val="17365D" w:themeColor="text2" w:themeShade="BF"/>
-              <w:sz w:val="28"/>
-              <w:szCs w:val="28"/>
-              <w:lang w:val="ru-RU"/>
-            </w:rPr>
-            <w:t>ОИ</w:t>
-          </w:r>
-        </w:sdtContent>
-      </w:sdt>
-      <w:r>
-        <w:rPr>
-          <w:color w:val="17365D" w:themeColor="text2" w:themeShade="BF"/>
-          <w:sz w:val="28"/>
-          <w:szCs w:val="28"/>
-          <w:lang w:val="ru-RU"/>
-        </w:rPr>
-        <w:t xml:space="preserve">. </w:t>
-      </w:r>
-      <w:r>
-        <w:rPr>
-          <w:color w:val="17365D" w:themeColor="text2" w:themeShade="BF"/>
-          <w:sz w:val="28"/>
-          <w:szCs w:val="28"/>
-          <w:lang w:val="ru-RU"/>
-        </w:rPr>
-        <w:t xml:space="preserve"> </w:t>
-      </w:r>
-    </w:p>
-    <w:p>
-      <w:pPr>
-        <w:ind w:left="-567"/>
-        <w:jc w:val="both"/>
-        <w:rPr>
-          <w:color w:val="17365D" w:themeColor="text2" w:themeShade="BF"/>
-          <w:sz w:val="28"/>
-          <w:szCs w:val="28"/>
-          <w:lang w:val="ru-RU"/>
-        </w:rPr>
-      </w:pPr>
-      <w:r>
-        <w:rPr>
-          <w:color w:val="17365D" w:themeColor="text2" w:themeShade="BF"/>
-          <w:sz w:val="28"/>
-          <w:szCs w:val="28"/>
-          <w:lang w:val="ru-RU"/>
-        </w:rPr>
-        <w:t>Непро</w:t>
-      </w:r>
-      <w:r>
-        <w:rPr>
-          <w:color w:val="17365D" w:themeColor="text2" w:themeShade="BF"/>
-          <w:sz w:val="28"/>
-          <w:szCs w:val="28"/>
-          <w:lang w:val="ru-RU"/>
-        </w:rPr>
-        <w:t>лиферативная  диабетическая</w:t>
-      </w:r>
-      <w:r>
-        <w:rPr>
-          <w:color w:val="17365D" w:themeColor="text2" w:themeShade="BF"/>
-          <w:sz w:val="28"/>
-          <w:szCs w:val="28"/>
-          <w:lang w:val="ru-RU"/>
-        </w:rPr>
-        <w:t xml:space="preserve"> </w:t>
-      </w:r>
-      <w:proofErr w:type="spellStart"/>
-      <w:r>
-        <w:rPr>
-          <w:color w:val="17365D" w:themeColor="text2" w:themeShade="BF"/>
-          <w:sz w:val="28"/>
-          <w:szCs w:val="28"/>
-          <w:lang w:val="ru-RU"/>
-        </w:rPr>
-        <w:t>ретинопатия</w:t>
-      </w:r>
-      <w:proofErr w:type="spellEnd"/>
-      <w:r>
-        <w:rPr>
-          <w:color w:val="17365D" w:themeColor="text2" w:themeShade="BF"/>
-          <w:sz w:val="28"/>
-          <w:szCs w:val="28"/>
-          <w:lang w:val="ru-RU"/>
-        </w:rPr>
-        <w:t xml:space="preserve"> </w:t>
-      </w:r>
-      <w:sdt>
-        <w:sdtPr>
-          <w:rPr>
-            <w:color w:val="17365D" w:themeColor="text2" w:themeShade="BF"/>
-            <w:sz w:val="28"/>
-            <w:szCs w:val="28"/>
-            <w:lang w:val="ru-RU"/>
-          </w:rPr>
-          <w:id w:val="389392371"/>
-          <w:placeholder>
-            <w:docPart w:val="5917FEE754784A0BA4173B51A4E1CE95"/>
-          </w:placeholder>
-          <w:comboBox>
-            <w:listItem w:value="Выберите элемент."/>
-            <w:listItem w:displayText="ОИ" w:value="ОИ"/>
-            <w:listItem w:displayText="ОД" w:value="ОД"/>
-            <w:listItem w:displayText="OS" w:value="OS"/>
-          </w:comboBox>
-        </w:sdtPr>
-        <w:sdtEndPr/>
-        <w:sdtContent>
-          <w:r>
-            <w:rPr>
-              <w:color w:val="17365D" w:themeColor="text2" w:themeShade="BF"/>
-              <w:sz w:val="28"/>
-              <w:szCs w:val="28"/>
-              <w:lang w:val="ru-RU"/>
-            </w:rPr>
-            <w:t>ОИ</w:t>
-          </w:r>
-        </w:sdtContent>
-      </w:sdt>
-      <w:r>
-        <w:rPr>
-          <w:color w:val="17365D" w:themeColor="text2" w:themeShade="BF"/>
-          <w:sz w:val="28"/>
-          <w:szCs w:val="28"/>
-          <w:lang w:val="ru-RU"/>
-        </w:rPr>
-        <w:t>.</w:t>
-      </w:r>
-    </w:p>
-    <w:p>
-      <w:pPr>
-        <w:ind w:left="-567"/>
-        <w:jc w:val="both"/>
-        <w:rPr>
-          <w:color w:val="C00000"/>
-          <w:sz w:val="28"/>
-          <w:szCs w:val="28"/>
-          <w:lang w:val="ru-RU"/>
-        </w:rPr>
-      </w:pPr>
-      <w:r>
-        <w:rPr>
-          <w:color w:val="C00000"/>
-          <w:sz w:val="28"/>
-          <w:szCs w:val="28"/>
-          <w:lang w:val="ru-RU"/>
-        </w:rPr>
-        <w:t xml:space="preserve">ИБС, стенокардия напряжения, диффузный кардиосклероз, II </w:t>
-      </w:r>
-      <w:proofErr w:type="spellStart"/>
-      <w:r>
-        <w:rPr>
-          <w:color w:val="C00000"/>
-          <w:sz w:val="28"/>
-          <w:szCs w:val="28"/>
-          <w:lang w:val="ru-RU"/>
-        </w:rPr>
-        <w:t>ф.кл</w:t>
-      </w:r>
-      <w:proofErr w:type="spellEnd"/>
-      <w:r>
-        <w:rPr>
-          <w:color w:val="C00000"/>
-          <w:sz w:val="28"/>
-          <w:szCs w:val="28"/>
-          <w:lang w:val="ru-RU"/>
-        </w:rPr>
-        <w:t>. СН II</w:t>
-      </w:r>
-      <w:proofErr w:type="gramStart"/>
-      <w:r>
-        <w:rPr>
-          <w:color w:val="C00000"/>
-          <w:sz w:val="28"/>
-          <w:szCs w:val="28"/>
-          <w:lang w:val="ru-RU"/>
-        </w:rPr>
-        <w:t xml:space="preserve"> А</w:t>
-      </w:r>
-      <w:proofErr w:type="gramEnd"/>
-      <w:r>
-        <w:rPr>
-          <w:color w:val="C00000"/>
-          <w:sz w:val="28"/>
-          <w:szCs w:val="28"/>
-          <w:lang w:val="ru-RU"/>
-        </w:rPr>
-        <w:t xml:space="preserve"> </w:t>
-      </w:r>
-      <w:proofErr w:type="spellStart"/>
-      <w:r>
-        <w:rPr>
-          <w:color w:val="C00000"/>
-          <w:sz w:val="28"/>
-          <w:szCs w:val="28"/>
-          <w:lang w:val="ru-RU"/>
-        </w:rPr>
-        <w:t>ф.кл</w:t>
-      </w:r>
-      <w:proofErr w:type="spellEnd"/>
-      <w:r>
-        <w:rPr>
-          <w:color w:val="C00000"/>
-          <w:sz w:val="28"/>
-          <w:szCs w:val="28"/>
-          <w:lang w:val="ru-RU"/>
-        </w:rPr>
-        <w:t xml:space="preserve">. II. Гипертоническая болезнь III стадии … степени. Гипертензивное сердце СН I. Риск 4. Метаболическая кардиомиопатия СН 0-I. </w:t>
-      </w:r>
-      <w:proofErr w:type="spellStart"/>
-      <w:r>
-        <w:rPr>
-          <w:color w:val="C00000"/>
-          <w:sz w:val="28"/>
-          <w:szCs w:val="28"/>
-          <w:lang w:val="ru-RU"/>
-        </w:rPr>
-        <w:t>ф.кл</w:t>
-      </w:r>
-      <w:proofErr w:type="spellEnd"/>
-      <w:r>
-        <w:rPr>
-          <w:color w:val="C00000"/>
-          <w:sz w:val="28"/>
-          <w:szCs w:val="28"/>
-          <w:lang w:val="ru-RU"/>
-        </w:rPr>
-        <w:t>. II.</w:t>
-      </w:r>
-    </w:p>
-    <w:p>
-      <w:pPr>
-        <w:ind w:left="-567"/>
-        <w:jc w:val="both"/>
-        <w:rPr>
-          <w:color w:val="C00000"/>
-          <w:sz w:val="28"/>
-          <w:szCs w:val="28"/>
-          <w:lang w:val="ru-RU"/>
-        </w:rPr>
-      </w:pPr>
-      <w:r>
-        <w:rPr>
-          <w:color w:val="C00000"/>
-          <w:sz w:val="28"/>
-          <w:szCs w:val="28"/>
-          <w:lang w:val="ru-RU"/>
-        </w:rPr>
-        <w:t>НЦД по смешанному типу.</w:t>
-      </w:r>
-    </w:p>
-    <w:p>
-      <w:pPr>
-        <w:ind w:left="-567"/>
-        <w:jc w:val="both"/>
-        <w:rPr>
-          <w:color w:val="0000FF"/>
-          <w:sz w:val="28"/>
-          <w:szCs w:val="28"/>
-          <w:lang w:val="ru-RU"/>
-        </w:rPr>
-      </w:pPr>
-      <w:sdt>
-        <w:sdtPr>
-          <w:rPr>
-            <w:color w:val="0000FF"/>
-            <w:sz w:val="28"/>
-            <w:szCs w:val="28"/>
-            <w:lang w:val="ru-RU"/>
-          </w:rPr>
-          <w:id w:val="-968201283"/>
-          <w:placeholder>
-            <w:docPart w:val="DefaultPlaceholder_1082065159"/>
-          </w:placeholder>
-          <w:comboBox>
-            <w:listItem w:value="Выберите элемент."/>
-            <w:listItem w:displayText="Дисциркуляторная" w:value="Дисциркуляторная"/>
-            <w:listItem w:displayText="Диабетическая" w:value="Диабетическая"/>
-            <w:listItem w:displayText="Дисметаболическая" w:value="Дисметаболическая"/>
-          </w:comboBox>
-        </w:sdtPr>
-        <w:sdtEndPr/>
-        <w:sdtContent>
-          <w:r>
-            <w:rPr>
-              <w:color w:val="0000FF"/>
-              <w:sz w:val="28"/>
-              <w:szCs w:val="28"/>
-              <w:lang w:val="ru-RU"/>
-            </w:rPr>
-            <w:t>Дисциркуляторная</w:t>
-          </w:r>
-        </w:sdtContent>
-      </w:sdt>
-      <w:r>
-        <w:rPr>
-          <w:color w:val="0000FF"/>
-          <w:sz w:val="28"/>
-          <w:szCs w:val="28"/>
-          <w:lang w:val="ru-RU"/>
-        </w:rPr>
-        <w:t xml:space="preserve"> энцефалопатия I-II сочетанного генеза (</w:t>
-      </w:r>
-      <w:r>
-        <w:rPr>
-          <w:color w:val="0000FF"/>
-          <w:sz w:val="28"/>
-          <w:szCs w:val="28"/>
-          <w:lang w:val="ru-RU"/>
-        </w:rPr>
-        <w:t>дисметаболическая</w:t>
-      </w:r>
-      <w:r>
-        <w:rPr>
-          <w:color w:val="0000FF"/>
-          <w:sz w:val="28"/>
-          <w:szCs w:val="28"/>
-          <w:lang w:val="ru-RU"/>
-        </w:rPr>
-        <w:t>, гипертоническая).</w:t>
-      </w:r>
-    </w:p>
-    <w:p>
-      <w:pPr>
-        <w:ind w:left="-567"/>
-        <w:jc w:val="both"/>
-        <w:rPr>
-          <w:color w:val="0000FF"/>
-          <w:sz w:val="28"/>
-          <w:szCs w:val="28"/>
-          <w:lang w:val="ru-RU"/>
-        </w:rPr>
-      </w:pPr>
-      <w:r>
-        <w:rPr>
-          <w:color w:val="0000FF"/>
-          <w:sz w:val="28"/>
-          <w:szCs w:val="28"/>
-          <w:lang w:val="ru-RU"/>
-        </w:rPr>
-        <w:t xml:space="preserve">астеновегетативный </w:t>
-      </w:r>
-      <w:proofErr w:type="gramStart"/>
-      <w:r>
-        <w:rPr>
-          <w:color w:val="0000FF"/>
-          <w:sz w:val="28"/>
-          <w:szCs w:val="28"/>
-          <w:lang w:val="ru-RU"/>
-        </w:rPr>
-        <w:t>с-м</w:t>
-      </w:r>
-      <w:proofErr w:type="gramEnd"/>
-      <w:r>
-        <w:rPr>
-          <w:color w:val="0000FF"/>
-          <w:sz w:val="28"/>
-          <w:szCs w:val="28"/>
-          <w:lang w:val="ru-RU"/>
-        </w:rPr>
-        <w:t xml:space="preserve">, </w:t>
-      </w:r>
-      <w:proofErr w:type="spellStart"/>
-      <w:r>
-        <w:rPr>
-          <w:color w:val="0000FF"/>
-          <w:sz w:val="28"/>
-          <w:szCs w:val="28"/>
-          <w:lang w:val="ru-RU"/>
-        </w:rPr>
-        <w:t>астено</w:t>
-      </w:r>
-      <w:proofErr w:type="spellEnd"/>
-      <w:r>
-        <w:rPr>
-          <w:color w:val="0000FF"/>
-          <w:sz w:val="28"/>
-          <w:szCs w:val="28"/>
-          <w:lang w:val="ru-RU"/>
-        </w:rPr>
-        <w:t xml:space="preserve">-невротический с-м, </w:t>
-      </w:r>
-      <w:proofErr w:type="spellStart"/>
-      <w:r>
-        <w:rPr>
-          <w:color w:val="0000FF"/>
-          <w:sz w:val="28"/>
-          <w:szCs w:val="28"/>
-          <w:lang w:val="ru-RU"/>
-        </w:rPr>
-        <w:t>вестибуло</w:t>
-      </w:r>
-      <w:proofErr w:type="spellEnd"/>
-      <w:r>
-        <w:rPr>
-          <w:color w:val="0000FF"/>
-          <w:sz w:val="28"/>
-          <w:szCs w:val="28"/>
-          <w:lang w:val="ru-RU"/>
-        </w:rPr>
-        <w:t xml:space="preserve">-атактический с-м.  </w:t>
-      </w:r>
-      <w:proofErr w:type="spellStart"/>
-      <w:r>
-        <w:rPr>
-          <w:color w:val="0000FF"/>
-          <w:sz w:val="28"/>
-          <w:szCs w:val="28"/>
-          <w:lang w:val="ru-RU"/>
-        </w:rPr>
-        <w:t>цереброастенический</w:t>
-      </w:r>
-      <w:proofErr w:type="spellEnd"/>
-      <w:r>
-        <w:rPr>
-          <w:color w:val="0000FF"/>
-          <w:sz w:val="28"/>
-          <w:szCs w:val="28"/>
-          <w:lang w:val="ru-RU"/>
-        </w:rPr>
-        <w:t xml:space="preserve"> с-м, цефалгический с-м,</w:t>
-      </w:r>
-    </w:p>
-    <w:p>
-      <w:pPr>
-        <w:ind w:left="-567"/>
-        <w:jc w:val="both"/>
-        <w:rPr>
-          <w:color w:val="008080"/>
-          <w:sz w:val="28"/>
-          <w:szCs w:val="28"/>
-          <w:lang w:val="ru-RU"/>
-        </w:rPr>
-      </w:pPr>
-      <w:proofErr w:type="spellStart"/>
-      <w:r>
-        <w:rPr>
-          <w:color w:val="008080"/>
-          <w:sz w:val="28"/>
-          <w:szCs w:val="28"/>
-          <w:lang w:val="ru-RU"/>
-        </w:rPr>
-        <w:t>Остеоартроз</w:t>
-      </w:r>
-      <w:proofErr w:type="spellEnd"/>
-      <w:r>
-        <w:rPr>
-          <w:color w:val="008080"/>
-          <w:sz w:val="28"/>
-          <w:szCs w:val="28"/>
-          <w:lang w:val="ru-RU"/>
-        </w:rPr>
-        <w:t xml:space="preserve"> коленных с-</w:t>
-      </w:r>
-      <w:proofErr w:type="spellStart"/>
-      <w:r>
-        <w:rPr>
-          <w:color w:val="008080"/>
-          <w:sz w:val="28"/>
-          <w:szCs w:val="28"/>
-          <w:lang w:val="ru-RU"/>
-        </w:rPr>
-        <w:t>вов</w:t>
-      </w:r>
-      <w:proofErr w:type="spellEnd"/>
-      <w:r>
-        <w:rPr>
-          <w:color w:val="008080"/>
-          <w:sz w:val="28"/>
-          <w:szCs w:val="28"/>
-          <w:lang w:val="ru-RU"/>
-        </w:rPr>
-        <w:t xml:space="preserve"> </w:t>
-      </w:r>
-      <w:proofErr w:type="spellStart"/>
-      <w:proofErr w:type="gramStart"/>
-      <w:r>
-        <w:rPr>
-          <w:color w:val="008080"/>
-          <w:sz w:val="28"/>
-          <w:szCs w:val="28"/>
-          <w:lang w:val="ru-RU"/>
-        </w:rPr>
-        <w:t>R</w:t>
-      </w:r>
-      <w:proofErr w:type="gramEnd"/>
-      <w:r>
-        <w:rPr>
-          <w:color w:val="008080"/>
-          <w:sz w:val="28"/>
-          <w:szCs w:val="28"/>
-          <w:lang w:val="ru-RU"/>
-        </w:rPr>
-        <w:t>о</w:t>
-      </w:r>
-      <w:proofErr w:type="spellEnd"/>
-      <w:r>
-        <w:rPr>
-          <w:color w:val="008080"/>
-          <w:sz w:val="28"/>
-          <w:szCs w:val="28"/>
-          <w:lang w:val="ru-RU"/>
-        </w:rPr>
-        <w:t xml:space="preserve"> II </w:t>
-      </w:r>
-      <w:r>
-        <w:rPr>
-          <w:color w:val="008080"/>
-          <w:sz w:val="28"/>
-          <w:szCs w:val="28"/>
-          <w:lang w:val="ru-RU"/>
-        </w:rPr>
-        <w:t>НФС</w:t>
-      </w:r>
-      <w:r>
-        <w:rPr>
-          <w:color w:val="008080"/>
-          <w:sz w:val="28"/>
-          <w:szCs w:val="28"/>
-          <w:lang w:val="ru-RU"/>
-        </w:rPr>
-        <w:t xml:space="preserve"> I-II. </w:t>
-      </w:r>
-    </w:p>
-    <w:p>
-      <w:pPr>
-        <w:ind w:left="-567"/>
-        <w:jc w:val="both"/>
-        <w:rPr>
-          <w:sz w:val="28"/>
-          <w:lang w:val="ru-RU"/>
-        </w:rPr>
-      </w:pPr>
-    </w:p>
-    <w:p>
-      <w:pPr>
-        <w:ind w:left="-567"/>
-        <w:jc w:val="both"/>
-        <w:rPr>
-          <w:sz w:val="28"/>
-          <w:szCs w:val="28"/>
-          <w:lang w:val="ru-RU"/>
-        </w:rPr>
-      </w:pPr>
-      <w:bookmarkStart w:id="3" w:name="дк"/>
-      <w:bookmarkEnd w:id="3"/>
-      <w:r>
-        <w:rPr>
-          <w:sz w:val="28"/>
-          <w:szCs w:val="28"/>
-          <w:u w:val="single"/>
-          <w:lang w:val="ru-RU"/>
-        </w:rPr>
-        <w:t xml:space="preserve">Жалобы при поступлении </w:t>
-      </w:r>
-      <w:r>
-        <w:rPr>
-          <w:sz w:val="28"/>
-          <w:szCs w:val="28"/>
-          <w:lang w:val="ru-RU"/>
-        </w:rPr>
-        <w:t xml:space="preserve">на </w:t>
-      </w:r>
-      <w:r>
-        <w:rPr>
-          <w:sz w:val="28"/>
-          <w:szCs w:val="28"/>
-          <w:lang w:val="ru-RU"/>
-        </w:rPr>
-        <w:t xml:space="preserve">сухость во рту, </w:t>
-      </w:r>
-      <w:r>
-        <w:rPr>
-          <w:sz w:val="28"/>
-          <w:szCs w:val="28"/>
-          <w:lang w:val="ru-RU"/>
-        </w:rPr>
-        <w:t>жажду,</w:t>
-      </w:r>
-      <w:r>
-        <w:rPr>
-          <w:sz w:val="28"/>
-          <w:szCs w:val="28"/>
-          <w:lang w:val="ru-RU"/>
-        </w:rPr>
-        <w:t xml:space="preserve"> </w:t>
-      </w:r>
-      <w:r>
-        <w:rPr>
-          <w:sz w:val="28"/>
-          <w:szCs w:val="28"/>
-          <w:lang w:val="ru-RU"/>
-        </w:rPr>
-        <w:t>полиурию,</w:t>
-      </w:r>
-      <w:r>
-        <w:rPr>
-          <w:sz w:val="28"/>
-          <w:szCs w:val="28"/>
-          <w:lang w:val="ru-RU"/>
-        </w:rPr>
-        <w:t xml:space="preserve"> </w:t>
-      </w:r>
-      <w:sdt>
-        <w:sdtPr>
-          <w:rPr>
-            <w:sz w:val="28"/>
-            <w:szCs w:val="28"/>
             <w:lang w:val="ru-RU"/>
           </w:rPr>
           <w:id w:val="669446058"/>
@@ -1662,126 +673,84 @@
         <w:sdtContent>
           <w:r>
             <w:rPr>
-              <w:sz w:val="28"/>
-              <w:szCs w:val="28"/>
               <w:lang w:val="ru-RU"/>
             </w:rPr>
-            <w:t xml:space="preserve">увеличение </w:t>
+            <w:t xml:space="preserve">снижение </w:t>
           </w:r>
         </w:sdtContent>
       </w:sdt>
       <w:r>
         <w:rPr>
-          <w:sz w:val="28"/>
-          <w:szCs w:val="28"/>
-          <w:lang w:val="ru-RU"/>
-        </w:rPr>
-        <w:t xml:space="preserve"> веса на кг</w:t>
-      </w:r>
-      <w:r>
-        <w:rPr>
-          <w:sz w:val="28"/>
-          <w:szCs w:val="28"/>
-          <w:lang w:val="ru-RU"/>
-        </w:rPr>
-        <w:t xml:space="preserve"> за год</w:t>
-      </w:r>
-      <w:r>
-        <w:rPr>
-          <w:sz w:val="28"/>
-          <w:szCs w:val="28"/>
+          <w:lang w:val="ru-RU"/>
+        </w:rPr>
+        <w:t xml:space="preserve"> веса на </w:t>
+      </w:r>
+      <w:r>
+        <w:rPr>
+          <w:lang w:val="ru-RU"/>
+        </w:rPr>
+        <w:t xml:space="preserve">17 </w:t>
+      </w:r>
+      <w:r>
+        <w:rPr>
+          <w:lang w:val="ru-RU"/>
+        </w:rPr>
+        <w:t>кг</w:t>
+      </w:r>
+      <w:r>
+        <w:rPr>
+          <w:lang w:val="ru-RU"/>
+        </w:rPr>
+        <w:t xml:space="preserve"> за </w:t>
+      </w:r>
+      <w:r>
+        <w:rPr>
+          <w:lang w:val="ru-RU"/>
+        </w:rPr>
+        <w:t xml:space="preserve">3-6 </w:t>
+      </w:r>
+      <w:proofErr w:type="spellStart"/>
+      <w:proofErr w:type="gramStart"/>
+      <w:r>
+        <w:rPr>
+          <w:lang w:val="ru-RU"/>
+        </w:rPr>
+        <w:t>мес</w:t>
+      </w:r>
+      <w:proofErr w:type="spellEnd"/>
+      <w:proofErr w:type="gramEnd"/>
+      <w:r>
+        <w:rPr>
           <w:lang w:val="ru-RU"/>
         </w:rPr>
         <w:t>, ухудшение зрения,</w:t>
       </w:r>
       <w:r>
         <w:rPr>
-          <w:sz w:val="28"/>
-          <w:szCs w:val="28"/>
           <w:lang w:val="ru-RU"/>
         </w:rPr>
         <w:t xml:space="preserve"> </w:t>
       </w:r>
       <w:r>
         <w:rPr>
-          <w:sz w:val="28"/>
-          <w:szCs w:val="28"/>
-          <w:lang w:val="ru-RU"/>
-        </w:rPr>
-        <w:t xml:space="preserve"> </w:t>
-      </w:r>
-      <w:r>
-        <w:rPr>
-          <w:sz w:val="28"/>
-          <w:szCs w:val="28"/>
-          <w:lang w:val="ru-RU"/>
-        </w:rPr>
-        <w:t>боли  в н/</w:t>
-      </w:r>
-      <w:proofErr w:type="gramStart"/>
-      <w:r>
-        <w:rPr>
-          <w:sz w:val="28"/>
-          <w:szCs w:val="28"/>
-          <w:lang w:val="ru-RU"/>
-        </w:rPr>
-        <w:t>к</w:t>
-      </w:r>
-      <w:proofErr w:type="gramEnd"/>
-      <w:r>
-        <w:rPr>
-          <w:sz w:val="28"/>
-          <w:szCs w:val="28"/>
-          <w:lang w:val="ru-RU"/>
-        </w:rPr>
-        <w:t xml:space="preserve">, </w:t>
-      </w:r>
-      <w:r>
-        <w:rPr>
-          <w:sz w:val="28"/>
-          <w:szCs w:val="28"/>
-          <w:lang w:val="ru-RU"/>
-        </w:rPr>
-        <w:t>судороги,</w:t>
-      </w:r>
-      <w:r>
-        <w:rPr>
-          <w:sz w:val="28"/>
-          <w:szCs w:val="28"/>
-          <w:lang w:val="ru-RU"/>
-        </w:rPr>
-        <w:t xml:space="preserve"> онемение ног,</w:t>
-      </w:r>
-      <w:r>
-        <w:rPr>
-          <w:sz w:val="28"/>
-          <w:szCs w:val="28"/>
-          <w:lang w:val="ru-RU"/>
-        </w:rPr>
-        <w:t xml:space="preserve"> </w:t>
-      </w:r>
-      <w:r>
-        <w:rPr>
-          <w:sz w:val="28"/>
-          <w:szCs w:val="28"/>
-          <w:lang w:val="ru-RU"/>
-        </w:rPr>
-        <w:t xml:space="preserve"> участившиеся гипогликемические состояния на фоне соблюдение  режима </w:t>
-      </w:r>
-      <w:proofErr w:type="spellStart"/>
-      <w:r>
-        <w:rPr>
-          <w:sz w:val="28"/>
-          <w:szCs w:val="28"/>
-          <w:lang w:val="ru-RU"/>
-        </w:rPr>
-        <w:t>тиетотерапии</w:t>
-      </w:r>
-      <w:proofErr w:type="spellEnd"/>
-      <w:r>
-        <w:rPr>
-          <w:sz w:val="28"/>
-          <w:szCs w:val="28"/>
+          <w:lang w:val="ru-RU"/>
+        </w:rPr>
+        <w:t xml:space="preserve">боли  в н/к, </w:t>
+      </w:r>
+      <w:r>
+        <w:rPr>
+          <w:lang w:val="ru-RU"/>
+        </w:rPr>
+        <w:t xml:space="preserve">участившиеся гипогликемические состояния на фоне соблюдение  режима </w:t>
+      </w:r>
+      <w:r>
+        <w:rPr>
+          <w:lang w:val="ru-RU"/>
+        </w:rPr>
+        <w:t>диетотерапии</w:t>
+      </w:r>
+      <w:r>
+        <w:rPr>
           <w:lang w:val="ru-RU"/>
         </w:rPr>
         <w:t>.</w:t>
@@ -1792,14 +761,11 @@
         <w:ind w:left="-567"/>
         <w:jc w:val="both"/>
         <w:rPr>
-          <w:sz w:val="28"/>
           <w:lang w:val="ru-RU"/>
         </w:rPr>
       </w:pPr>
       <w:r>
         <w:rPr>
-          <w:sz w:val="28"/>
-          <w:szCs w:val="28"/>
           <w:u w:val="single"/>
           <w:lang w:val="ru-RU"/>
         </w:rPr>
@@ -1807,83 +773,49 @@
       </w:r>
       <w:r>
         <w:rPr>
-          <w:sz w:val="28"/>
-          <w:szCs w:val="28"/>
           <w:lang w:val="ru-RU"/>
         </w:rPr>
         <w:t xml:space="preserve">: СД </w:t>
       </w:r>
       <w:r>
         <w:rPr>
-          <w:sz w:val="28"/>
-          <w:szCs w:val="28"/>
           <w:lang w:val="ru-RU"/>
         </w:rPr>
         <w:t>выявлен в</w:t>
       </w:r>
       <w:r>
         <w:rPr>
-          <w:sz w:val="28"/>
-          <w:szCs w:val="28"/>
           <w:lang w:val="ru-RU"/>
         </w:rPr>
         <w:t xml:space="preserve"> </w:t>
       </w:r>
       <w:r>
         <w:rPr>
-          <w:sz w:val="28"/>
-          <w:szCs w:val="28"/>
           <w:lang w:val="ru-RU"/>
         </w:rPr>
         <w:t>09.2017</w:t>
       </w:r>
       <w:r>
         <w:rPr>
-          <w:sz w:val="28"/>
-          <w:szCs w:val="28"/>
           <w:lang w:val="ru-RU"/>
         </w:rPr>
         <w:t>г</w:t>
       </w:r>
       <w:r>
         <w:rPr>
-          <w:sz w:val="28"/>
-          <w:szCs w:val="28"/>
           <w:lang w:val="ru-RU"/>
         </w:rPr>
         <w:t xml:space="preserve"> в кетоацидотическом состоянии</w:t>
       </w:r>
       <w:r>
         <w:rPr>
-          <w:sz w:val="28"/>
-          <w:szCs w:val="28"/>
-          <w:lang w:val="ru-RU"/>
-        </w:rPr>
-        <w:t>.</w:t>
-      </w:r>
-      <w:proofErr w:type="gramStart"/>
-      <w:r>
-        <w:rPr>
-          <w:sz w:val="28"/>
-          <w:szCs w:val="28"/>
-          <w:lang w:val="ru-RU"/>
-        </w:rPr>
-        <w:t xml:space="preserve"> .</w:t>
-      </w:r>
-      <w:proofErr w:type="gramEnd"/>
-      <w:r>
-        <w:rPr>
-          <w:sz w:val="28"/>
-          <w:szCs w:val="28"/>
-          <w:lang w:val="ru-RU"/>
-        </w:rPr>
-        <w:t xml:space="preserve"> Комы отрицает. С начала заболевания </w:t>
+          <w:lang w:val="ru-RU"/>
+        </w:rPr>
+        <w:t xml:space="preserve">.  Комы отрицает. С начала заболевания </w:t>
       </w:r>
       <w:sdt>
         <w:sdtPr>
           <w:rPr>
-            <w:sz w:val="28"/>
-            <w:szCs w:val="28"/>
             <w:lang w:val="ru-RU"/>
           </w:rPr>
           <w:id w:val="1862779417"/>
@@ -1901,8 +833,6 @@
         <w:sdtContent>
           <w:r>
             <w:rPr>
-              <w:sz w:val="28"/>
-              <w:szCs w:val="28"/>
               <w:lang w:val="ru-RU"/>
             </w:rPr>
             <w:t>инсулинотерапия.</w:t>
@@ -1911,16 +841,12 @@
       </w:sdt>
       <w:r>
         <w:rPr>
-          <w:sz w:val="28"/>
-          <w:szCs w:val="28"/>
           <w:lang w:val="ru-RU"/>
         </w:rPr>
         <w:t xml:space="preserve"> </w:t>
       </w:r>
       <w:r>
         <w:rPr>
-          <w:sz w:val="28"/>
-          <w:szCs w:val="28"/>
           <w:lang w:val="ru-RU"/>
         </w:rPr>
         <w:t>В наст</w:t>
@@ -1928,8 +854,6 @@
       <w:proofErr w:type="gramStart"/>
       <w:r>
         <w:rPr>
-          <w:sz w:val="28"/>
-          <w:szCs w:val="28"/>
           <w:lang w:val="ru-RU"/>
         </w:rPr>
         <w:t>.</w:t>
@@ -1937,8 +861,6 @@
       <w:proofErr w:type="gramEnd"/>
       <w:r>
         <w:rPr>
-          <w:sz w:val="28"/>
-          <w:szCs w:val="28"/>
           <w:lang w:val="ru-RU"/>
         </w:rPr>
         <w:t xml:space="preserve"> </w:t>
@@ -1946,8 +868,6 @@
       <w:proofErr w:type="gramStart"/>
       <w:r>
         <w:rPr>
-          <w:sz w:val="28"/>
-          <w:szCs w:val="28"/>
           <w:lang w:val="ru-RU"/>
         </w:rPr>
         <w:t>в</w:t>
@@ -1955,8 +875,6 @@
       <w:proofErr w:type="gramEnd"/>
       <w:r>
         <w:rPr>
-          <w:sz w:val="28"/>
-          <w:szCs w:val="28"/>
           <w:lang w:val="ru-RU"/>
         </w:rPr>
         <w:t xml:space="preserve">ремя принимает: </w:t>
@@ -1964,8 +882,6 @@
       <w:proofErr w:type="spellStart"/>
       <w:r>
         <w:rPr>
-          <w:sz w:val="28"/>
-          <w:szCs w:val="28"/>
           <w:lang w:val="ru-RU"/>
         </w:rPr>
         <w:t>Генсулин</w:t>
@@ -1973,8 +889,6 @@
       <w:proofErr w:type="spellEnd"/>
       <w:r>
         <w:rPr>
-          <w:sz w:val="28"/>
-          <w:szCs w:val="28"/>
           <w:lang w:val="ru-RU"/>
         </w:rPr>
         <w:t xml:space="preserve"> </w:t>
@@ -1982,8 +896,6 @@
       <w:proofErr w:type="gramStart"/>
       <w:r>
         <w:rPr>
-          <w:sz w:val="28"/>
-          <w:szCs w:val="28"/>
           <w:lang w:val="ru-RU"/>
         </w:rPr>
         <w:t>Р</w:t>
@@ -1991,56 +903,42 @@
       <w:proofErr w:type="gramEnd"/>
       <w:r>
         <w:rPr>
-          <w:sz w:val="28"/>
-          <w:szCs w:val="28"/>
           <w:lang w:val="ru-RU"/>
         </w:rPr>
         <w:t xml:space="preserve"> </w:t>
       </w:r>
       <w:r>
         <w:rPr>
-          <w:sz w:val="28"/>
-          <w:szCs w:val="28"/>
           <w:lang w:val="ru-RU"/>
         </w:rPr>
         <w:t xml:space="preserve"> п/з-</w:t>
       </w:r>
       <w:r>
         <w:rPr>
-          <w:sz w:val="28"/>
-          <w:szCs w:val="28"/>
           <w:lang w:val="ru-RU"/>
         </w:rPr>
         <w:t>2</w:t>
       </w:r>
       <w:r>
         <w:rPr>
-          <w:sz w:val="28"/>
-          <w:szCs w:val="28"/>
           <w:lang w:val="ru-RU"/>
         </w:rPr>
         <w:t xml:space="preserve"> ед., п/у-</w:t>
       </w:r>
       <w:r>
         <w:rPr>
-          <w:sz w:val="28"/>
-          <w:szCs w:val="28"/>
           <w:lang w:val="ru-RU"/>
         </w:rPr>
         <w:t>8</w:t>
       </w:r>
       <w:r>
         <w:rPr>
-          <w:sz w:val="28"/>
-          <w:szCs w:val="28"/>
           <w:lang w:val="ru-RU"/>
         </w:rPr>
         <w:t xml:space="preserve"> ед., </w:t>
       </w:r>
       <w:r>
         <w:rPr>
-          <w:sz w:val="28"/>
-          <w:szCs w:val="28"/>
           <w:lang w:val="ru-RU"/>
         </w:rPr>
         <w:t xml:space="preserve"> </w:t>
@@ -2048,8 +946,6 @@
       <w:proofErr w:type="spellStart"/>
       <w:r>
         <w:rPr>
-          <w:sz w:val="28"/>
-          <w:szCs w:val="28"/>
           <w:lang w:val="ru-RU"/>
         </w:rPr>
         <w:t>Генсулин</w:t>
@@ -2057,8 +953,6 @@
       <w:proofErr w:type="spellEnd"/>
       <w:r>
         <w:rPr>
-          <w:sz w:val="28"/>
-          <w:szCs w:val="28"/>
           <w:lang w:val="ru-RU"/>
         </w:rPr>
         <w:t xml:space="preserve"> Н  п/з 4 </w:t>
@@ -2066,8 +960,6 @@
       <w:proofErr w:type="spellStart"/>
       <w:r>
         <w:rPr>
-          <w:sz w:val="28"/>
-          <w:szCs w:val="28"/>
           <w:lang w:val="ru-RU"/>
         </w:rPr>
         <w:t>ед</w:t>
@@ -2075,36 +967,124 @@
       <w:proofErr w:type="spellEnd"/>
       <w:r>
         <w:rPr>
-          <w:sz w:val="28"/>
-          <w:szCs w:val="28"/>
-          <w:lang w:val="ru-RU"/>
-        </w:rPr>
-        <w:t xml:space="preserve">, п/у 8 ед. </w:t>
-      </w:r>
-      <w:r>
-        <w:rPr>
-          <w:sz w:val="28"/>
+          <w:lang w:val="ru-RU"/>
+        </w:rPr>
+        <w:t>, п/у 8 ед.</w:t>
+      </w:r>
+      <w:r>
+        <w:rPr>
+          <w:lang w:val="ru-RU"/>
+        </w:rPr>
+        <w:t>, дозу инсулина пациент уменьшил самостоятельно при выписке из ОКЕД  02.2018</w:t>
+      </w:r>
+      <w:r>
+        <w:rPr>
+          <w:lang w:val="ru-RU"/>
+        </w:rPr>
+        <w:t xml:space="preserve"> (</w:t>
+      </w:r>
+      <w:r>
+        <w:rPr>
+          <w:lang w:val="ru-RU"/>
+        </w:rPr>
+        <w:t xml:space="preserve">№ выписного эпикриза 223 прилагается) принимал </w:t>
+      </w:r>
+      <w:proofErr w:type="spellStart"/>
+      <w:r>
+        <w:rPr>
+          <w:lang w:val="ru-RU"/>
+        </w:rPr>
+        <w:t>Генсулин</w:t>
+      </w:r>
+      <w:proofErr w:type="spellEnd"/>
+      <w:r>
+        <w:rPr>
+          <w:lang w:val="ru-RU"/>
+        </w:rPr>
+        <w:t xml:space="preserve"> Р п/з 10-12 </w:t>
+      </w:r>
+      <w:proofErr w:type="spellStart"/>
+      <w:r>
+        <w:rPr>
+          <w:lang w:val="ru-RU"/>
+        </w:rPr>
+        <w:t>ед</w:t>
+      </w:r>
+      <w:proofErr w:type="spellEnd"/>
+      <w:r>
+        <w:rPr>
+          <w:lang w:val="ru-RU"/>
+        </w:rPr>
+        <w:t xml:space="preserve">, п/у 10-12ед. </w:t>
+      </w:r>
+      <w:proofErr w:type="spellStart"/>
+      <w:r>
+        <w:rPr>
+          <w:lang w:val="ru-RU"/>
+        </w:rPr>
+        <w:t>Генсулин</w:t>
+      </w:r>
+      <w:proofErr w:type="spellEnd"/>
+      <w:r>
+        <w:rPr>
+          <w:lang w:val="ru-RU"/>
+        </w:rPr>
+        <w:t xml:space="preserve"> Н </w:t>
+      </w:r>
+      <w:proofErr w:type="gramStart"/>
+      <w:r>
+        <w:rPr>
+          <w:lang w:val="ru-RU"/>
+        </w:rPr>
+        <w:t>п</w:t>
+      </w:r>
+      <w:proofErr w:type="gramEnd"/>
+      <w:r>
+        <w:rPr>
+          <w:lang w:val="ru-RU"/>
+        </w:rPr>
+        <w:t xml:space="preserve">/з  20-22 </w:t>
+      </w:r>
+      <w:proofErr w:type="spellStart"/>
+      <w:r>
+        <w:rPr>
+          <w:lang w:val="ru-RU"/>
+        </w:rPr>
+        <w:t>ед</w:t>
+      </w:r>
+      <w:proofErr w:type="spellEnd"/>
+      <w:r>
+        <w:rPr>
+          <w:lang w:val="ru-RU"/>
+        </w:rPr>
+        <w:t xml:space="preserve">, п/у 18-20 ед. </w:t>
+      </w:r>
+      <w:r>
+        <w:rPr>
+          <w:lang w:val="ru-RU"/>
+        </w:rPr>
+        <w:t xml:space="preserve"> </w:t>
+      </w:r>
+      <w:r>
+        <w:rPr>
           <w:lang w:val="ru-RU"/>
         </w:rPr>
         <w:t xml:space="preserve">Гликемия </w:t>
       </w:r>
       <w:r>
         <w:rPr>
-          <w:sz w:val="28"/>
           <w:lang w:val="ru-RU"/>
         </w:rPr>
         <w:t>–</w:t>
       </w:r>
       <w:r>
         <w:rPr>
-          <w:sz w:val="28"/>
           <w:lang w:val="ru-RU"/>
         </w:rPr>
         <w:t>3,2-7,8</w:t>
       </w:r>
       <w:r>
         <w:rPr>
-          <w:sz w:val="28"/>
           <w:lang w:val="ru-RU"/>
         </w:rPr>
         <w:t xml:space="preserve"> </w:t>
@@ -2112,7 +1092,6 @@
       <w:proofErr w:type="spellStart"/>
       <w:r>
         <w:rPr>
-          <w:sz w:val="28"/>
           <w:lang w:val="ru-RU"/>
         </w:rPr>
         <w:t>ммоль</w:t>
@@ -2120,14 +1099,12 @@
       <w:proofErr w:type="spellEnd"/>
       <w:r>
         <w:rPr>
-          <w:sz w:val="28"/>
           <w:lang w:val="ru-RU"/>
         </w:rPr>
         <w:t>/л</w:t>
       </w:r>
       <w:r>
         <w:rPr>
-          <w:sz w:val="28"/>
           <w:lang w:val="ru-RU"/>
         </w:rPr>
         <w:t xml:space="preserve">. </w:t>
@@ -2135,7 +1112,6 @@
       <w:proofErr w:type="spellStart"/>
       <w:r>
         <w:rPr>
-          <w:sz w:val="28"/>
           <w:lang w:val="ru-RU"/>
         </w:rPr>
         <w:t>НвАIс</w:t>
@@ -2143,63 +1119,54 @@
       <w:proofErr w:type="spellEnd"/>
       <w:r>
         <w:rPr>
-          <w:sz w:val="28"/>
           <w:lang w:val="ru-RU"/>
         </w:rPr>
         <w:t xml:space="preserve"> </w:t>
       </w:r>
       <w:r>
         <w:rPr>
-          <w:sz w:val="28"/>
           <w:lang w:val="ru-RU"/>
         </w:rPr>
         <w:t>–</w:t>
       </w:r>
       <w:r>
         <w:rPr>
-          <w:sz w:val="28"/>
           <w:lang w:val="ru-RU"/>
         </w:rPr>
         <w:t xml:space="preserve"> </w:t>
       </w:r>
       <w:r>
         <w:rPr>
-          <w:sz w:val="28"/>
           <w:lang w:val="ru-RU"/>
         </w:rPr>
         <w:t>5,8</w:t>
       </w:r>
       <w:r>
         <w:rPr>
-          <w:sz w:val="28"/>
           <w:lang w:val="ru-RU"/>
         </w:rPr>
         <w:t xml:space="preserve"> %</w:t>
       </w:r>
       <w:r>
         <w:rPr>
-          <w:sz w:val="28"/>
           <w:lang w:val="ru-RU"/>
         </w:rPr>
         <w:t xml:space="preserve"> от </w:t>
       </w:r>
       <w:r>
         <w:rPr>
-          <w:sz w:val="28"/>
           <w:lang w:val="ru-RU"/>
         </w:rPr>
         <w:t>02.2017</w:t>
       </w:r>
       <w:r>
         <w:rPr>
-          <w:sz w:val="28"/>
           <w:lang w:val="ru-RU"/>
         </w:rPr>
         <w:t xml:space="preserve">. </w:t>
       </w:r>
       <w:r>
         <w:rPr>
-          <w:sz w:val="28"/>
           <w:lang w:val="ru-RU"/>
         </w:rPr>
         <w:t xml:space="preserve">Последнее </w:t>
@@ -2207,7 +1174,6 @@
       <w:proofErr w:type="spellStart"/>
       <w:r>
         <w:rPr>
-          <w:sz w:val="28"/>
           <w:lang w:val="ru-RU"/>
         </w:rPr>
         <w:t>стац</w:t>
@@ -2215,28 +1181,30 @@
       <w:proofErr w:type="spellEnd"/>
       <w:r>
         <w:rPr>
-          <w:sz w:val="28"/>
           <w:lang w:val="ru-RU"/>
         </w:rPr>
         <w:t xml:space="preserve">. лечение  в </w:t>
       </w:r>
       <w:r>
         <w:rPr>
-          <w:sz w:val="28"/>
-          <w:lang w:val="ru-RU"/>
-        </w:rPr>
-        <w:t>20.2018</w:t>
-      </w:r>
-      <w:r>
-        <w:rPr>
-          <w:sz w:val="28"/>
+          <w:lang w:val="ru-RU"/>
+        </w:rPr>
+        <w:t>02</w:t>
+      </w:r>
+      <w:r>
+        <w:rPr>
+          <w:lang w:val="ru-RU"/>
+        </w:rPr>
+        <w:t>.2018</w:t>
+      </w:r>
+      <w:r>
+        <w:rPr>
           <w:lang w:val="ru-RU"/>
         </w:rPr>
         <w:t xml:space="preserve">г. </w:t>
       </w:r>
       <w:r>
         <w:rPr>
-          <w:sz w:val="28"/>
           <w:lang w:val="ru-RU"/>
         </w:rPr>
         <w:t xml:space="preserve">АИТ, узловой зоб с 2017 02.2018 Т4св – 14,1 </w:t>
@@ -2244,7 +1212,6 @@
       <w:proofErr w:type="gramStart"/>
       <w:r>
         <w:rPr>
-          <w:sz w:val="28"/>
           <w:lang w:val="ru-RU"/>
         </w:rPr>
         <w:t xml:space="preserve">( </w:t>
@@ -2252,28 +1219,24 @@
       <w:proofErr w:type="gramEnd"/>
       <w:r>
         <w:rPr>
-          <w:sz w:val="28"/>
           <w:lang w:val="ru-RU"/>
         </w:rPr>
         <w:t>0-10) ТТГ – 1,03 ( 0,3-4,0) АТТПО – 149,8 (0-30).</w:t>
       </w:r>
       <w:r>
         <w:rPr>
-          <w:sz w:val="28"/>
           <w:lang w:val="ru-RU"/>
         </w:rPr>
         <w:t xml:space="preserve"> </w:t>
       </w:r>
       <w:r>
         <w:rPr>
-          <w:sz w:val="28"/>
           <w:lang w:val="ru-RU"/>
         </w:rPr>
         <w:t>Госпитализирован  в обл. энд. диспансер для коррекции инсулинотерапии, ССТ, лечения хр. осложнений СД.</w:t>
       </w:r>
       <w:r>
         <w:rPr>
-          <w:sz w:val="28"/>
           <w:lang w:val="ru-RU"/>
         </w:rPr>
         <w:t xml:space="preserve"> </w:t>
@@ -2284,14 +1247,12 @@
         <w:ind w:left="-567"/>
         <w:jc w:val="both"/>
         <w:rPr>
-          <w:sz w:val="28"/>
           <w:u w:val="single"/>
           <w:lang w:val="ru-RU"/>
         </w:rPr>
       </w:pPr>
       <w:r>
         <w:rPr>
-          <w:sz w:val="28"/>
           <w:u w:val="single"/>
           <w:lang w:val="ru-RU"/>
         </w:rPr>
@@ -2303,7 +1264,6 @@
         <w:ind w:left="-567"/>
         <w:jc w:val="both"/>
         <w:rPr>
-          <w:sz w:val="28"/>
           <w:u w:val="single"/>
           <w:lang w:val="ru-RU"/>
         </w:rPr>
@@ -2678,6 +1638,12 @@
                 <w:lang w:val="ru-RU"/>
               </w:rPr>
             </w:pPr>
+            <w:r>
+              <w:rPr>
+                <w:lang w:val="ru-RU"/>
+              </w:rPr>
+              <w:t>09.07</w:t>
+            </w:r>
           </w:p>
         </w:tc>
         <w:tc>
@@ -2698,6 +1664,12 @@
                 <w:lang w:val="ru-RU"/>
               </w:rPr>
             </w:pPr>
+            <w:r>
+              <w:rPr>
+                <w:lang w:val="ru-RU"/>
+              </w:rPr>
+              <w:t>163</w:t>
+            </w:r>
           </w:p>
         </w:tc>
         <w:tc>
@@ -2718,6 +1690,12 @@
                 <w:lang w:val="ru-RU"/>
               </w:rPr>
             </w:pPr>
+            <w:r>
+              <w:rPr>
+                <w:lang w:val="ru-RU"/>
+              </w:rPr>
+              <w:t>4,9</w:t>
+            </w:r>
           </w:p>
         </w:tc>
         <w:tc>
@@ -2738,6 +1716,12 @@
                 <w:lang w:val="ru-RU"/>
               </w:rPr>
             </w:pPr>
+            <w:r>
+              <w:rPr>
+                <w:lang w:val="ru-RU"/>
+              </w:rPr>
+              <w:t>8,3</w:t>
+            </w:r>
           </w:p>
         </w:tc>
         <w:tc>
@@ -2759,6 +1743,12 @@
                 <w:lang w:val="ru-RU"/>
               </w:rPr>
             </w:pPr>
+            <w:r>
+              <w:rPr>
+                <w:lang w:val="ru-RU"/>
+              </w:rPr>
+              <w:t>3</w:t>
+            </w:r>
           </w:p>
         </w:tc>
         <w:tc>
@@ -2800,6 +1790,12 @@
                 <w:lang w:val="ru-RU"/>
               </w:rPr>
             </w:pPr>
+            <w:r>
+              <w:rPr>
+                <w:lang w:val="ru-RU"/>
+              </w:rPr>
+              <w:t>1</w:t>
+            </w:r>
           </w:p>
         </w:tc>
         <w:tc>
@@ -2820,6 +1816,12 @@
                 <w:lang w:val="ru-RU"/>
               </w:rPr>
             </w:pPr>
+            <w:r>
+              <w:rPr>
+                <w:lang w:val="ru-RU"/>
+              </w:rPr>
+              <w:t>2</w:t>
+            </w:r>
           </w:p>
         </w:tc>
         <w:tc>
@@ -2840,6 +1842,12 @@
                 <w:lang w:val="ru-RU"/>
               </w:rPr>
             </w:pPr>
+            <w:r>
+              <w:rPr>
+                <w:lang w:val="ru-RU"/>
+              </w:rPr>
+              <w:t>45</w:t>
+            </w:r>
           </w:p>
         </w:tc>
         <w:tc>
@@ -2861,6 +1869,12 @@
                 <w:lang w:val="ru-RU"/>
               </w:rPr>
             </w:pPr>
+            <w:r>
+              <w:rPr>
+                <w:lang w:val="ru-RU"/>
+              </w:rPr>
+              <w:t>50</w:t>
+            </w:r>
           </w:p>
         </w:tc>
         <w:tc>
@@ -2882,6 +1896,12 @@
                 <w:lang w:val="ru-RU"/>
               </w:rPr>
             </w:pPr>
+            <w:r>
+              <w:rPr>
+                <w:lang w:val="ru-RU"/>
+              </w:rPr>
+              <w:t>2</w:t>
+            </w:r>
           </w:p>
         </w:tc>
       </w:tr>
@@ -4241,7 +3261,6 @@
         <w:ind w:left="-567"/>
         <w:jc w:val="both"/>
         <w:rPr>
-          <w:sz w:val="28"/>
           <w:lang w:val="ru-RU"/>
         </w:rPr>
       </w:pPr>
@@ -4251,35 +3270,29 @@
         <w:ind w:left="-567"/>
         <w:jc w:val="both"/>
         <w:rPr>
-          <w:sz w:val="28"/>
           <w:lang w:val="ru-RU"/>
         </w:rPr>
       </w:pPr>
       <w:r>
         <w:rPr>
-          <w:sz w:val="28"/>
-          <w:lang w:val="ru-RU"/>
-        </w:rPr>
-        <w:lastRenderedPageBreak/>
+          <w:lang w:val="ru-RU"/>
+        </w:rPr>
         <w:t>09</w:t>
       </w:r>
       <w:r>
         <w:rPr>
-          <w:sz w:val="28"/>
           <w:lang w:val="ru-RU"/>
         </w:rPr>
         <w:t>.</w:t>
       </w:r>
       <w:r>
         <w:rPr>
-          <w:sz w:val="28"/>
           <w:lang w:val="ru-RU"/>
         </w:rPr>
         <w:t>07.18</w:t>
       </w:r>
       <w:r>
         <w:rPr>
-          <w:sz w:val="28"/>
           <w:lang w:val="ru-RU"/>
         </w:rPr>
         <w:t xml:space="preserve"> </w:t>
@@ -4287,7 +3300,6 @@
       <w:proofErr w:type="spellStart"/>
       <w:r>
         <w:rPr>
-          <w:sz w:val="28"/>
           <w:lang w:val="ru-RU"/>
         </w:rPr>
         <w:t>Глик</w:t>
@@ -4295,21 +3307,18 @@
       <w:proofErr w:type="spellEnd"/>
       <w:r>
         <w:rPr>
-          <w:sz w:val="28"/>
           <w:lang w:val="ru-RU"/>
         </w:rPr>
         <w:t>. гемоглобин -</w:t>
       </w:r>
       <w:r>
         <w:rPr>
-          <w:sz w:val="28"/>
           <w:lang w:val="ru-RU"/>
         </w:rPr>
         <w:t>5,5</w:t>
       </w:r>
       <w:r>
         <w:rPr>
-          <w:sz w:val="28"/>
           <w:lang w:val="ru-RU"/>
         </w:rPr>
         <w:t xml:space="preserve"> %</w:t>
@@ -4320,17 +3329,26 @@
         <w:ind w:left="-567"/>
         <w:jc w:val="both"/>
         <w:rPr>
-          <w:sz w:val="28"/>
-          <w:szCs w:val="20"/>
           <w:lang w:val="ru-RU"/>
         </w:rPr>
       </w:pPr>
       <w:r>
         <w:rPr>
-          <w:sz w:val="28"/>
-          <w:lang w:val="ru-RU"/>
-        </w:rPr>
-        <w:t>10.07 общий белок 68</w:t>
+          <w:lang w:val="ru-RU"/>
+        </w:rPr>
+        <w:t>10.07</w:t>
+      </w:r>
+      <w:r>
+        <w:rPr>
+          <w:lang w:val="ru-RU"/>
+        </w:rPr>
+        <w:t>.18</w:t>
+      </w:r>
+      <w:r>
+        <w:rPr>
+          <w:lang w:val="ru-RU"/>
+        </w:rPr>
+        <w:t xml:space="preserve"> общий белок 68</w:t>
       </w:r>
     </w:p>
     <w:p>
@@ -4338,34 +3356,29 @@
         <w:ind w:left="-567"/>
         <w:jc w:val="both"/>
         <w:rPr>
-          <w:sz w:val="28"/>
           <w:lang w:val="ru-RU"/>
         </w:rPr>
       </w:pPr>
       <w:r>
         <w:rPr>
-          <w:sz w:val="28"/>
           <w:lang w:val="ru-RU"/>
         </w:rPr>
         <w:t>10.</w:t>
       </w:r>
       <w:r>
         <w:rPr>
-          <w:sz w:val="28"/>
           <w:lang w:val="ru-RU"/>
         </w:rPr>
         <w:t>07.18</w:t>
       </w:r>
       <w:r>
         <w:rPr>
-          <w:sz w:val="28"/>
           <w:lang w:val="ru-RU"/>
         </w:rPr>
         <w:t xml:space="preserve"> </w:t>
       </w:r>
       <w:r>
         <w:rPr>
-          <w:sz w:val="28"/>
           <w:lang w:val="ru-RU"/>
         </w:rPr>
         <w:t xml:space="preserve">Анализ крови на RW- </w:t>
@@ -4373,7 +3386,6 @@
       <w:proofErr w:type="spellStart"/>
       <w:r>
         <w:rPr>
-          <w:sz w:val="28"/>
           <w:lang w:val="ru-RU"/>
         </w:rPr>
         <w:t>отр</w:t>
@@ -4381,7 +3393,6 @@
       <w:proofErr w:type="spellEnd"/>
       <w:r>
         <w:rPr>
-          <w:sz w:val="28"/>
           <w:lang w:val="ru-RU"/>
         </w:rPr>
         <w:t xml:space="preserve"> </w:t>
@@ -4392,15 +3403,155 @@
         <w:ind w:left="-567"/>
         <w:jc w:val="both"/>
         <w:rPr>
-          <w:sz w:val="28"/>
-          <w:szCs w:val="28"/>
           <w:lang w:val="ru-RU"/>
         </w:rPr>
       </w:pPr>
       <w:r>
         <w:rPr>
-          <w:sz w:val="28"/>
-          <w:szCs w:val="28"/>
+          <w:lang w:val="ru-RU"/>
+        </w:rPr>
+        <w:t>10</w:t>
+      </w:r>
+      <w:r>
+        <w:rPr>
+          <w:lang w:val="ru-RU"/>
+        </w:rPr>
+        <w:t>.</w:t>
+      </w:r>
+      <w:r>
+        <w:rPr>
+          <w:lang w:val="ru-RU"/>
+        </w:rPr>
+        <w:t>07</w:t>
+      </w:r>
+      <w:r>
+        <w:rPr>
+          <w:lang w:val="ru-RU"/>
+        </w:rPr>
+        <w:t xml:space="preserve">.18 </w:t>
+      </w:r>
+      <w:proofErr w:type="spellStart"/>
+      <w:r>
+        <w:rPr>
+          <w:lang w:val="ru-RU"/>
+        </w:rPr>
+        <w:t>НВ</w:t>
+      </w:r>
+      <w:proofErr w:type="gramStart"/>
+      <w:r>
+        <w:rPr>
+          <w:lang w:val="ru-RU"/>
+        </w:rPr>
+        <w:t>s</w:t>
+      </w:r>
+      <w:proofErr w:type="gramEnd"/>
+      <w:r>
+        <w:rPr>
+          <w:lang w:val="ru-RU"/>
+        </w:rPr>
+        <w:t>Аg</w:t>
+      </w:r>
+      <w:proofErr w:type="spellEnd"/>
+      <w:r>
+        <w:rPr>
+          <w:lang w:val="ru-RU"/>
+        </w:rPr>
+        <w:t xml:space="preserve"> – не выявлен, Анти  НСV  - не выявлен</w:t>
+      </w:r>
+    </w:p>
+    <w:p>
+      <w:pPr>
+        <w:ind w:left="-567"/>
+        <w:jc w:val="both"/>
+        <w:rPr>
+          <w:lang w:val="ru-RU"/>
+        </w:rPr>
+      </w:pPr>
+      <w:r>
+        <w:rPr>
+          <w:lang w:val="ru-RU"/>
+        </w:rPr>
+        <w:t xml:space="preserve">12.07.18 </w:t>
+      </w:r>
+      <w:proofErr w:type="spellStart"/>
+      <w:r>
+        <w:rPr>
+          <w:lang w:val="ru-RU"/>
+        </w:rPr>
+        <w:t>Глютаминокислая</w:t>
+      </w:r>
+      <w:proofErr w:type="spellEnd"/>
+      <w:r>
+        <w:rPr>
+          <w:lang w:val="ru-RU"/>
+        </w:rPr>
+        <w:t xml:space="preserve"> </w:t>
+      </w:r>
+      <w:proofErr w:type="spellStart"/>
+      <w:r>
+        <w:rPr>
+          <w:lang w:val="ru-RU"/>
+        </w:rPr>
+        <w:t>декарбоксилаза</w:t>
+      </w:r>
+      <w:proofErr w:type="spellEnd"/>
+      <w:r>
+        <w:rPr>
+          <w:lang w:val="ru-RU"/>
+        </w:rPr>
+        <w:t xml:space="preserve"> (</w:t>
+      </w:r>
+      <w:r>
+        <w:rPr>
+          <w:lang w:val="en-US"/>
+        </w:rPr>
+        <w:t>GADA</w:t>
+      </w:r>
+      <w:r>
+        <w:rPr>
+          <w:lang w:val="ru-RU"/>
+        </w:rPr>
+        <w:t xml:space="preserve">, антитела </w:t>
+      </w:r>
+      <w:proofErr w:type="spellStart"/>
+      <w:r>
+        <w:rPr>
+          <w:lang w:val="en-US"/>
+        </w:rPr>
+        <w:t>lgG</w:t>
+      </w:r>
+      <w:proofErr w:type="spellEnd"/>
+      <w:r>
+        <w:rPr>
+          <w:lang w:val="ru-RU"/>
+        </w:rPr>
+        <w:t xml:space="preserve">) &lt;5 (&lt;10 – </w:t>
+      </w:r>
+      <w:proofErr w:type="gramStart"/>
+      <w:r>
+        <w:rPr>
+          <w:lang w:val="ru-RU"/>
+        </w:rPr>
+        <w:t>отрицательный</w:t>
+      </w:r>
+      <w:proofErr w:type="gramEnd"/>
+      <w:r>
+        <w:rPr>
+          <w:lang w:val="ru-RU"/>
+        </w:rPr>
+        <w:t>)</w:t>
+      </w:r>
+    </w:p>
+    <w:p>
+      <w:pPr>
+        <w:ind w:left="-567"/>
+        <w:jc w:val="both"/>
+        <w:rPr>
+          <w:lang w:val="ru-RU"/>
+        </w:rPr>
+      </w:pPr>
+      <w:r>
+        <w:rPr>
           <w:lang w:val="ru-RU"/>
         </w:rPr>
         <w:t xml:space="preserve">10.07.18 С-пептид – 675 </w:t>
@@ -4408,8 +3559,6 @@
       <w:proofErr w:type="spellStart"/>
       <w:r>
         <w:rPr>
-          <w:sz w:val="28"/>
-          <w:szCs w:val="28"/>
           <w:lang w:val="ru-RU"/>
         </w:rPr>
         <w:t>пмоль</w:t>
@@ -4417,8 +3566,6 @@
       <w:proofErr w:type="spellEnd"/>
       <w:r>
         <w:rPr>
-          <w:sz w:val="28"/>
-          <w:szCs w:val="28"/>
           <w:lang w:val="ru-RU"/>
         </w:rPr>
         <w:t xml:space="preserve">/л </w:t>
@@ -4426,8 +3573,6 @@
       <w:proofErr w:type="gramStart"/>
       <w:r>
         <w:rPr>
-          <w:sz w:val="28"/>
-          <w:szCs w:val="28"/>
           <w:lang w:val="ru-RU"/>
         </w:rPr>
         <w:t xml:space="preserve">( </w:t>
@@ -4435,11 +3580,72 @@
       <w:proofErr w:type="gramEnd"/>
       <w:r>
         <w:rPr>
-          <w:sz w:val="28"/>
-          <w:szCs w:val="28"/>
           <w:lang w:val="ru-RU"/>
         </w:rPr>
         <w:t>298-2350</w:t>
+      </w:r>
+      <w:r>
+        <w:rPr>
+          <w:lang w:val="ru-RU"/>
+        </w:rPr>
+        <w:t>)</w:t>
+      </w:r>
+    </w:p>
+    <w:p>
+      <w:pPr>
+        <w:ind w:left="-567"/>
+        <w:jc w:val="both"/>
+        <w:rPr>
+          <w:lang w:val="ru-RU"/>
+        </w:rPr>
+      </w:pPr>
+      <w:r>
+        <w:rPr>
+          <w:lang w:val="ru-RU"/>
+        </w:rPr>
+        <w:t>09.07.18</w:t>
+      </w:r>
+      <w:proofErr w:type="gramStart"/>
+      <w:r>
+        <w:rPr>
+          <w:lang w:val="ru-RU"/>
+        </w:rPr>
+        <w:t xml:space="preserve"> К</w:t>
+      </w:r>
+      <w:proofErr w:type="gramEnd"/>
+      <w:r>
+        <w:rPr>
+          <w:lang w:val="ru-RU"/>
+        </w:rPr>
+        <w:t xml:space="preserve"> – 4,44 </w:t>
+      </w:r>
+      <w:proofErr w:type="spellStart"/>
+      <w:r>
+        <w:rPr>
+          <w:lang w:val="ru-RU"/>
+        </w:rPr>
+        <w:t>Na</w:t>
+      </w:r>
+      <w:proofErr w:type="spellEnd"/>
+      <w:r>
+        <w:rPr>
+          <w:lang w:val="ru-RU"/>
+        </w:rPr>
+        <w:t xml:space="preserve"> – 136 </w:t>
+      </w:r>
+      <w:proofErr w:type="spellStart"/>
+      <w:r>
+        <w:rPr>
+          <w:lang w:val="ru-RU"/>
+        </w:rPr>
+        <w:t>Са</w:t>
+      </w:r>
+      <w:proofErr w:type="spellEnd"/>
+      <w:r>
+        <w:rPr>
+          <w:lang w:val="ru-RU"/>
+        </w:rPr>
+        <w:t xml:space="preserve"> – 0,97 С1  - 102</w:t>
       </w:r>
     </w:p>
     <w:p>
@@ -4449,53 +3655,71 @@
         <w:jc w:val="both"/>
         <w:rPr>
           <w:b w:val="0"/>
+          <w:sz w:val="24"/>
+          <w:szCs w:val="24"/>
         </w:rPr>
       </w:pPr>
       <w:r>
         <w:rPr>
           <w:b w:val="0"/>
+          <w:sz w:val="24"/>
+          <w:szCs w:val="24"/>
         </w:rPr>
         <w:t>10</w:t>
       </w:r>
       <w:r>
         <w:rPr>
           <w:b w:val="0"/>
+          <w:sz w:val="24"/>
+          <w:szCs w:val="24"/>
         </w:rPr>
         <w:t>.</w:t>
       </w:r>
       <w:r>
         <w:rPr>
           <w:b w:val="0"/>
+          <w:sz w:val="24"/>
+          <w:szCs w:val="24"/>
         </w:rPr>
         <w:t>07.18</w:t>
       </w:r>
       <w:r>
         <w:rPr>
           <w:b w:val="0"/>
+          <w:sz w:val="24"/>
+          <w:szCs w:val="24"/>
         </w:rPr>
         <w:t xml:space="preserve"> </w:t>
       </w:r>
       <w:r>
         <w:rPr>
           <w:b w:val="0"/>
+          <w:sz w:val="24"/>
+          <w:szCs w:val="24"/>
         </w:rPr>
         <w:t>Общ. а</w:t>
       </w:r>
       <w:r>
         <w:rPr>
           <w:b w:val="0"/>
+          <w:sz w:val="24"/>
+          <w:szCs w:val="24"/>
         </w:rPr>
         <w:t>н. мочи уд вес 10</w:t>
       </w:r>
       <w:r>
         <w:rPr>
           <w:b w:val="0"/>
+          <w:sz w:val="24"/>
+          <w:szCs w:val="24"/>
         </w:rPr>
         <w:t>22</w:t>
       </w:r>
       <w:r>
         <w:rPr>
           <w:b w:val="0"/>
+          <w:sz w:val="24"/>
+          <w:szCs w:val="24"/>
         </w:rPr>
         <w:t xml:space="preserve">  </w:t>
       </w:r>
@@ -4503,6 +3727,8 @@
       <w:r>
         <w:rPr>
           <w:b w:val="0"/>
+          <w:sz w:val="24"/>
+          <w:szCs w:val="24"/>
         </w:rPr>
         <w:t>лейк</w:t>
       </w:r>
@@ -4510,13 +3736,33 @@
       <w:r>
         <w:rPr>
           <w:b w:val="0"/>
-        </w:rPr>
-        <w:t xml:space="preserve"> –   в </w:t>
+          <w:sz w:val="24"/>
+          <w:szCs w:val="24"/>
+        </w:rPr>
+        <w:t xml:space="preserve"> –</w:t>
+      </w:r>
+      <w:r>
+        <w:rPr>
+          <w:b w:val="0"/>
+          <w:sz w:val="24"/>
+          <w:szCs w:val="24"/>
+        </w:rPr>
+        <w:t>0-1</w:t>
+      </w:r>
+      <w:r>
+        <w:rPr>
+          <w:b w:val="0"/>
+          <w:sz w:val="24"/>
+          <w:szCs w:val="24"/>
+        </w:rPr>
+        <w:t xml:space="preserve">   в </w:t>
       </w:r>
       <w:proofErr w:type="gramStart"/>
       <w:r>
         <w:rPr>
           <w:b w:val="0"/>
+          <w:sz w:val="24"/>
+          <w:szCs w:val="24"/>
         </w:rPr>
         <w:t>п</w:t>
       </w:r>
@@ -4524,6 +3770,8 @@
       <w:r>
         <w:rPr>
           <w:b w:val="0"/>
+          <w:sz w:val="24"/>
+          <w:szCs w:val="24"/>
         </w:rPr>
         <w:t>/</w:t>
       </w:r>
@@ -4531,6 +3779,8 @@
       <w:r>
         <w:rPr>
           <w:b w:val="0"/>
+          <w:sz w:val="24"/>
+          <w:szCs w:val="24"/>
         </w:rPr>
         <w:t>зр</w:t>
       </w:r>
@@ -4538,6 +3788,8 @@
       <w:r>
         <w:rPr>
           <w:b w:val="0"/>
+          <w:sz w:val="24"/>
+          <w:szCs w:val="24"/>
         </w:rPr>
         <w:t xml:space="preserve"> белок – </w:t>
       </w:r>
@@ -4545,6 +3797,8 @@
       <w:r>
         <w:rPr>
           <w:b w:val="0"/>
+          <w:sz w:val="24"/>
+          <w:szCs w:val="24"/>
         </w:rPr>
         <w:t>отр</w:t>
       </w:r>
@@ -4552,6 +3806,8 @@
       <w:r>
         <w:rPr>
           <w:b w:val="0"/>
+          <w:sz w:val="24"/>
+          <w:szCs w:val="24"/>
         </w:rPr>
         <w:t xml:space="preserve">  ацетон –</w:t>
       </w:r>
@@ -4559,6 +3815,8 @@
       <w:r>
         <w:rPr>
           <w:b w:val="0"/>
+          <w:sz w:val="24"/>
+          <w:szCs w:val="24"/>
         </w:rPr>
         <w:t>отр</w:t>
       </w:r>
@@ -4566,12 +3824,16 @@
       <w:r>
         <w:rPr>
           <w:b w:val="0"/>
+          <w:sz w:val="24"/>
+          <w:szCs w:val="24"/>
         </w:rPr>
         <w:t xml:space="preserve">; </w:t>
       </w:r>
       <w:r>
         <w:rPr>
           <w:b w:val="0"/>
+          <w:sz w:val="24"/>
+          <w:szCs w:val="24"/>
         </w:rPr>
         <w:t xml:space="preserve"> </w:t>
       </w:r>
@@ -4579,6 +3841,8 @@
       <w:r>
         <w:rPr>
           <w:b w:val="0"/>
+          <w:sz w:val="24"/>
+          <w:szCs w:val="24"/>
         </w:rPr>
         <w:t>эпит</w:t>
       </w:r>
@@ -4586,6 +3850,8 @@
       <w:r>
         <w:rPr>
           <w:b w:val="0"/>
+          <w:sz w:val="24"/>
+          <w:szCs w:val="24"/>
         </w:rPr>
         <w:t xml:space="preserve">. пл. - ; </w:t>
       </w:r>
@@ -4593,6 +3859,8 @@
       <w:r>
         <w:rPr>
           <w:b w:val="0"/>
+          <w:sz w:val="24"/>
+          <w:szCs w:val="24"/>
         </w:rPr>
         <w:t>эпит</w:t>
       </w:r>
@@ -4600,6 +3868,8 @@
       <w:r>
         <w:rPr>
           <w:b w:val="0"/>
+          <w:sz w:val="24"/>
+          <w:szCs w:val="24"/>
         </w:rPr>
         <w:t xml:space="preserve">. </w:t>
       </w:r>
@@ -4607,6 +3877,8 @@
       <w:r>
         <w:rPr>
           <w:b w:val="0"/>
+          <w:sz w:val="24"/>
+          <w:szCs w:val="24"/>
         </w:rPr>
         <w:t>перех</w:t>
       </w:r>
@@ -4614,12 +3886,16 @@
       <w:r>
         <w:rPr>
           <w:b w:val="0"/>
+          <w:sz w:val="24"/>
+          <w:szCs w:val="24"/>
         </w:rPr>
         <w:t xml:space="preserve">. - </w:t>
       </w:r>
       <w:r>
         <w:rPr>
           <w:b w:val="0"/>
+          <w:sz w:val="24"/>
+          <w:szCs w:val="24"/>
         </w:rPr>
         <w:t xml:space="preserve"> в п/</w:t>
       </w:r>
@@ -4627,6 +3903,8 @@
       <w:r>
         <w:rPr>
           <w:b w:val="0"/>
+          <w:sz w:val="24"/>
+          <w:szCs w:val="24"/>
         </w:rPr>
         <w:t>зр</w:t>
       </w:r>
@@ -4636,208 +3914,96 @@
       <w:pPr>
         <w:ind w:left="-567"/>
         <w:rPr>
-          <w:sz w:val="28"/>
-          <w:szCs w:val="20"/>
           <w:lang w:val="ru-RU"/>
         </w:rPr>
       </w:pPr>
-      <w:bookmarkStart w:id="4" w:name="_GoBack"/>
-      <w:r>
-        <w:rPr>
-          <w:sz w:val="28"/>
+      <w:r>
+        <w:rPr>
+          <w:lang w:val="ru-RU"/>
+        </w:rPr>
+        <w:t>09</w:t>
+      </w:r>
+      <w:r>
+        <w:rPr>
           <w:lang w:val="ru-RU"/>
         </w:rPr>
         <w:t>.</w:t>
       </w:r>
       <w:r>
         <w:rPr>
-          <w:sz w:val="28"/>
           <w:lang w:val="ru-RU"/>
         </w:rPr>
         <w:t>07.18</w:t>
       </w:r>
       <w:r>
         <w:rPr>
-          <w:sz w:val="28"/>
           <w:lang w:val="ru-RU"/>
         </w:rPr>
         <w:t xml:space="preserve"> </w:t>
       </w:r>
       <w:r>
         <w:rPr>
-          <w:sz w:val="28"/>
-          <w:lang w:val="ru-RU"/>
-        </w:rPr>
-        <w:t xml:space="preserve">Анализ мочи по </w:t>
-      </w:r>
-      <w:r>
-        <w:rPr>
-          <w:sz w:val="28"/>
-          <w:highlight w:val="yellow"/>
-          <w:lang w:val="ru-RU"/>
-        </w:rPr>
-        <w:t>Нечипоренко</w:t>
-      </w:r>
-      <w:r>
-        <w:rPr>
-          <w:sz w:val="28"/>
+          <w:lang w:val="ru-RU"/>
+        </w:rPr>
+        <w:t xml:space="preserve">Суточная </w:t>
+      </w:r>
+      <w:proofErr w:type="spellStart"/>
+      <w:r>
+        <w:rPr>
+          <w:lang w:val="ru-RU"/>
+        </w:rPr>
+        <w:t>глюкозурия</w:t>
+      </w:r>
+      <w:proofErr w:type="spellEnd"/>
+      <w:r>
+        <w:rPr>
           <w:lang w:val="ru-RU"/>
         </w:rPr>
         <w:t xml:space="preserve"> </w:t>
       </w:r>
+      <w:proofErr w:type="gramStart"/>
+      <w:r>
+        <w:rPr>
+          <w:lang w:val="ru-RU"/>
+        </w:rPr>
+        <w:t>–</w:t>
+      </w:r>
       <w:proofErr w:type="spellStart"/>
       <w:r>
         <w:rPr>
-          <w:sz w:val="28"/>
-          <w:lang w:val="ru-RU"/>
-        </w:rPr>
-        <w:t>лейк</w:t>
+          <w:lang w:val="ru-RU"/>
+        </w:rPr>
+        <w:t>о</w:t>
+      </w:r>
+      <w:proofErr w:type="gramEnd"/>
+      <w:r>
+        <w:rPr>
+          <w:lang w:val="ru-RU"/>
+        </w:rPr>
+        <w:t>тр</w:t>
       </w:r>
       <w:proofErr w:type="spellEnd"/>
       <w:r>
         <w:rPr>
-          <w:sz w:val="28"/>
-          <w:lang w:val="ru-RU"/>
-        </w:rPr>
-        <w:t xml:space="preserve"> -  </w:t>
+          <w:lang w:val="ru-RU"/>
+        </w:rPr>
+        <w:t xml:space="preserve"> </w:t>
+      </w:r>
+      <w:r>
+        <w:rPr>
+          <w:lang w:val="ru-RU"/>
+        </w:rPr>
+        <w:t xml:space="preserve">  </w:t>
+      </w:r>
+      <w:r>
+        <w:rPr>
+          <w:lang w:val="ru-RU"/>
+        </w:rPr>
+        <w:t xml:space="preserve">;   Суточная протеинурия –  </w:t>
       </w:r>
       <w:proofErr w:type="spellStart"/>
       <w:r>
         <w:rPr>
-          <w:sz w:val="28"/>
-          <w:lang w:val="ru-RU"/>
-        </w:rPr>
-        <w:t>эритр</w:t>
-      </w:r>
-      <w:proofErr w:type="spellEnd"/>
-      <w:r>
-        <w:rPr>
-          <w:sz w:val="28"/>
-          <w:lang w:val="ru-RU"/>
-        </w:rPr>
-        <w:t xml:space="preserve"> -  белок – </w:t>
-      </w:r>
-      <w:proofErr w:type="spellStart"/>
-      <w:r>
-        <w:rPr>
-          <w:sz w:val="28"/>
-          <w:lang w:val="ru-RU"/>
-        </w:rPr>
-        <w:t>отр</w:t>
-      </w:r>
-      <w:proofErr w:type="spellEnd"/>
-    </w:p>
-    <w:bookmarkEnd w:id="4"/>
-    <w:p>
-      <w:pPr>
-        <w:ind w:left="-567"/>
-        <w:rPr>
-          <w:sz w:val="28"/>
-          <w:szCs w:val="20"/>
-          <w:lang w:val="ru-RU"/>
-        </w:rPr>
-      </w:pPr>
-      <w:r>
-        <w:rPr>
-          <w:sz w:val="28"/>
-          <w:lang w:val="ru-RU"/>
-        </w:rPr>
-        <w:t>09</w:t>
-      </w:r>
-      <w:r>
-        <w:rPr>
-          <w:sz w:val="28"/>
-          <w:lang w:val="ru-RU"/>
-        </w:rPr>
-        <w:t>.</w:t>
-      </w:r>
-      <w:r>
-        <w:rPr>
-          <w:sz w:val="28"/>
-          <w:lang w:val="ru-RU"/>
-        </w:rPr>
-        <w:t>07.18</w:t>
-      </w:r>
-      <w:r>
-        <w:rPr>
-          <w:sz w:val="28"/>
-          <w:lang w:val="ru-RU"/>
-        </w:rPr>
-        <w:t xml:space="preserve"> </w:t>
-      </w:r>
-      <w:r>
-        <w:rPr>
-          <w:sz w:val="28"/>
-          <w:lang w:val="ru-RU"/>
-        </w:rPr>
-        <w:t xml:space="preserve">Суточная </w:t>
-      </w:r>
-      <w:proofErr w:type="spellStart"/>
-      <w:r>
-        <w:rPr>
-          <w:sz w:val="28"/>
-          <w:lang w:val="ru-RU"/>
-        </w:rPr>
-        <w:t>глюкозурия</w:t>
-      </w:r>
-      <w:proofErr w:type="spellEnd"/>
-      <w:r>
-        <w:rPr>
-          <w:sz w:val="28"/>
-          <w:lang w:val="ru-RU"/>
-        </w:rPr>
-        <w:t xml:space="preserve"> </w:t>
-      </w:r>
-      <w:proofErr w:type="gramStart"/>
-      <w:r>
-        <w:rPr>
-          <w:sz w:val="28"/>
-          <w:lang w:val="ru-RU"/>
-        </w:rPr>
-        <w:t>–</w:t>
-      </w:r>
-      <w:proofErr w:type="spellStart"/>
-      <w:r>
-        <w:rPr>
-          <w:sz w:val="28"/>
-          <w:lang w:val="ru-RU"/>
-        </w:rPr>
-        <w:t>о</w:t>
-      </w:r>
-      <w:proofErr w:type="gramEnd"/>
-      <w:r>
-        <w:rPr>
-          <w:sz w:val="28"/>
-          <w:lang w:val="ru-RU"/>
-        </w:rPr>
-        <w:t>тр</w:t>
-      </w:r>
-      <w:proofErr w:type="spellEnd"/>
-      <w:r>
-        <w:rPr>
-          <w:sz w:val="28"/>
-          <w:lang w:val="ru-RU"/>
-        </w:rPr>
-        <w:t xml:space="preserve"> </w:t>
-      </w:r>
-      <w:r>
-        <w:rPr>
-          <w:sz w:val="28"/>
-          <w:lang w:val="ru-RU"/>
-        </w:rPr>
-        <w:t xml:space="preserve">  %</w:t>
-      </w:r>
-      <w:r>
-        <w:rPr>
-          <w:sz w:val="28"/>
-          <w:lang w:val="ru-RU"/>
-        </w:rPr>
-        <w:t xml:space="preserve">;   Суточная протеинурия –  </w:t>
-      </w:r>
-      <w:proofErr w:type="spellStart"/>
-      <w:r>
-        <w:rPr>
-          <w:sz w:val="28"/>
           <w:lang w:val="ru-RU"/>
         </w:rPr>
         <w:t>отр</w:t>
@@ -4848,36 +4014,80 @@
       <w:pPr>
         <w:pStyle w:val="5"/>
         <w:ind w:left="-567"/>
+        <w:rPr>
+          <w:sz w:val="24"/>
+          <w:szCs w:val="24"/>
+        </w:rPr>
       </w:pPr>
       <w:r>
+        <w:rPr>
+          <w:sz w:val="24"/>
+          <w:szCs w:val="24"/>
+        </w:rPr>
         <w:t>13</w:t>
       </w:r>
       <w:r>
+        <w:rPr>
+          <w:sz w:val="24"/>
+          <w:szCs w:val="24"/>
+        </w:rPr>
         <w:t>.</w:t>
       </w:r>
       <w:r>
+        <w:rPr>
+          <w:sz w:val="24"/>
+          <w:szCs w:val="24"/>
+        </w:rPr>
         <w:t>07.18</w:t>
       </w:r>
       <w:r>
+        <w:rPr>
+          <w:sz w:val="24"/>
+          <w:szCs w:val="24"/>
+        </w:rPr>
         <w:t xml:space="preserve"> </w:t>
       </w:r>
       <w:r>
+        <w:rPr>
+          <w:sz w:val="24"/>
+          <w:szCs w:val="24"/>
+        </w:rPr>
         <w:t xml:space="preserve">Микроальбуминурия </w:t>
       </w:r>
       <w:r>
+        <w:rPr>
+          <w:sz w:val="24"/>
+          <w:szCs w:val="24"/>
+        </w:rPr>
         <w:t>–</w:t>
       </w:r>
       <w:r>
+        <w:rPr>
+          <w:sz w:val="24"/>
+          <w:szCs w:val="24"/>
+        </w:rPr>
         <w:t xml:space="preserve"> </w:t>
       </w:r>
       <w:r>
+        <w:rPr>
+          <w:sz w:val="24"/>
+          <w:szCs w:val="24"/>
+        </w:rPr>
         <w:t>55,8</w:t>
       </w:r>
       <w:r>
+        <w:rPr>
+          <w:sz w:val="24"/>
+          <w:szCs w:val="24"/>
+        </w:rPr>
         <w:t>мг/</w:t>
       </w:r>
       <w:proofErr w:type="spellStart"/>
       <w:r>
+        <w:rPr>
+          <w:sz w:val="24"/>
+          <w:szCs w:val="24"/>
+        </w:rPr>
         <w:t>сут</w:t>
       </w:r>
       <w:proofErr w:type="spellEnd"/>
@@ -4911,15 +4121,11 @@
           <w:p>
             <w:pPr>
               <w:rPr>
-                <w:sz w:val="28"/>
-                <w:szCs w:val="28"/>
                 <w:lang w:val="ru-RU"/>
               </w:rPr>
             </w:pPr>
             <w:r>
               <w:rPr>
-                <w:sz w:val="28"/>
-                <w:szCs w:val="28"/>
                 <w:lang w:val="ru-RU"/>
               </w:rPr>
               <w:t xml:space="preserve">Гликемический </w:t>
@@ -4928,15 +4134,11 @@
           <w:p>
             <w:pPr>
               <w:rPr>
-                <w:sz w:val="28"/>
-                <w:szCs w:val="28"/>
                 <w:lang w:val="ru-RU"/>
               </w:rPr>
             </w:pPr>
             <w:r>
               <w:rPr>
-                <w:sz w:val="28"/>
-                <w:szCs w:val="28"/>
                 <w:lang w:val="ru-RU"/>
               </w:rPr>
               <w:t>профиль</w:t>
@@ -4950,15 +4152,11 @@
           <w:p>
             <w:pPr>
               <w:rPr>
-                <w:sz w:val="28"/>
-                <w:szCs w:val="28"/>
                 <w:lang w:val="ru-RU"/>
               </w:rPr>
             </w:pPr>
             <w:r>
               <w:rPr>
-                <w:sz w:val="28"/>
-                <w:szCs w:val="28"/>
                 <w:lang w:val="ru-RU"/>
               </w:rPr>
               <w:t>8.00</w:t>
@@ -4972,15 +4170,11 @@
           <w:p>
             <w:pPr>
               <w:rPr>
-                <w:sz w:val="28"/>
-                <w:szCs w:val="28"/>
                 <w:lang w:val="ru-RU"/>
               </w:rPr>
             </w:pPr>
             <w:r>
               <w:rPr>
-                <w:sz w:val="28"/>
-                <w:szCs w:val="28"/>
                 <w:lang w:val="ru-RU"/>
               </w:rPr>
               <w:t>11.00</w:t>
@@ -4994,15 +4188,11 @@
           <w:p>
             <w:pPr>
               <w:rPr>
-                <w:sz w:val="28"/>
-                <w:szCs w:val="28"/>
                 <w:lang w:val="ru-RU"/>
               </w:rPr>
             </w:pPr>
             <w:r>
               <w:rPr>
-                <w:sz w:val="28"/>
-                <w:szCs w:val="28"/>
                 <w:lang w:val="ru-RU"/>
               </w:rPr>
               <w:t>16.00</w:t>
@@ -5016,15 +4206,11 @@
           <w:p>
             <w:pPr>
               <w:rPr>
-                <w:sz w:val="28"/>
-                <w:szCs w:val="28"/>
                 <w:lang w:val="ru-RU"/>
               </w:rPr>
             </w:pPr>
             <w:r>
               <w:rPr>
-                <w:sz w:val="28"/>
-                <w:szCs w:val="28"/>
                 <w:lang w:val="ru-RU"/>
               </w:rPr>
               <w:t>20.00</w:t>
@@ -5038,15 +4224,11 @@
           <w:p>
             <w:pPr>
               <w:rPr>
-                <w:sz w:val="28"/>
-                <w:szCs w:val="28"/>
                 <w:lang w:val="ru-RU"/>
               </w:rPr>
             </w:pPr>
             <w:r>
               <w:rPr>
-                <w:sz w:val="28"/>
-                <w:szCs w:val="28"/>
                 <w:lang w:val="ru-RU"/>
               </w:rPr>
               <w:t>22.00</w:t>
@@ -5062,15 +4244,11 @@
           <w:p>
             <w:pPr>
               <w:rPr>
-                <w:sz w:val="28"/>
-                <w:szCs w:val="28"/>
                 <w:lang w:val="ru-RU"/>
               </w:rPr>
             </w:pPr>
             <w:r>
               <w:rPr>
-                <w:sz w:val="28"/>
-                <w:szCs w:val="28"/>
                 <w:lang w:val="ru-RU"/>
               </w:rPr>
               <w:t>07.07</w:t>
@@ -5084,15 +4262,11 @@
           <w:p>
             <w:pPr>
               <w:rPr>
-                <w:sz w:val="28"/>
-                <w:szCs w:val="28"/>
                 <w:lang w:val="ru-RU"/>
               </w:rPr>
             </w:pPr>
             <w:r>
               <w:rPr>
-                <w:sz w:val="28"/>
-                <w:szCs w:val="28"/>
                 <w:lang w:val="ru-RU"/>
               </w:rPr>
               <w:t>5,2</w:t>
@@ -5106,15 +4280,11 @@
           <w:p>
             <w:pPr>
               <w:rPr>
-                <w:sz w:val="28"/>
-                <w:szCs w:val="28"/>
                 <w:lang w:val="ru-RU"/>
               </w:rPr>
             </w:pPr>
             <w:r>
               <w:rPr>
-                <w:sz w:val="28"/>
-                <w:szCs w:val="28"/>
                 <w:lang w:val="ru-RU"/>
               </w:rPr>
               <w:t>5,2</w:t>
@@ -5128,15 +4298,11 @@
           <w:p>
             <w:pPr>
               <w:rPr>
-                <w:sz w:val="28"/>
-                <w:szCs w:val="28"/>
                 <w:lang w:val="ru-RU"/>
               </w:rPr>
             </w:pPr>
             <w:r>
               <w:rPr>
-                <w:sz w:val="28"/>
-                <w:szCs w:val="28"/>
                 <w:lang w:val="ru-RU"/>
               </w:rPr>
               <w:t>5,1</w:t>
@@ -5150,15 +4316,11 @@
           <w:p>
             <w:pPr>
               <w:rPr>
-                <w:sz w:val="28"/>
-                <w:szCs w:val="28"/>
                 <w:lang w:val="ru-RU"/>
               </w:rPr>
             </w:pPr>
             <w:r>
               <w:rPr>
-                <w:sz w:val="28"/>
-                <w:szCs w:val="28"/>
                 <w:lang w:val="ru-RU"/>
               </w:rPr>
               <w:t>4,6</w:t>
@@ -5172,8 +4334,6 @@
           <w:p>
             <w:pPr>
               <w:rPr>
-                <w:sz w:val="28"/>
-                <w:szCs w:val="28"/>
                 <w:lang w:val="ru-RU"/>
               </w:rPr>
             </w:pPr>
@@ -5188,15 +4348,11 @@
           <w:p>
             <w:pPr>
               <w:rPr>
-                <w:sz w:val="28"/>
-                <w:szCs w:val="28"/>
                 <w:lang w:val="ru-RU"/>
               </w:rPr>
             </w:pPr>
             <w:r>
               <w:rPr>
-                <w:sz w:val="28"/>
-                <w:szCs w:val="28"/>
                 <w:lang w:val="ru-RU"/>
               </w:rPr>
               <w:t>10.07</w:t>
@@ -5210,15 +4366,11 @@
           <w:p>
             <w:pPr>
               <w:rPr>
-                <w:sz w:val="28"/>
-                <w:szCs w:val="28"/>
                 <w:lang w:val="ru-RU"/>
               </w:rPr>
             </w:pPr>
             <w:r>
               <w:rPr>
-                <w:sz w:val="28"/>
-                <w:szCs w:val="28"/>
                 <w:lang w:val="ru-RU"/>
               </w:rPr>
               <w:t>3,6</w:t>
@@ -5232,15 +4384,11 @@
           <w:p>
             <w:pPr>
               <w:rPr>
-                <w:sz w:val="28"/>
-                <w:szCs w:val="28"/>
                 <w:lang w:val="ru-RU"/>
               </w:rPr>
             </w:pPr>
             <w:r>
               <w:rPr>
-                <w:sz w:val="28"/>
-                <w:szCs w:val="28"/>
                 <w:lang w:val="ru-RU"/>
               </w:rPr>
               <w:t>5,7</w:t>
@@ -5254,15 +4402,11 @@
           <w:p>
             <w:pPr>
               <w:rPr>
-                <w:sz w:val="28"/>
-                <w:szCs w:val="28"/>
                 <w:lang w:val="ru-RU"/>
               </w:rPr>
             </w:pPr>
             <w:r>
               <w:rPr>
-                <w:sz w:val="28"/>
-                <w:szCs w:val="28"/>
                 <w:lang w:val="ru-RU"/>
               </w:rPr>
               <w:t>5,2</w:t>
@@ -5276,15 +4420,11 @@
           <w:p>
             <w:pPr>
               <w:rPr>
-                <w:sz w:val="28"/>
-                <w:szCs w:val="28"/>
                 <w:lang w:val="ru-RU"/>
               </w:rPr>
             </w:pPr>
             <w:r>
               <w:rPr>
-                <w:sz w:val="28"/>
-                <w:szCs w:val="28"/>
                 <w:lang w:val="ru-RU"/>
               </w:rPr>
               <w:t>4,9</w:t>
@@ -5298,8 +4438,6 @@
           <w:p>
             <w:pPr>
               <w:rPr>
-                <w:sz w:val="28"/>
-                <w:szCs w:val="28"/>
                 <w:lang w:val="ru-RU"/>
               </w:rPr>
             </w:pPr>
@@ -5314,15 +4452,11 @@
           <w:p>
             <w:pPr>
               <w:rPr>
-                <w:sz w:val="28"/>
-                <w:szCs w:val="28"/>
                 <w:lang w:val="ru-RU"/>
               </w:rPr>
             </w:pPr>
             <w:r>
               <w:rPr>
-                <w:sz w:val="28"/>
-                <w:szCs w:val="28"/>
                 <w:lang w:val="ru-RU"/>
               </w:rPr>
               <w:t>11.07 2.00-5,6</w:t>
@@ -5336,8 +4470,6 @@
           <w:p>
             <w:pPr>
               <w:rPr>
-                <w:sz w:val="28"/>
-                <w:szCs w:val="28"/>
                 <w:lang w:val="ru-RU"/>
               </w:rPr>
             </w:pPr>
@@ -5350,8 +4482,6 @@
           <w:p>
             <w:pPr>
               <w:rPr>
-                <w:sz w:val="28"/>
-                <w:szCs w:val="28"/>
                 <w:lang w:val="ru-RU"/>
               </w:rPr>
             </w:pPr>
@@ -5364,8 +4494,6 @@
           <w:p>
             <w:pPr>
               <w:rPr>
-                <w:sz w:val="28"/>
-                <w:szCs w:val="28"/>
                 <w:lang w:val="ru-RU"/>
               </w:rPr>
             </w:pPr>
@@ -5378,8 +4506,6 @@
           <w:p>
             <w:pPr>
               <w:rPr>
-                <w:sz w:val="28"/>
-                <w:szCs w:val="28"/>
                 <w:lang w:val="ru-RU"/>
               </w:rPr>
             </w:pPr>
@@ -5392,8 +4518,6 @@
           <w:p>
             <w:pPr>
               <w:rPr>
-                <w:sz w:val="28"/>
-                <w:szCs w:val="28"/>
                 <w:lang w:val="ru-RU"/>
               </w:rPr>
             </w:pPr>
@@ -5408,15 +4532,11 @@
           <w:p>
             <w:pPr>
               <w:rPr>
-                <w:sz w:val="28"/>
-                <w:szCs w:val="28"/>
                 <w:lang w:val="ru-RU"/>
               </w:rPr>
             </w:pPr>
             <w:r>
               <w:rPr>
-                <w:sz w:val="28"/>
-                <w:szCs w:val="28"/>
                 <w:lang w:val="ru-RU"/>
               </w:rPr>
               <w:t>12.07</w:t>
@@ -5430,8 +4550,6 @@
           <w:p>
             <w:pPr>
               <w:rPr>
-                <w:sz w:val="28"/>
-                <w:szCs w:val="28"/>
                 <w:lang w:val="ru-RU"/>
               </w:rPr>
             </w:pPr>
@@ -5444,8 +4562,6 @@
           <w:p>
             <w:pPr>
               <w:rPr>
-                <w:sz w:val="28"/>
-                <w:szCs w:val="28"/>
                 <w:lang w:val="ru-RU"/>
               </w:rPr>
             </w:pPr>
@@ -5458,15 +4574,11 @@
           <w:p>
             <w:pPr>
               <w:rPr>
-                <w:sz w:val="28"/>
-                <w:szCs w:val="28"/>
                 <w:lang w:val="ru-RU"/>
               </w:rPr>
             </w:pPr>
             <w:r>
               <w:rPr>
-                <w:sz w:val="28"/>
-                <w:szCs w:val="28"/>
                 <w:lang w:val="ru-RU"/>
               </w:rPr>
               <w:t>4,6</w:t>
@@ -5480,15 +4592,11 @@
           <w:p>
             <w:pPr>
               <w:rPr>
-                <w:sz w:val="28"/>
-                <w:szCs w:val="28"/>
                 <w:lang w:val="ru-RU"/>
               </w:rPr>
             </w:pPr>
             <w:r>
               <w:rPr>
-                <w:sz w:val="28"/>
-                <w:szCs w:val="28"/>
                 <w:lang w:val="ru-RU"/>
               </w:rPr>
               <w:t>3,7</w:t>
@@ -5502,8 +4610,6 @@
           <w:p>
             <w:pPr>
               <w:rPr>
-                <w:sz w:val="28"/>
-                <w:szCs w:val="28"/>
                 <w:lang w:val="ru-RU"/>
               </w:rPr>
             </w:pPr>
@@ -5518,15 +4624,11 @@
           <w:p>
             <w:pPr>
               <w:rPr>
-                <w:sz w:val="28"/>
-                <w:szCs w:val="28"/>
                 <w:lang w:val="ru-RU"/>
               </w:rPr>
             </w:pPr>
             <w:r>
               <w:rPr>
-                <w:sz w:val="28"/>
-                <w:szCs w:val="28"/>
                 <w:lang w:val="ru-RU"/>
               </w:rPr>
               <w:t>13.07</w:t>
@@ -5540,15 +4642,11 @@
           <w:p>
             <w:pPr>
               <w:rPr>
-                <w:sz w:val="28"/>
-                <w:szCs w:val="28"/>
                 <w:lang w:val="ru-RU"/>
               </w:rPr>
             </w:pPr>
             <w:r>
               <w:rPr>
-                <w:sz w:val="28"/>
-                <w:szCs w:val="28"/>
                 <w:lang w:val="ru-RU"/>
               </w:rPr>
               <w:t>4,8</w:t>
@@ -5562,15 +4660,11 @@
           <w:p>
             <w:pPr>
               <w:rPr>
-                <w:sz w:val="28"/>
-                <w:szCs w:val="28"/>
                 <w:lang w:val="ru-RU"/>
               </w:rPr>
             </w:pPr>
             <w:r>
               <w:rPr>
-                <w:sz w:val="28"/>
-                <w:szCs w:val="28"/>
                 <w:lang w:val="ru-RU"/>
               </w:rPr>
               <w:t>4,9</w:t>
@@ -5584,15 +4678,11 @@
           <w:p>
             <w:pPr>
               <w:rPr>
-                <w:sz w:val="28"/>
-                <w:szCs w:val="28"/>
                 <w:lang w:val="ru-RU"/>
               </w:rPr>
             </w:pPr>
             <w:r>
               <w:rPr>
-                <w:sz w:val="28"/>
-                <w:szCs w:val="28"/>
                 <w:lang w:val="ru-RU"/>
               </w:rPr>
               <w:t>5,0</w:t>
@@ -5606,15 +4696,11 @@
           <w:p>
             <w:pPr>
               <w:rPr>
-                <w:sz w:val="28"/>
-                <w:szCs w:val="28"/>
                 <w:lang w:val="ru-RU"/>
               </w:rPr>
             </w:pPr>
             <w:r>
               <w:rPr>
-                <w:sz w:val="28"/>
-                <w:szCs w:val="28"/>
                 <w:lang w:val="ru-RU"/>
               </w:rPr>
               <w:t>6,6</w:t>
@@ -5628,8 +4714,6 @@
           <w:p>
             <w:pPr>
               <w:rPr>
-                <w:sz w:val="28"/>
-                <w:szCs w:val="28"/>
                 <w:lang w:val="ru-RU"/>
               </w:rPr>
             </w:pPr>
@@ -5644,15 +4728,11 @@
           <w:p>
             <w:pPr>
               <w:rPr>
-                <w:sz w:val="28"/>
-                <w:szCs w:val="28"/>
                 <w:lang w:val="ru-RU"/>
               </w:rPr>
             </w:pPr>
             <w:r>
               <w:rPr>
-                <w:sz w:val="28"/>
-                <w:szCs w:val="28"/>
                 <w:lang w:val="ru-RU"/>
               </w:rPr>
               <w:t>14.07</w:t>
@@ -5666,15 +4746,11 @@
           <w:p>
             <w:pPr>
               <w:rPr>
-                <w:sz w:val="28"/>
-                <w:szCs w:val="28"/>
                 <w:lang w:val="ru-RU"/>
               </w:rPr>
             </w:pPr>
             <w:r>
               <w:rPr>
-                <w:sz w:val="28"/>
-                <w:szCs w:val="28"/>
                 <w:lang w:val="ru-RU"/>
               </w:rPr>
               <w:t>7,0</w:t>
@@ -5688,15 +4764,11 @@
           <w:p>
             <w:pPr>
               <w:rPr>
-                <w:sz w:val="28"/>
-                <w:szCs w:val="28"/>
                 <w:lang w:val="ru-RU"/>
               </w:rPr>
             </w:pPr>
             <w:r>
               <w:rPr>
-                <w:sz w:val="28"/>
-                <w:szCs w:val="28"/>
                 <w:lang w:val="ru-RU"/>
               </w:rPr>
               <w:t>4,9</w:t>
@@ -5710,15 +4782,11 @@
           <w:p>
             <w:pPr>
               <w:rPr>
-                <w:sz w:val="28"/>
-                <w:szCs w:val="28"/>
                 <w:lang w:val="ru-RU"/>
               </w:rPr>
             </w:pPr>
             <w:r>
               <w:rPr>
-                <w:sz w:val="28"/>
-                <w:szCs w:val="28"/>
                 <w:lang w:val="ru-RU"/>
               </w:rPr>
               <w:t>6,1</w:t>
@@ -5732,15 +4800,11 @@
           <w:p>
             <w:pPr>
               <w:rPr>
-                <w:sz w:val="28"/>
-                <w:szCs w:val="28"/>
                 <w:lang w:val="ru-RU"/>
               </w:rPr>
             </w:pPr>
             <w:r>
               <w:rPr>
-                <w:sz w:val="28"/>
-                <w:szCs w:val="28"/>
                 <w:lang w:val="ru-RU"/>
               </w:rPr>
               <w:t>4,2</w:t>
@@ -5754,8 +4818,6 @@
           <w:p>
             <w:pPr>
               <w:rPr>
-                <w:sz w:val="28"/>
-                <w:szCs w:val="28"/>
                 <w:lang w:val="ru-RU"/>
               </w:rPr>
             </w:pPr>
@@ -5770,15 +4832,11 @@
           <w:p>
             <w:pPr>
               <w:rPr>
-                <w:sz w:val="28"/>
-                <w:szCs w:val="28"/>
                 <w:lang w:val="ru-RU"/>
               </w:rPr>
             </w:pPr>
             <w:r>
               <w:rPr>
-                <w:sz w:val="28"/>
-                <w:szCs w:val="28"/>
                 <w:lang w:val="ru-RU"/>
               </w:rPr>
               <w:t>15.07</w:t>
@@ -5792,15 +4850,11 @@
           <w:p>
             <w:pPr>
               <w:rPr>
-                <w:sz w:val="28"/>
-                <w:szCs w:val="28"/>
                 <w:lang w:val="ru-RU"/>
               </w:rPr>
             </w:pPr>
             <w:r>
               <w:rPr>
-                <w:sz w:val="28"/>
-                <w:szCs w:val="28"/>
                 <w:lang w:val="ru-RU"/>
               </w:rPr>
               <w:t>5,1</w:t>
@@ -5814,15 +4868,11 @@
           <w:p>
             <w:pPr>
               <w:rPr>
-                <w:sz w:val="28"/>
-                <w:szCs w:val="28"/>
                 <w:lang w:val="ru-RU"/>
               </w:rPr>
             </w:pPr>
             <w:r>
               <w:rPr>
-                <w:sz w:val="28"/>
-                <w:szCs w:val="28"/>
                 <w:lang w:val="ru-RU"/>
               </w:rPr>
               <w:t>4,7</w:t>
@@ -5836,15 +4886,11 @@
           <w:p>
             <w:pPr>
               <w:rPr>
-                <w:sz w:val="28"/>
-                <w:szCs w:val="28"/>
                 <w:lang w:val="ru-RU"/>
               </w:rPr>
             </w:pPr>
             <w:r>
               <w:rPr>
-                <w:sz w:val="28"/>
-                <w:szCs w:val="28"/>
                 <w:lang w:val="ru-RU"/>
               </w:rPr>
               <w:t>4,5</w:t>
@@ -5858,15 +4904,11 @@
           <w:p>
             <w:pPr>
               <w:rPr>
-                <w:sz w:val="28"/>
-                <w:szCs w:val="28"/>
                 <w:lang w:val="ru-RU"/>
               </w:rPr>
             </w:pPr>
             <w:r>
               <w:rPr>
-                <w:sz w:val="28"/>
-                <w:szCs w:val="28"/>
                 <w:lang w:val="ru-RU"/>
               </w:rPr>
               <w:t>6,2</w:t>
@@ -5880,8 +4922,6 @@
           <w:p>
             <w:pPr>
               <w:rPr>
-                <w:sz w:val="28"/>
-                <w:szCs w:val="28"/>
                 <w:lang w:val="ru-RU"/>
               </w:rPr>
             </w:pPr>
@@ -5894,14 +4934,11 @@
         <w:ind w:left="-567"/>
         <w:jc w:val="both"/>
         <w:rPr>
-          <w:sz w:val="28"/>
-          <w:szCs w:val="20"/>
           <w:lang w:val="ru-RU"/>
         </w:rPr>
       </w:pPr>
       <w:r>
         <w:rPr>
-          <w:sz w:val="28"/>
           <w:u w:val="single"/>
           <w:lang w:val="ru-RU"/>
         </w:rPr>
@@ -5909,22 +4946,15 @@
       </w:r>
       <w:r>
         <w:rPr>
-          <w:sz w:val="28"/>
           <w:u w:val="single"/>
         </w:rPr>
         <w:t>Невропатолог</w:t>
       </w:r>
       <w:r>
-        <w:rPr>
-          <w:sz w:val="28"/>
-        </w:rPr>
         <w:t xml:space="preserve">: </w:t>
       </w:r>
       <w:sdt>
         <w:sdtPr>
-          <w:rPr>
-            <w:sz w:val="28"/>
-          </w:rPr>
           <w:id w:val="-1949923650"/>
           <w:placeholder>
             <w:docPart w:val="DefaultPlaceholder_1082065159"/>
@@ -5938,22 +4968,15 @@
         <w:sdtEndPr/>
         <w:sdtContent>
           <w:r>
-            <w:rPr>
-              <w:sz w:val="28"/>
-            </w:rPr>
             <w:t xml:space="preserve"> </w:t>
           </w:r>
         </w:sdtContent>
       </w:sdt>
       <w:r>
-        <w:rPr>
-          <w:sz w:val="28"/>
-        </w:rPr>
         <w:t xml:space="preserve"> </w:t>
       </w:r>
       <w:r>
         <w:rPr>
-          <w:sz w:val="28"/>
           <w:lang w:val="ru-RU"/>
         </w:rPr>
         <w:t xml:space="preserve"> Диабетическая дистальная симметричная полинейропатия н/к, сенсомоторная форма (NSS 2, NDS 0). </w:t>
@@ -6011,35 +5034,29 @@
         <w:ind w:left="-567"/>
         <w:jc w:val="both"/>
         <w:rPr>
-          <w:sz w:val="28"/>
-          <w:szCs w:val="20"/>
           <w:lang w:val="ru-RU"/>
         </w:rPr>
       </w:pPr>
       <w:r>
         <w:rPr>
-          <w:sz w:val="28"/>
           <w:lang w:val="ru-RU"/>
         </w:rPr>
         <w:t>Гл. дно: ДЗН бледно-розовые. Границы четкие</w:t>
       </w:r>
       <w:r>
         <w:rPr>
-          <w:sz w:val="28"/>
           <w:lang w:val="ru-RU"/>
         </w:rPr>
         <w:t>.</w:t>
       </w:r>
       <w:r>
         <w:rPr>
-          <w:sz w:val="28"/>
           <w:lang w:val="ru-RU"/>
         </w:rPr>
         <w:t xml:space="preserve"> </w:t>
       </w:r>
       <w:r>
         <w:rPr>
-          <w:sz w:val="28"/>
           <w:lang w:val="ru-RU"/>
         </w:rPr>
         <w:t xml:space="preserve">А:V </w:t>
@@ -6070,35 +5087,30 @@
       </w:sdt>
       <w:r>
         <w:rPr>
-          <w:sz w:val="28"/>
           <w:lang w:val="ru-RU"/>
         </w:rPr>
         <w:t xml:space="preserve"> </w:t>
       </w:r>
       <w:r>
         <w:rPr>
-          <w:sz w:val="28"/>
           <w:lang w:val="ru-RU"/>
         </w:rPr>
         <w:t xml:space="preserve"> ход сосудов не изменен.</w:t>
       </w:r>
       <w:r>
         <w:rPr>
-          <w:sz w:val="28"/>
           <w:lang w:val="ru-RU"/>
         </w:rPr>
         <w:t xml:space="preserve">  </w:t>
       </w:r>
       <w:r>
         <w:rPr>
-          <w:sz w:val="28"/>
           <w:lang w:val="ru-RU"/>
         </w:rPr>
         <w:t>В</w:t>
       </w:r>
       <w:r>
         <w:rPr>
-          <w:sz w:val="28"/>
           <w:lang w:val="ru-RU"/>
         </w:rPr>
         <w:t xml:space="preserve"> </w:t>
@@ -6106,7 +5118,6 @@
       <w:proofErr w:type="spellStart"/>
       <w:r>
         <w:rPr>
-          <w:sz w:val="28"/>
           <w:lang w:val="ru-RU"/>
         </w:rPr>
         <w:t>макулярной</w:t>
@@ -6114,47 +5125,12 @@
       <w:proofErr w:type="spellEnd"/>
       <w:r>
         <w:rPr>
-          <w:sz w:val="28"/>
           <w:lang w:val="ru-RU"/>
         </w:rPr>
         <w:t xml:space="preserve"> области без особенностей</w:t>
       </w:r>
       <w:r>
         <w:rPr>
-          <w:sz w:val="28"/>
-          <w:lang w:val="ru-RU"/>
-        </w:rPr>
-        <w:t xml:space="preserve"> Д-з: </w:t>
-      </w:r>
-      <w:sdt>
-        <w:sdtPr>
-          <w:rPr>
-            <w:sz w:val="28"/>
-            <w:lang w:val="ru-RU"/>
-          </w:rPr>
-          <w:id w:val="-1226214007"/>
-          <w:placeholder>
-            <w:docPart w:val="DefaultPlaceholder_1082065159"/>
-          </w:placeholder>
-          <w:comboBox>
-            <w:listItem w:displayText="Ангиопатия сосудов сетчатки ОИ" w:value="Ангиопатия сосудов сетчатки ОИ"/>
-            <w:listItem w:displayText="Диабетическая ангиопатия сосудов сетчатки ОИ" w:value="Диабетическая ангиопатия сосудов сетчатки ОИ"/>
-          </w:comboBox>
-        </w:sdtPr>
-        <w:sdtEndPr/>
-        <w:sdtContent>
-          <w:r>
-            <w:rPr>
-              <w:sz w:val="28"/>
-              <w:lang w:val="ru-RU"/>
-            </w:rPr>
-            <w:t>Ангиопатия сосудов сетчатки ОИ</w:t>
-          </w:r>
-        </w:sdtContent>
-      </w:sdt>
-      <w:r>
-        <w:rPr>
-          <w:sz w:val="28"/>
           <w:lang w:val="ru-RU"/>
         </w:rPr>
         <w:t>.</w:t>
@@ -6165,71 +5141,31 @@
         <w:ind w:left="-567"/>
         <w:jc w:val="both"/>
         <w:rPr>
-          <w:sz w:val="28"/>
-          <w:szCs w:val="20"/>
           <w:lang w:val="ru-RU"/>
         </w:rPr>
       </w:pPr>
       <w:r>
         <w:rPr>
-          <w:sz w:val="28"/>
           <w:u w:val="single"/>
           <w:lang w:val="ru-RU"/>
         </w:rPr>
-        <w:t xml:space="preserve">06.07.18 </w:t>
-      </w:r>
-      <w:r>
-        <w:rPr>
-          <w:sz w:val="28"/>
-          <w:u w:val="single"/>
-          <w:lang w:val="ru-RU"/>
-        </w:rPr>
-        <w:t>ЭКГ</w:t>
-      </w:r>
-      <w:r>
-        <w:rPr>
-          <w:sz w:val="28"/>
-          <w:lang w:val="ru-RU"/>
-        </w:rPr>
-        <w:t>:</w:t>
-      </w:r>
-      <w:r>
-        <w:rPr>
-          <w:sz w:val="28"/>
-          <w:lang w:val="ru-RU"/>
-        </w:rPr>
-        <w:t xml:space="preserve"> </w:t>
-      </w:r>
-      <w:r>
-        <w:rPr>
-          <w:sz w:val="28"/>
-          <w:lang w:val="ru-RU"/>
-        </w:rPr>
-        <w:t>ЧСС -</w:t>
-      </w:r>
-      <w:r>
-        <w:rPr>
-          <w:sz w:val="28"/>
-          <w:lang w:val="ru-RU"/>
-        </w:rPr>
-        <w:t>80</w:t>
-      </w:r>
-      <w:r>
-        <w:rPr>
-          <w:sz w:val="28"/>
-          <w:lang w:val="ru-RU"/>
-        </w:rPr>
-        <w:t xml:space="preserve"> уд/мин. Вольтаж </w:t>
+        <w:lastRenderedPageBreak/>
+        <w:t>06.07.18 ЭКГ</w:t>
+      </w:r>
+      <w:r>
+        <w:rPr>
+          <w:lang w:val="ru-RU"/>
+        </w:rPr>
+        <w:t xml:space="preserve">: ЧСС -80 уд/мин. Вольтаж </w:t>
       </w:r>
       <w:sdt>
         <w:sdtPr>
           <w:rPr>
-            <w:sz w:val="28"/>
             <w:lang w:val="ru-RU"/>
           </w:rPr>
           <w:id w:val="-1300382127"/>
           <w:placeholder>
-            <w:docPart w:val="DefaultPlaceholder_1082065159"/>
+            <w:docPart w:val="570B21C496804DD9978B88A800632D24"/>
           </w:placeholder>
           <w:comboBox>
             <w:listItem w:value="Выберите элемент."/>
@@ -6238,11 +5174,9 @@
             <w:listItem w:displayText="повышен." w:value="повышен."/>
           </w:comboBox>
         </w:sdtPr>
-        <w:sdtEndPr/>
         <w:sdtContent>
           <w:r>
             <w:rPr>
-              <w:sz w:val="28"/>
               <w:lang w:val="ru-RU"/>
             </w:rPr>
             <w:t>сохранен.</w:t>
@@ -6251,22 +5185,13 @@
       </w:sdt>
       <w:r>
         <w:rPr>
-          <w:sz w:val="28"/>
-          <w:lang w:val="ru-RU"/>
-        </w:rPr>
-        <w:t xml:space="preserve">  Ритм синусовый</w:t>
-      </w:r>
-      <w:r>
-        <w:rPr>
-          <w:sz w:val="28"/>
-          <w:lang w:val="ru-RU"/>
-        </w:rPr>
-        <w:t>. Эл</w:t>
+          <w:lang w:val="ru-RU"/>
+        </w:rPr>
+        <w:t xml:space="preserve">  Ритм синусовый. Эл</w:t>
       </w:r>
       <w:proofErr w:type="gramStart"/>
       <w:r>
         <w:rPr>
-          <w:sz w:val="28"/>
           <w:lang w:val="ru-RU"/>
         </w:rPr>
         <w:t>.</w:t>
@@ -6274,7 +5199,6 @@
       <w:proofErr w:type="gramEnd"/>
       <w:r>
         <w:rPr>
-          <w:sz w:val="28"/>
           <w:lang w:val="ru-RU"/>
         </w:rPr>
         <w:t xml:space="preserve"> </w:t>
@@ -6282,7 +5206,6 @@
       <w:proofErr w:type="gramStart"/>
       <w:r>
         <w:rPr>
-          <w:sz w:val="28"/>
           <w:lang w:val="ru-RU"/>
         </w:rPr>
         <w:t>о</w:t>
@@ -6290,24 +5213,9 @@
       <w:proofErr w:type="gramEnd"/>
       <w:r>
         <w:rPr>
-          <w:sz w:val="28"/>
-          <w:lang w:val="ru-RU"/>
-        </w:rPr>
-        <w:t xml:space="preserve">сь </w:t>
-      </w:r>
-      <w:r>
-        <w:rPr>
-          <w:sz w:val="28"/>
-          <w:lang w:val="ru-RU"/>
-        </w:rPr>
-        <w:t>не</w:t>
-      </w:r>
-      <w:r>
-        <w:rPr>
-          <w:sz w:val="28"/>
-          <w:lang w:val="ru-RU"/>
-        </w:rPr>
-        <w:t xml:space="preserve"> отклонена.  Гипертрофия левого желудочка. </w:t>
+          <w:lang w:val="ru-RU"/>
+        </w:rPr>
+        <w:t xml:space="preserve">сь не отклонена.  Гипертрофия левого желудочка. </w:t>
       </w:r>
     </w:p>
     <w:p>
@@ -6315,33 +5223,99 @@
         <w:ind w:left="-567"/>
         <w:jc w:val="both"/>
         <w:rPr>
-          <w:sz w:val="28"/>
-          <w:szCs w:val="20"/>
           <w:lang w:val="ru-RU"/>
         </w:rPr>
       </w:pPr>
       <w:r>
         <w:rPr>
-          <w:sz w:val="28"/>
           <w:u w:val="single"/>
           <w:lang w:val="ru-RU"/>
         </w:rPr>
-        <w:t>10.07.18</w:t>
-      </w:r>
-      <w:r>
-        <w:rPr>
-          <w:sz w:val="28"/>
+        <w:t>17</w:t>
+      </w:r>
+      <w:r>
+        <w:rPr>
           <w:u w:val="single"/>
           <w:lang w:val="ru-RU"/>
         </w:rPr>
-        <w:t>Кардиолог</w:t>
-      </w:r>
-      <w:r>
-        <w:rPr>
-          <w:sz w:val="28"/>
-          <w:lang w:val="ru-RU"/>
-        </w:rPr>
-        <w:t xml:space="preserve">: </w:t>
+        <w:t>.07.18 ЭКГ</w:t>
+      </w:r>
+      <w:r>
+        <w:rPr>
+          <w:lang w:val="ru-RU"/>
+        </w:rPr>
+        <w:t>: ЧСС -</w:t>
+      </w:r>
+      <w:r>
+        <w:rPr>
+          <w:lang w:val="ru-RU"/>
+        </w:rPr>
+        <w:t>60</w:t>
+      </w:r>
+      <w:r>
+        <w:rPr>
+          <w:lang w:val="ru-RU"/>
+        </w:rPr>
+        <w:t xml:space="preserve"> уд/мин. Вольтаж </w:t>
+      </w:r>
+      <w:sdt>
+        <w:sdtPr>
+          <w:rPr>
+            <w:lang w:val="ru-RU"/>
+          </w:rPr>
+          <w:id w:val="177701781"/>
+          <w:placeholder>
+            <w:docPart w:val="1CB62A550C7E43DB872E9022631A287E"/>
+          </w:placeholder>
+          <w:comboBox>
+            <w:listItem w:value="Выберите элемент."/>
+            <w:listItem w:displayText="сохранен." w:value="сохранен."/>
+            <w:listItem w:displayText="снижен." w:value="снижен."/>
+            <w:listItem w:displayText="повышен." w:value="повышен."/>
+          </w:comboBox>
+        </w:sdtPr>
+        <w:sdtContent>
+          <w:r>
+            <w:rPr>
+              <w:lang w:val="ru-RU"/>
+            </w:rPr>
+            <w:t>снижен.</w:t>
+          </w:r>
+        </w:sdtContent>
+      </w:sdt>
+      <w:r>
+        <w:rPr>
+          <w:lang w:val="ru-RU"/>
+        </w:rPr>
+        <w:t xml:space="preserve">  Ритм синусовый. Эл</w:t>
+      </w:r>
+      <w:proofErr w:type="gramStart"/>
+      <w:r>
+        <w:rPr>
+          <w:lang w:val="ru-RU"/>
+        </w:rPr>
+        <w:t>.</w:t>
+      </w:r>
+      <w:proofErr w:type="gramEnd"/>
+      <w:r>
+        <w:rPr>
+          <w:lang w:val="ru-RU"/>
+        </w:rPr>
+        <w:t xml:space="preserve"> </w:t>
+      </w:r>
+      <w:proofErr w:type="gramStart"/>
+      <w:r>
+        <w:rPr>
+          <w:lang w:val="ru-RU"/>
+        </w:rPr>
+        <w:t>о</w:t>
+      </w:r>
+      <w:proofErr w:type="gramEnd"/>
+      <w:r>
+        <w:rPr>
+          <w:lang w:val="ru-RU"/>
+        </w:rPr>
+        <w:t xml:space="preserve">сь не отклонена.  </w:t>
       </w:r>
     </w:p>
     <w:p>
@@ -6349,16 +5323,54 @@
         <w:ind w:left="-567"/>
         <w:jc w:val="both"/>
         <w:rPr>
-          <w:sz w:val="28"/>
-          <w:szCs w:val="20"/>
+          <w:lang w:val="ru-RU"/>
+        </w:rPr>
+      </w:pPr>
+      <w:r>
+        <w:rPr>
           <w:u w:val="single"/>
           <w:lang w:val="ru-RU"/>
         </w:rPr>
+        <w:t>17</w:t>
+      </w:r>
+      <w:r>
+        <w:rPr>
+          <w:u w:val="single"/>
+          <w:lang w:val="ru-RU"/>
+        </w:rPr>
+        <w:t>.07.18</w:t>
+      </w:r>
+      <w:r>
+        <w:rPr>
+          <w:u w:val="single"/>
+          <w:lang w:val="ru-RU"/>
+        </w:rPr>
+        <w:t>Кардиолог</w:t>
+      </w:r>
+      <w:r>
+        <w:rPr>
+          <w:lang w:val="ru-RU"/>
+        </w:rPr>
+        <w:t xml:space="preserve">: </w:t>
+      </w:r>
+      <w:r>
+        <w:rPr>
+          <w:lang w:val="ru-RU"/>
+        </w:rPr>
+        <w:t>Органической патологии при обследовании не выявлено.</w:t>
+      </w:r>
+    </w:p>
+    <w:p>
+      <w:pPr>
+        <w:ind w:left="-567"/>
+        <w:jc w:val="both"/>
+        <w:rPr>
+          <w:u w:val="single"/>
+          <w:lang w:val="ru-RU"/>
+        </w:rPr>
       </w:pPr>
       <w:r>
         <w:rPr>
-          <w:sz w:val="28"/>
-          <w:szCs w:val="20"/>
           <w:u w:val="single"/>
           <w:lang w:val="ru-RU"/>
         </w:rPr>
@@ -6366,8 +5378,6 @@
       </w:r>
       <w:r>
         <w:rPr>
-          <w:sz w:val="28"/>
-          <w:szCs w:val="20"/>
           <w:u w:val="single"/>
           <w:lang w:val="ru-RU"/>
         </w:rPr>
@@ -6375,8 +5385,6 @@
       </w:r>
       <w:r>
         <w:rPr>
-          <w:sz w:val="28"/>
-          <w:szCs w:val="20"/>
           <w:u w:val="single"/>
           <w:lang w:val="ru-RU"/>
         </w:rPr>
@@ -6384,8 +5392,6 @@
       </w:r>
       <w:r>
         <w:rPr>
-          <w:sz w:val="28"/>
-          <w:szCs w:val="20"/>
           <w:lang w:val="ru-RU"/>
         </w:rPr>
         <w:t>объемное пульсовое кровенаполнение артерий н/</w:t>
@@ -6393,8 +5399,6 @@
       <w:proofErr w:type="gramStart"/>
       <w:r>
         <w:rPr>
-          <w:sz w:val="28"/>
-          <w:szCs w:val="20"/>
           <w:lang w:val="ru-RU"/>
         </w:rPr>
         <w:t>к</w:t>
@@ -6402,8 +5406,6 @@
       <w:proofErr w:type="gramEnd"/>
       <w:r>
         <w:rPr>
-          <w:sz w:val="28"/>
-          <w:szCs w:val="20"/>
           <w:lang w:val="ru-RU"/>
         </w:rPr>
         <w:t xml:space="preserve"> </w:t>
@@ -6437,20 +5439,10 @@
         <w:rPr>
           <w:lang w:val="ru-RU"/>
         </w:rPr>
-        <w:t>.</w:t>
-      </w:r>
-      <w:r>
-        <w:rPr>
-          <w:sz w:val="28"/>
-          <w:szCs w:val="20"/>
-          <w:lang w:val="ru-RU"/>
-        </w:rPr>
-        <w:t xml:space="preserve"> Тонус крупных артерий н/к</w:t>
-      </w:r>
-      <w:r>
-        <w:rPr>
-          <w:sz w:val="28"/>
-          <w:szCs w:val="20"/>
+        <w:t>. Тонус крупных артерий н/к</w:t>
+      </w:r>
+      <w:r>
+        <w:rPr>
           <w:lang w:val="ru-RU"/>
         </w:rPr>
         <w:t xml:space="preserve"> </w:t>
@@ -6458,8 +5450,6 @@
       <w:sdt>
         <w:sdtPr>
           <w:rPr>
-            <w:sz w:val="28"/>
-            <w:szCs w:val="20"/>
             <w:lang w:val="ru-RU"/>
           </w:rPr>
           <w:id w:val="-1121991939"/>
@@ -6476,8 +5466,6 @@
         <w:sdtContent>
           <w:r>
             <w:rPr>
-              <w:sz w:val="28"/>
-              <w:szCs w:val="20"/>
               <w:lang w:val="ru-RU"/>
             </w:rPr>
             <w:t>не изменен.</w:t>
@@ -6486,8 +5474,6 @@
       </w:sdt>
       <w:r>
         <w:rPr>
-          <w:sz w:val="28"/>
-          <w:szCs w:val="20"/>
           <w:lang w:val="ru-RU"/>
         </w:rPr>
         <w:t xml:space="preserve"> Тонус артерий среднего и мелкого калибра н/</w:t>
@@ -6495,8 +5481,6 @@
       <w:proofErr w:type="gramStart"/>
       <w:r>
         <w:rPr>
-          <w:sz w:val="28"/>
-          <w:szCs w:val="20"/>
           <w:lang w:val="ru-RU"/>
         </w:rPr>
         <w:t>к</w:t>
@@ -6504,8 +5488,6 @@
       <w:proofErr w:type="gramEnd"/>
       <w:r>
         <w:rPr>
-          <w:sz w:val="28"/>
-          <w:szCs w:val="20"/>
           <w:lang w:val="ru-RU"/>
         </w:rPr>
         <w:t xml:space="preserve"> </w:t>
@@ -6537,8 +5519,6 @@
       </w:sdt>
       <w:r>
         <w:rPr>
-          <w:sz w:val="28"/>
-          <w:szCs w:val="20"/>
           <w:lang w:val="ru-RU"/>
         </w:rPr>
         <w:t xml:space="preserve"> Периферическое сопротивление сосудов н/</w:t>
@@ -6546,8 +5526,6 @@
       <w:proofErr w:type="gramStart"/>
       <w:r>
         <w:rPr>
-          <w:sz w:val="28"/>
-          <w:szCs w:val="20"/>
           <w:lang w:val="ru-RU"/>
         </w:rPr>
         <w:t>к</w:t>
@@ -6555,8 +5533,6 @@
       <w:proofErr w:type="gramEnd"/>
       <w:r>
         <w:rPr>
-          <w:sz w:val="28"/>
-          <w:szCs w:val="20"/>
           <w:lang w:val="ru-RU"/>
         </w:rPr>
         <w:t xml:space="preserve"> </w:t>
@@ -6588,16 +5564,12 @@
       </w:sdt>
       <w:r>
         <w:rPr>
-          <w:sz w:val="28"/>
-          <w:szCs w:val="20"/>
           <w:lang w:val="ru-RU"/>
         </w:rPr>
         <w:t>. Симметрия кровенаполнения сосудов н/к незначительно  нарушена.</w:t>
       </w:r>
       <w:r>
         <w:rPr>
-          <w:sz w:val="28"/>
-          <w:szCs w:val="20"/>
           <w:u w:val="single"/>
           <w:lang w:val="ru-RU"/>
         </w:rPr>
@@ -6609,14 +5581,11 @@
         <w:ind w:left="-567"/>
         <w:jc w:val="both"/>
         <w:rPr>
-          <w:sz w:val="28"/>
-          <w:szCs w:val="28"/>
           <w:lang w:val="ru-RU"/>
         </w:rPr>
       </w:pPr>
       <w:r>
         <w:rPr>
-          <w:sz w:val="28"/>
           <w:u w:val="single"/>
           <w:lang w:val="ru-RU"/>
         </w:rPr>
@@ -6624,7 +5593,6 @@
       </w:r>
       <w:r>
         <w:rPr>
-          <w:sz w:val="28"/>
           <w:u w:val="single"/>
           <w:lang w:val="ru-RU"/>
         </w:rPr>
@@ -6632,15 +5600,12 @@
       </w:r>
       <w:r>
         <w:rPr>
-          <w:sz w:val="28"/>
           <w:lang w:val="ru-RU"/>
         </w:rPr>
         <w:t xml:space="preserve">: </w:t>
       </w:r>
       <w:r>
         <w:rPr>
-          <w:sz w:val="28"/>
-          <w:szCs w:val="28"/>
           <w:lang w:val="ru-RU"/>
         </w:rPr>
         <w:t xml:space="preserve">Заключение: </w:t>
@@ -6648,8 +5613,6 @@
       <w:proofErr w:type="spellStart"/>
       <w:r>
         <w:rPr>
-          <w:sz w:val="28"/>
-          <w:szCs w:val="28"/>
           <w:lang w:val="ru-RU"/>
         </w:rPr>
         <w:t>Эхопризнаки</w:t>
@@ -6657,48 +5620,36 @@
       <w:proofErr w:type="spellEnd"/>
       <w:r>
         <w:rPr>
-          <w:sz w:val="28"/>
-          <w:szCs w:val="28"/>
           <w:lang w:val="ru-RU"/>
         </w:rPr>
         <w:t xml:space="preserve"> диффузн</w:t>
       </w:r>
       <w:r>
         <w:rPr>
-          <w:sz w:val="28"/>
-          <w:szCs w:val="28"/>
           <w:lang w:val="ru-RU"/>
         </w:rPr>
         <w:t>ых</w:t>
       </w:r>
       <w:r>
         <w:rPr>
-          <w:sz w:val="28"/>
-          <w:szCs w:val="28"/>
           <w:lang w:val="ru-RU"/>
         </w:rPr>
         <w:t xml:space="preserve"> </w:t>
       </w:r>
       <w:r>
         <w:rPr>
-          <w:sz w:val="28"/>
-          <w:szCs w:val="28"/>
           <w:lang w:val="ru-RU"/>
         </w:rPr>
         <w:t xml:space="preserve">изменений </w:t>
       </w:r>
       <w:r>
         <w:rPr>
-          <w:sz w:val="28"/>
-          <w:szCs w:val="28"/>
           <w:lang w:val="ru-RU"/>
         </w:rPr>
         <w:t>в паренхиме печени</w:t>
       </w:r>
       <w:r>
         <w:rPr>
-          <w:sz w:val="28"/>
-          <w:szCs w:val="28"/>
           <w:lang w:val="ru-RU"/>
         </w:rPr>
         <w:t xml:space="preserve"> по типу жировой дистрофии 1ст</w:t>
@@ -6706,16 +5657,12 @@
       <w:proofErr w:type="gramStart"/>
       <w:r>
         <w:rPr>
-          <w:sz w:val="28"/>
-          <w:szCs w:val="28"/>
           <w:lang w:val="ru-RU"/>
         </w:rPr>
         <w:t xml:space="preserve"> </w:t>
       </w:r>
       <w:r>
         <w:rPr>
-          <w:sz w:val="28"/>
-          <w:szCs w:val="28"/>
           <w:lang w:val="ru-RU"/>
         </w:rPr>
         <w:t>;</w:t>
@@ -6723,68 +5670,36 @@
       <w:proofErr w:type="gramEnd"/>
       <w:r>
         <w:rPr>
-          <w:sz w:val="28"/>
-          <w:szCs w:val="28"/>
-          <w:lang w:val="ru-RU"/>
-        </w:rPr>
-        <w:t xml:space="preserve"> крючковидного перегиба </w:t>
-      </w:r>
-      <w:proofErr w:type="spellStart"/>
-      <w:r>
-        <w:rPr>
-          <w:sz w:val="28"/>
-          <w:szCs w:val="28"/>
-          <w:lang w:val="ru-RU"/>
-        </w:rPr>
-        <w:t>желчног</w:t>
-      </w:r>
-      <w:proofErr w:type="spellEnd"/>
-      <w:r>
-        <w:rPr>
-          <w:sz w:val="28"/>
-          <w:szCs w:val="28"/>
+          <w:lang w:val="ru-RU"/>
+        </w:rPr>
+        <w:t xml:space="preserve"> крючковидного перегиба желчного</w:t>
+      </w:r>
+      <w:r>
+        <w:rPr>
           <w:lang w:val="ru-RU"/>
         </w:rPr>
         <w:t xml:space="preserve"> </w:t>
       </w:r>
-      <w:proofErr w:type="spellStart"/>
-      <w:r>
-        <w:rPr>
-          <w:sz w:val="28"/>
-          <w:szCs w:val="28"/>
-          <w:lang w:val="ru-RU"/>
-        </w:rPr>
-        <w:t>оупузыря</w:t>
-      </w:r>
-      <w:proofErr w:type="spellEnd"/>
-      <w:r>
-        <w:rPr>
-          <w:sz w:val="28"/>
-          <w:szCs w:val="28"/>
-          <w:lang w:val="ru-RU"/>
-        </w:rPr>
-        <w:t xml:space="preserve"> в/3 и в области шейки, </w:t>
-      </w:r>
-      <w:r>
-        <w:rPr>
-          <w:sz w:val="28"/>
-          <w:szCs w:val="28"/>
+      <w:r>
+        <w:rPr>
+          <w:lang w:val="ru-RU"/>
+        </w:rPr>
+        <w:t xml:space="preserve">пузыря в/3 и в области шейки, </w:t>
+      </w:r>
+      <w:r>
+        <w:rPr>
           <w:lang w:val="ru-RU"/>
         </w:rPr>
         <w:t xml:space="preserve"> перегиба</w:t>
       </w:r>
       <w:r>
         <w:rPr>
-          <w:sz w:val="28"/>
-          <w:szCs w:val="28"/>
           <w:lang w:val="ru-RU"/>
         </w:rPr>
         <w:t>, застоя в ж/пузыре.</w:t>
       </w:r>
       <w:r>
         <w:rPr>
-          <w:sz w:val="28"/>
-          <w:szCs w:val="28"/>
           <w:lang w:val="ru-RU"/>
         </w:rPr>
         <w:t xml:space="preserve"> </w:t>
@@ -6795,138 +5710,21 @@
         <w:ind w:left="-567"/>
         <w:jc w:val="both"/>
         <w:rPr>
-          <w:sz w:val="28"/>
-          <w:szCs w:val="20"/>
           <w:lang w:val="ru-RU"/>
         </w:rPr>
       </w:pPr>
       <w:r>
         <w:rPr>
-          <w:sz w:val="28"/>
           <w:u w:val="single"/>
           <w:lang w:val="ru-RU"/>
         </w:rPr>
-        <w:t xml:space="preserve">06.07.18 </w:t>
-      </w:r>
-      <w:r>
-        <w:rPr>
-          <w:sz w:val="28"/>
-          <w:u w:val="single"/>
-          <w:lang w:val="ru-RU"/>
-        </w:rPr>
-        <w:t>УЗИ щит</w:t>
-      </w:r>
-      <w:proofErr w:type="gramStart"/>
-      <w:r>
-        <w:rPr>
-          <w:sz w:val="28"/>
-          <w:u w:val="single"/>
-          <w:lang w:val="ru-RU"/>
-        </w:rPr>
-        <w:t>.</w:t>
-      </w:r>
-      <w:proofErr w:type="gramEnd"/>
-      <w:r>
-        <w:rPr>
-          <w:sz w:val="28"/>
-          <w:u w:val="single"/>
-          <w:lang w:val="ru-RU"/>
-        </w:rPr>
-        <w:t xml:space="preserve"> </w:t>
-      </w:r>
-      <w:proofErr w:type="gramStart"/>
-      <w:r>
-        <w:rPr>
-          <w:sz w:val="28"/>
-          <w:u w:val="single"/>
-          <w:lang w:val="ru-RU"/>
-        </w:rPr>
-        <w:t>ж</w:t>
-      </w:r>
-      <w:proofErr w:type="gramEnd"/>
-      <w:r>
-        <w:rPr>
-          <w:sz w:val="28"/>
-          <w:u w:val="single"/>
-          <w:lang w:val="ru-RU"/>
-        </w:rPr>
-        <w:t>елезы</w:t>
-      </w:r>
-      <w:r>
-        <w:rPr>
-          <w:sz w:val="28"/>
-          <w:lang w:val="ru-RU"/>
-        </w:rPr>
-        <w:t xml:space="preserve">: </w:t>
-      </w:r>
-      <w:proofErr w:type="spellStart"/>
-      <w:proofErr w:type="gramStart"/>
-      <w:r>
-        <w:rPr>
-          <w:sz w:val="28"/>
-          <w:lang w:val="ru-RU"/>
-        </w:rPr>
-        <w:t>Пр</w:t>
-      </w:r>
-      <w:proofErr w:type="spellEnd"/>
-      <w:proofErr w:type="gramEnd"/>
-      <w:r>
-        <w:rPr>
-          <w:sz w:val="28"/>
-          <w:lang w:val="ru-RU"/>
-        </w:rPr>
-        <w:t xml:space="preserve"> д. V = </w:t>
-      </w:r>
-      <w:r>
-        <w:rPr>
-          <w:sz w:val="28"/>
-          <w:lang w:val="ru-RU"/>
-        </w:rPr>
-        <w:t>8,2</w:t>
-      </w:r>
-      <w:r>
-        <w:rPr>
-          <w:sz w:val="28"/>
-          <w:lang w:val="ru-RU"/>
-        </w:rPr>
-        <w:t xml:space="preserve"> см</w:t>
-      </w:r>
-      <w:r>
-        <w:rPr>
-          <w:sz w:val="28"/>
-          <w:vertAlign w:val="superscript"/>
-          <w:lang w:val="ru-RU"/>
-        </w:rPr>
-        <w:t>3</w:t>
-      </w:r>
-      <w:r>
-        <w:rPr>
-          <w:sz w:val="28"/>
-          <w:lang w:val="ru-RU"/>
-        </w:rPr>
-        <w:t>; лев. д. V =</w:t>
-      </w:r>
-      <w:r>
-        <w:rPr>
-          <w:sz w:val="28"/>
-          <w:lang w:val="ru-RU"/>
-        </w:rPr>
-        <w:t>7,1</w:t>
-      </w:r>
-      <w:r>
-        <w:rPr>
-          <w:sz w:val="28"/>
-          <w:lang w:val="ru-RU"/>
-        </w:rPr>
-        <w:t xml:space="preserve">  см</w:t>
-      </w:r>
-      <w:r>
-        <w:rPr>
-          <w:sz w:val="28"/>
-          <w:vertAlign w:val="superscript"/>
-          <w:lang w:val="ru-RU"/>
-        </w:rPr>
-        <w:t>3</w:t>
+        <w:t>16.07.18 Ангиохирург</w:t>
+      </w:r>
+      <w:r>
+        <w:rPr>
+          <w:lang w:val="ru-RU"/>
+        </w:rPr>
+        <w:t xml:space="preserve">:  Диабетическая ангиопатия артерий н/к. </w:t>
       </w:r>
     </w:p>
     <w:p>
@@ -6934,238 +5732,21 @@
         <w:ind w:left="-567"/>
         <w:jc w:val="both"/>
         <w:rPr>
-          <w:sz w:val="28"/>
           <w:lang w:val="ru-RU"/>
         </w:rPr>
       </w:pPr>
       <w:r>
         <w:rPr>
-          <w:sz w:val="28"/>
-          <w:lang w:val="ru-RU"/>
-        </w:rPr>
-        <w:t>Щит. ж</w:t>
-      </w:r>
-      <w:r>
-        <w:rPr>
-          <w:sz w:val="28"/>
-          <w:lang w:val="ru-RU"/>
-        </w:rPr>
-        <w:t>елеза</w:t>
-      </w:r>
-      <w:r>
-        <w:rPr>
-          <w:sz w:val="28"/>
-          <w:lang w:val="ru-RU"/>
-        </w:rPr>
-        <w:t xml:space="preserve"> </w:t>
-      </w:r>
-      <w:r>
-        <w:rPr>
-          <w:sz w:val="28"/>
-          <w:lang w:val="ru-RU"/>
-        </w:rPr>
-        <w:t>не увеличена, контуры ровные</w:t>
-      </w:r>
-      <w:proofErr w:type="gramStart"/>
-      <w:r>
-        <w:rPr>
-          <w:sz w:val="28"/>
-          <w:lang w:val="ru-RU"/>
-        </w:rPr>
-        <w:t xml:space="preserve">.. </w:t>
-      </w:r>
-      <w:proofErr w:type="spellStart"/>
-      <w:proofErr w:type="gramEnd"/>
-      <w:r>
-        <w:rPr>
-          <w:sz w:val="28"/>
-          <w:lang w:val="ru-RU"/>
-        </w:rPr>
-        <w:t>Эхогенность</w:t>
-      </w:r>
-      <w:proofErr w:type="spellEnd"/>
-      <w:r>
-        <w:rPr>
-          <w:sz w:val="28"/>
-          <w:lang w:val="ru-RU"/>
-        </w:rPr>
-        <w:t xml:space="preserve"> паренхимы обычная</w:t>
-      </w:r>
-      <w:r>
-        <w:rPr>
-          <w:sz w:val="28"/>
-          <w:lang w:val="ru-RU"/>
-        </w:rPr>
-        <w:t>.</w:t>
-      </w:r>
-      <w:r>
-        <w:rPr>
-          <w:sz w:val="28"/>
-          <w:lang w:val="ru-RU"/>
-        </w:rPr>
-        <w:t xml:space="preserve"> </w:t>
-      </w:r>
-      <w:proofErr w:type="spellStart"/>
-      <w:r>
-        <w:rPr>
-          <w:sz w:val="28"/>
-          <w:lang w:val="ru-RU"/>
-        </w:rPr>
-        <w:t>Эхоструктура</w:t>
-      </w:r>
-      <w:proofErr w:type="spellEnd"/>
-      <w:r>
-        <w:rPr>
-          <w:sz w:val="28"/>
-          <w:lang w:val="ru-RU"/>
-        </w:rPr>
-        <w:t xml:space="preserve"> крупнозернистая,  </w:t>
-      </w:r>
-      <w:r>
-        <w:rPr>
-          <w:sz w:val="28"/>
-          <w:lang w:val="ru-RU"/>
-        </w:rPr>
-        <w:t xml:space="preserve">однородная. В левой доле в с/3 гидрофильный узел 0,95 * 0,75 см. с </w:t>
-      </w:r>
-      <w:proofErr w:type="spellStart"/>
-      <w:r>
-        <w:rPr>
-          <w:sz w:val="28"/>
-          <w:lang w:val="ru-RU"/>
-        </w:rPr>
-        <w:t>изоэхогенными</w:t>
-      </w:r>
-      <w:proofErr w:type="spellEnd"/>
-      <w:r>
-        <w:rPr>
-          <w:sz w:val="28"/>
-          <w:lang w:val="ru-RU"/>
-        </w:rPr>
-        <w:t xml:space="preserve"> включениями.</w:t>
-      </w:r>
-      <w:r>
-        <w:rPr>
-          <w:sz w:val="28"/>
-          <w:lang w:val="ru-RU"/>
-        </w:rPr>
-        <w:t xml:space="preserve"> </w:t>
-      </w:r>
-      <w:r>
-        <w:rPr>
-          <w:sz w:val="28"/>
-          <w:lang w:val="ru-RU"/>
-        </w:rPr>
-        <w:t>Р</w:t>
-      </w:r>
-      <w:r>
-        <w:rPr>
-          <w:sz w:val="28"/>
-          <w:lang w:val="ru-RU"/>
-        </w:rPr>
-        <w:t>егионарны</w:t>
-      </w:r>
-      <w:r>
-        <w:rPr>
-          <w:sz w:val="28"/>
-          <w:lang w:val="ru-RU"/>
-        </w:rPr>
-        <w:t>е</w:t>
-      </w:r>
-      <w:r>
-        <w:rPr>
-          <w:sz w:val="28"/>
-          <w:lang w:val="ru-RU"/>
-        </w:rPr>
-        <w:t xml:space="preserve"> </w:t>
-      </w:r>
-      <w:proofErr w:type="gramStart"/>
-      <w:r>
-        <w:rPr>
-          <w:sz w:val="28"/>
-          <w:lang w:val="ru-RU"/>
-        </w:rPr>
-        <w:t>л</w:t>
-      </w:r>
-      <w:proofErr w:type="gramEnd"/>
-      <w:r>
-        <w:rPr>
-          <w:sz w:val="28"/>
-          <w:lang w:val="ru-RU"/>
-        </w:rPr>
-        <w:t>/узл</w:t>
-      </w:r>
-      <w:r>
-        <w:rPr>
-          <w:sz w:val="28"/>
-          <w:lang w:val="ru-RU"/>
-        </w:rPr>
-        <w:t>ы</w:t>
-      </w:r>
-      <w:r>
-        <w:rPr>
-          <w:sz w:val="28"/>
-          <w:lang w:val="ru-RU"/>
-        </w:rPr>
-        <w:t xml:space="preserve"> </w:t>
-      </w:r>
-      <w:r>
-        <w:rPr>
-          <w:sz w:val="28"/>
-          <w:lang w:val="ru-RU"/>
-        </w:rPr>
-        <w:t xml:space="preserve"> </w:t>
-      </w:r>
-      <w:r>
-        <w:rPr>
-          <w:sz w:val="28"/>
-          <w:lang w:val="ru-RU"/>
-        </w:rPr>
-        <w:t xml:space="preserve">не </w:t>
-      </w:r>
-      <w:r>
-        <w:rPr>
-          <w:sz w:val="28"/>
-          <w:lang w:val="ru-RU"/>
-        </w:rPr>
-        <w:t xml:space="preserve">визуализируются. </w:t>
-      </w:r>
-      <w:proofErr w:type="spellStart"/>
-      <w:r>
-        <w:rPr>
-          <w:sz w:val="28"/>
-          <w:lang w:val="ru-RU"/>
-        </w:rPr>
-        <w:t>Закл</w:t>
-      </w:r>
-      <w:proofErr w:type="spellEnd"/>
-      <w:r>
-        <w:rPr>
-          <w:sz w:val="28"/>
-          <w:lang w:val="ru-RU"/>
-        </w:rPr>
-        <w:t xml:space="preserve">.: </w:t>
-      </w:r>
-      <w:r>
-        <w:rPr>
-          <w:sz w:val="28"/>
-          <w:lang w:val="ru-RU"/>
-        </w:rPr>
-        <w:t>Узел левой доли</w:t>
-      </w:r>
-      <w:r>
-        <w:rPr>
-          <w:sz w:val="28"/>
-          <w:lang w:val="ru-RU"/>
-        </w:rPr>
-        <w:t>.</w:t>
-      </w:r>
-      <w:r>
-        <w:rPr>
-          <w:sz w:val="28"/>
-          <w:lang w:val="ru-RU"/>
-        </w:rPr>
-        <w:t xml:space="preserve"> </w:t>
+          <w:u w:val="single"/>
+          <w:lang w:val="ru-RU"/>
+        </w:rPr>
+        <w:t>12.07.18 Нефролог</w:t>
+      </w:r>
+      <w:r>
+        <w:rPr>
+          <w:lang w:val="ru-RU"/>
+        </w:rPr>
+        <w:t>: патологии почек в настоящее время не выявлено.</w:t>
       </w:r>
     </w:p>
     <w:p>
@@ -7173,98 +5754,120 @@
         <w:ind w:left="-567"/>
         <w:jc w:val="both"/>
         <w:rPr>
-          <w:sz w:val="28"/>
-          <w:szCs w:val="20"/>
           <w:lang w:val="ru-RU"/>
         </w:rPr>
       </w:pPr>
       <w:r>
         <w:rPr>
-          <w:sz w:val="28"/>
           <w:u w:val="single"/>
           <w:lang w:val="ru-RU"/>
         </w:rPr>
-        <w:t>Лечение:</w:t>
-      </w:r>
-      <w:bookmarkStart w:id="5" w:name="лн"/>
-      <w:bookmarkEnd w:id="5"/>
-      <w:r>
-        <w:rPr>
-          <w:sz w:val="28"/>
+        <w:t xml:space="preserve">06.07.18 </w:t>
+      </w:r>
+      <w:r>
+        <w:rPr>
+          <w:u w:val="single"/>
+          <w:lang w:val="ru-RU"/>
+        </w:rPr>
+        <w:t>УЗИ щит</w:t>
+      </w:r>
+      <w:proofErr w:type="gramStart"/>
+      <w:r>
+        <w:rPr>
+          <w:u w:val="single"/>
+          <w:lang w:val="ru-RU"/>
+        </w:rPr>
+        <w:t>.</w:t>
+      </w:r>
+      <w:proofErr w:type="gramEnd"/>
+      <w:r>
+        <w:rPr>
+          <w:u w:val="single"/>
           <w:lang w:val="ru-RU"/>
         </w:rPr>
         <w:t xml:space="preserve"> </w:t>
       </w:r>
-      <w:r>
-        <w:rPr>
-          <w:sz w:val="28"/>
-          <w:lang w:val="ru-RU"/>
-        </w:rPr>
-        <w:t xml:space="preserve"> </w:t>
+      <w:proofErr w:type="gramStart"/>
+      <w:r>
+        <w:rPr>
+          <w:u w:val="single"/>
+          <w:lang w:val="ru-RU"/>
+        </w:rPr>
+        <w:t>ж</w:t>
+      </w:r>
+      <w:proofErr w:type="gramEnd"/>
+      <w:r>
+        <w:rPr>
+          <w:u w:val="single"/>
+          <w:lang w:val="ru-RU"/>
+        </w:rPr>
+        <w:t>елезы</w:t>
+      </w:r>
+      <w:r>
+        <w:rPr>
+          <w:lang w:val="ru-RU"/>
+        </w:rPr>
+        <w:t xml:space="preserve">: </w:t>
       </w:r>
       <w:proofErr w:type="spellStart"/>
-      <w:r>
-        <w:rPr>
-          <w:sz w:val="28"/>
-          <w:lang w:val="ru-RU"/>
-        </w:rPr>
-        <w:t>Генсулин</w:t>
+      <w:proofErr w:type="gramStart"/>
+      <w:r>
+        <w:rPr>
+          <w:lang w:val="ru-RU"/>
+        </w:rPr>
+        <w:t>Пр</w:t>
       </w:r>
       <w:proofErr w:type="spellEnd"/>
-      <w:r>
-        <w:rPr>
-          <w:sz w:val="28"/>
-          <w:lang w:val="ru-RU"/>
-        </w:rPr>
-        <w:t xml:space="preserve"> Н, </w:t>
-      </w:r>
-      <w:proofErr w:type="spellStart"/>
-      <w:r>
-        <w:rPr>
-          <w:sz w:val="28"/>
-          <w:lang w:val="ru-RU"/>
-        </w:rPr>
-        <w:t>Генсулин</w:t>
-      </w:r>
-      <w:proofErr w:type="spellEnd"/>
-      <w:r>
-        <w:rPr>
-          <w:sz w:val="28"/>
-          <w:lang w:val="ru-RU"/>
-        </w:rPr>
-        <w:t xml:space="preserve"> </w:t>
-      </w:r>
-      <w:proofErr w:type="gramStart"/>
-      <w:r>
-        <w:rPr>
-          <w:sz w:val="28"/>
-          <w:lang w:val="ru-RU"/>
-        </w:rPr>
-        <w:t>Р</w:t>
-      </w:r>
       <w:proofErr w:type="gramEnd"/>
       <w:r>
         <w:rPr>
-          <w:sz w:val="28"/>
-          <w:lang w:val="ru-RU"/>
-        </w:rPr>
-        <w:t xml:space="preserve">, </w:t>
-      </w:r>
-      <w:proofErr w:type="spellStart"/>
-      <w:r>
-        <w:rPr>
-          <w:sz w:val="28"/>
-          <w:lang w:val="ru-RU"/>
-        </w:rPr>
-        <w:t>эссенциале</w:t>
-      </w:r>
-      <w:proofErr w:type="spellEnd"/>
-      <w:r>
-        <w:rPr>
-          <w:sz w:val="28"/>
-          <w:lang w:val="ru-RU"/>
-        </w:rPr>
-        <w:t xml:space="preserve">, , </w:t>
+          <w:lang w:val="ru-RU"/>
+        </w:rPr>
+        <w:t xml:space="preserve"> д. V = </w:t>
+      </w:r>
+      <w:r>
+        <w:rPr>
+          <w:lang w:val="ru-RU"/>
+        </w:rPr>
+        <w:t>8,2</w:t>
+      </w:r>
+      <w:r>
+        <w:rPr>
+          <w:lang w:val="ru-RU"/>
+        </w:rPr>
+        <w:t xml:space="preserve"> см</w:t>
+      </w:r>
+      <w:r>
+        <w:rPr>
+          <w:vertAlign w:val="superscript"/>
+          <w:lang w:val="ru-RU"/>
+        </w:rPr>
+        <w:t>3</w:t>
+      </w:r>
+      <w:r>
+        <w:rPr>
+          <w:lang w:val="ru-RU"/>
+        </w:rPr>
+        <w:t>; лев. д. V =</w:t>
+      </w:r>
+      <w:r>
+        <w:rPr>
+          <w:lang w:val="ru-RU"/>
+        </w:rPr>
+        <w:t>7,1</w:t>
+      </w:r>
+      <w:r>
+        <w:rPr>
+          <w:lang w:val="ru-RU"/>
+        </w:rPr>
+        <w:t xml:space="preserve">  см</w:t>
+      </w:r>
+      <w:r>
+        <w:rPr>
+          <w:vertAlign w:val="superscript"/>
+          <w:lang w:val="ru-RU"/>
+        </w:rPr>
+        <w:t>3</w:t>
       </w:r>
     </w:p>
     <w:p>
@@ -7272,7 +5875,333 @@
         <w:ind w:left="-567"/>
         <w:jc w:val="both"/>
         <w:rPr>
-          <w:sz w:val="28"/>
+          <w:lang w:val="ru-RU"/>
+        </w:rPr>
+      </w:pPr>
+      <w:r>
+        <w:rPr>
+          <w:lang w:val="ru-RU"/>
+        </w:rPr>
+        <w:t>Щит</w:t>
+      </w:r>
+      <w:proofErr w:type="gramStart"/>
+      <w:r>
+        <w:rPr>
+          <w:lang w:val="ru-RU"/>
+        </w:rPr>
+        <w:t>.</w:t>
+      </w:r>
+      <w:proofErr w:type="gramEnd"/>
+      <w:r>
+        <w:rPr>
+          <w:lang w:val="ru-RU"/>
+        </w:rPr>
+        <w:t xml:space="preserve"> </w:t>
+      </w:r>
+      <w:proofErr w:type="gramStart"/>
+      <w:r>
+        <w:rPr>
+          <w:lang w:val="ru-RU"/>
+        </w:rPr>
+        <w:t>ж</w:t>
+      </w:r>
+      <w:proofErr w:type="gramEnd"/>
+      <w:r>
+        <w:rPr>
+          <w:lang w:val="ru-RU"/>
+        </w:rPr>
+        <w:t>елеза</w:t>
+      </w:r>
+      <w:r>
+        <w:rPr>
+          <w:lang w:val="ru-RU"/>
+        </w:rPr>
+        <w:t xml:space="preserve"> </w:t>
+      </w:r>
+      <w:r>
+        <w:rPr>
+          <w:lang w:val="ru-RU"/>
+        </w:rPr>
+        <w:t>не увеличена, контуры ровные</w:t>
+      </w:r>
+      <w:bookmarkStart w:id="4" w:name="_GoBack"/>
+      <w:bookmarkEnd w:id="4"/>
+      <w:r>
+        <w:rPr>
+          <w:lang w:val="ru-RU"/>
+        </w:rPr>
+        <w:t xml:space="preserve">. </w:t>
+      </w:r>
+      <w:proofErr w:type="spellStart"/>
+      <w:r>
+        <w:rPr>
+          <w:lang w:val="ru-RU"/>
+        </w:rPr>
+        <w:t>Эхогенность</w:t>
+      </w:r>
+      <w:proofErr w:type="spellEnd"/>
+      <w:r>
+        <w:rPr>
+          <w:lang w:val="ru-RU"/>
+        </w:rPr>
+        <w:t xml:space="preserve"> паренхимы обычная</w:t>
+      </w:r>
+      <w:r>
+        <w:rPr>
+          <w:lang w:val="ru-RU"/>
+        </w:rPr>
+        <w:t>.</w:t>
+      </w:r>
+      <w:r>
+        <w:rPr>
+          <w:lang w:val="ru-RU"/>
+        </w:rPr>
+        <w:t xml:space="preserve"> </w:t>
+      </w:r>
+      <w:proofErr w:type="spellStart"/>
+      <w:r>
+        <w:rPr>
+          <w:lang w:val="ru-RU"/>
+        </w:rPr>
+        <w:t>Эхоструктура</w:t>
+      </w:r>
+      <w:proofErr w:type="spellEnd"/>
+      <w:r>
+        <w:rPr>
+          <w:lang w:val="ru-RU"/>
+        </w:rPr>
+        <w:t xml:space="preserve"> крупнозернистая,  </w:t>
+      </w:r>
+      <w:r>
+        <w:rPr>
+          <w:lang w:val="ru-RU"/>
+        </w:rPr>
+        <w:t xml:space="preserve">однородная. В левой доле в с/3 гидрофильный узел 0,95 * 0,75 см. с </w:t>
+      </w:r>
+      <w:proofErr w:type="spellStart"/>
+      <w:r>
+        <w:rPr>
+          <w:lang w:val="ru-RU"/>
+        </w:rPr>
+        <w:t>изоэхогенными</w:t>
+      </w:r>
+      <w:proofErr w:type="spellEnd"/>
+      <w:r>
+        <w:rPr>
+          <w:lang w:val="ru-RU"/>
+        </w:rPr>
+        <w:t xml:space="preserve"> включениями.</w:t>
+      </w:r>
+      <w:r>
+        <w:rPr>
+          <w:lang w:val="ru-RU"/>
+        </w:rPr>
+        <w:t xml:space="preserve"> </w:t>
+      </w:r>
+      <w:r>
+        <w:rPr>
+          <w:lang w:val="ru-RU"/>
+        </w:rPr>
+        <w:t>Р</w:t>
+      </w:r>
+      <w:r>
+        <w:rPr>
+          <w:lang w:val="ru-RU"/>
+        </w:rPr>
+        <w:t>егионарны</w:t>
+      </w:r>
+      <w:r>
+        <w:rPr>
+          <w:lang w:val="ru-RU"/>
+        </w:rPr>
+        <w:t>е</w:t>
+      </w:r>
+      <w:r>
+        <w:rPr>
+          <w:lang w:val="ru-RU"/>
+        </w:rPr>
+        <w:t xml:space="preserve"> </w:t>
+      </w:r>
+      <w:proofErr w:type="gramStart"/>
+      <w:r>
+        <w:rPr>
+          <w:lang w:val="ru-RU"/>
+        </w:rPr>
+        <w:t>л</w:t>
+      </w:r>
+      <w:proofErr w:type="gramEnd"/>
+      <w:r>
+        <w:rPr>
+          <w:lang w:val="ru-RU"/>
+        </w:rPr>
+        <w:t>/узл</w:t>
+      </w:r>
+      <w:r>
+        <w:rPr>
+          <w:lang w:val="ru-RU"/>
+        </w:rPr>
+        <w:t>ы</w:t>
+      </w:r>
+      <w:r>
+        <w:rPr>
+          <w:lang w:val="ru-RU"/>
+        </w:rPr>
+        <w:t xml:space="preserve"> </w:t>
+      </w:r>
+      <w:r>
+        <w:rPr>
+          <w:lang w:val="ru-RU"/>
+        </w:rPr>
+        <w:t xml:space="preserve"> </w:t>
+      </w:r>
+      <w:r>
+        <w:rPr>
+          <w:lang w:val="ru-RU"/>
+        </w:rPr>
+        <w:t xml:space="preserve">не </w:t>
+      </w:r>
+      <w:r>
+        <w:rPr>
+          <w:lang w:val="ru-RU"/>
+        </w:rPr>
+        <w:t xml:space="preserve">визуализируются. </w:t>
+      </w:r>
+      <w:proofErr w:type="spellStart"/>
+      <w:r>
+        <w:rPr>
+          <w:lang w:val="ru-RU"/>
+        </w:rPr>
+        <w:t>Закл</w:t>
+      </w:r>
+      <w:proofErr w:type="spellEnd"/>
+      <w:r>
+        <w:rPr>
+          <w:lang w:val="ru-RU"/>
+        </w:rPr>
+        <w:t xml:space="preserve">.: </w:t>
+      </w:r>
+      <w:r>
+        <w:rPr>
+          <w:lang w:val="ru-RU"/>
+        </w:rPr>
+        <w:t>Узел левой доли</w:t>
+      </w:r>
+      <w:r>
+        <w:rPr>
+          <w:lang w:val="ru-RU"/>
+        </w:rPr>
+        <w:t>.</w:t>
+      </w:r>
+      <w:r>
+        <w:rPr>
+          <w:lang w:val="ru-RU"/>
+        </w:rPr>
+        <w:t xml:space="preserve"> </w:t>
+      </w:r>
+    </w:p>
+    <w:p>
+      <w:pPr>
+        <w:ind w:left="-567"/>
+        <w:jc w:val="both"/>
+        <w:rPr>
+          <w:lang w:val="ru-RU"/>
+        </w:rPr>
+      </w:pPr>
+      <w:r>
+        <w:rPr>
+          <w:u w:val="single"/>
+          <w:lang w:val="ru-RU"/>
+        </w:rPr>
+        <w:t>Лечение:</w:t>
+      </w:r>
+      <w:bookmarkStart w:id="5" w:name="лн"/>
+      <w:bookmarkEnd w:id="5"/>
+      <w:r>
+        <w:rPr>
+          <w:lang w:val="ru-RU"/>
+        </w:rPr>
+        <w:t xml:space="preserve"> </w:t>
+      </w:r>
+      <w:r>
+        <w:rPr>
+          <w:lang w:val="ru-RU"/>
+        </w:rPr>
+        <w:t xml:space="preserve"> </w:t>
+      </w:r>
+      <w:proofErr w:type="spellStart"/>
+      <w:r>
+        <w:rPr>
+          <w:lang w:val="ru-RU"/>
+        </w:rPr>
+        <w:t>Генсул</w:t>
+      </w:r>
+      <w:r>
+        <w:rPr>
+          <w:lang w:val="ru-RU"/>
+        </w:rPr>
+        <w:t>ин</w:t>
+      </w:r>
+      <w:proofErr w:type="spellEnd"/>
+      <w:r>
+        <w:rPr>
+          <w:lang w:val="ru-RU"/>
+        </w:rPr>
+        <w:t xml:space="preserve"> Н, </w:t>
+      </w:r>
+      <w:proofErr w:type="spellStart"/>
+      <w:r>
+        <w:rPr>
+          <w:lang w:val="ru-RU"/>
+        </w:rPr>
+        <w:t>Генсулин</w:t>
+      </w:r>
+      <w:proofErr w:type="spellEnd"/>
+      <w:r>
+        <w:rPr>
+          <w:lang w:val="ru-RU"/>
+        </w:rPr>
+        <w:t xml:space="preserve"> </w:t>
+      </w:r>
+      <w:proofErr w:type="gramStart"/>
+      <w:r>
+        <w:rPr>
+          <w:lang w:val="ru-RU"/>
+        </w:rPr>
+        <w:t>Р</w:t>
+      </w:r>
+      <w:proofErr w:type="gramEnd"/>
+      <w:r>
+        <w:rPr>
+          <w:lang w:val="ru-RU"/>
+        </w:rPr>
+        <w:t xml:space="preserve">, </w:t>
+      </w:r>
+      <w:proofErr w:type="spellStart"/>
+      <w:r>
+        <w:rPr>
+          <w:lang w:val="ru-RU"/>
+        </w:rPr>
+        <w:t>эссенциале</w:t>
+      </w:r>
+      <w:proofErr w:type="spellEnd"/>
+      <w:r>
+        <w:rPr>
+          <w:lang w:val="ru-RU"/>
+        </w:rPr>
+        <w:t>.</w:t>
+      </w:r>
+      <w:r>
+        <w:rPr>
+          <w:lang w:val="ru-RU"/>
+        </w:rPr>
+        <w:t xml:space="preserve"> </w:t>
+      </w:r>
+    </w:p>
+    <w:p>
+      <w:pPr>
+        <w:ind w:left="-567"/>
+        <w:jc w:val="both"/>
+        <w:rPr>
           <w:lang w:val="ru-RU"/>
         </w:rPr>
       </w:pPr>
@@ -7282,7 +6211,6 @@
       <w:bookmarkEnd w:id="7"/>
       <w:r>
         <w:rPr>
-          <w:sz w:val="28"/>
           <w:u w:val="single"/>
           <w:lang w:val="ru-RU"/>
         </w:rPr>
@@ -7290,7 +6218,6 @@
       </w:r>
       <w:r>
         <w:rPr>
-          <w:sz w:val="28"/>
           <w:lang w:val="ru-RU"/>
         </w:rPr>
         <w:t xml:space="preserve">:  </w:t>
@@ -7327,7 +6254,19 @@
             <w:rPr>
               <w:lang w:val="ru-RU"/>
             </w:rPr>
-            <w:t>, уменьшились боли в н/к.</w:t>
+            <w:t xml:space="preserve">, </w:t>
+          </w:r>
+          <w:r>
+            <w:rPr>
+              <w:lang w:val="ru-RU"/>
+            </w:rPr>
+            <w:t xml:space="preserve"> гипогликемические состояния не отмечаются на  фоне уменьшения дозы инсулина</w:t>
+          </w:r>
+          <w:r>
+            <w:rPr>
+              <w:lang w:val="ru-RU"/>
+            </w:rPr>
+            <w:t>.</w:t>
           </w:r>
         </w:sdtContent>
       </w:sdt>
@@ -7335,30 +6274,19 @@
         <w:rPr>
           <w:lang w:val="ru-RU"/>
         </w:rPr>
-        <w:t xml:space="preserve"> </w:t>
-      </w:r>
-      <w:r>
-        <w:rPr>
-          <w:sz w:val="28"/>
-          <w:lang w:val="ru-RU"/>
-        </w:rPr>
-        <w:t xml:space="preserve">АД  </w:t>
-      </w:r>
-      <w:proofErr w:type="gramStart"/>
-      <w:r>
-        <w:rPr>
-          <w:sz w:val="28"/>
-          <w:lang w:val="ru-RU"/>
-        </w:rPr>
-        <w:t>мм</w:t>
-      </w:r>
-      <w:proofErr w:type="gramEnd"/>
-      <w:r>
-        <w:rPr>
-          <w:sz w:val="28"/>
-          <w:lang w:val="ru-RU"/>
-        </w:rPr>
-        <w:t xml:space="preserve"> рт. ст. </w:t>
+        <w:t xml:space="preserve"> АД </w:t>
+      </w:r>
+      <w:r>
+        <w:rPr>
+          <w:lang w:val="ru-RU"/>
+        </w:rPr>
+        <w:t>120/70</w:t>
+      </w:r>
+      <w:r>
+        <w:rPr>
+          <w:lang w:val="ru-RU"/>
+        </w:rPr>
+        <w:t xml:space="preserve"> мм рт. ст. </w:t>
       </w:r>
       <w:sdt>
         <w:sdtPr>
@@ -7386,14 +6314,44 @@
       </w:sdt>
       <w:r>
         <w:rPr>
-          <w:sz w:val="28"/>
-          <w:lang w:val="ru-RU"/>
-        </w:rPr>
-        <w:t xml:space="preserve">  </w:t>
-      </w:r>
-      <w:r>
-        <w:rPr>
-          <w:sz w:val="28"/>
+          <w:lang w:val="ru-RU"/>
+        </w:rPr>
+        <w:t xml:space="preserve"> </w:t>
+      </w:r>
+      <w:r>
+        <w:rPr>
+          <w:lang w:val="ru-RU"/>
+        </w:rPr>
+        <w:t xml:space="preserve">С пациентом проведена разъяснительная беседа о необходимости  контроля показателей гликемии, </w:t>
+      </w:r>
+      <w:proofErr w:type="spellStart"/>
+      <w:r>
+        <w:rPr>
+          <w:lang w:val="ru-RU"/>
+        </w:rPr>
+        <w:t>ацетонурии</w:t>
+      </w:r>
+      <w:proofErr w:type="spellEnd"/>
+      <w:r>
+        <w:rPr>
+          <w:lang w:val="ru-RU"/>
+        </w:rPr>
+        <w:t xml:space="preserve">.  При показаниях (рост показателей гликемии) повторная госпитализация в  спец. энд отд. с целью коррекции  дозы инсулина. </w:t>
+      </w:r>
+      <w:r>
+        <w:rPr>
+          <w:lang w:val="ru-RU"/>
+        </w:rPr>
+        <w:t xml:space="preserve"> </w:t>
+      </w:r>
+      <w:r>
+        <w:rPr>
+          <w:lang w:val="ru-RU"/>
+        </w:rPr>
+        <w:t>Снижение гликемии, потребности в инсулинотерапии возможно  связано с «медовым  месяцем» при СД.</w:t>
+      </w:r>
+      <w:r>
+        <w:rPr>
           <w:lang w:val="ru-RU"/>
         </w:rPr>
         <w:t xml:space="preserve"> </w:t>
@@ -7401,8 +6359,6 @@
       <w:sdt>
         <w:sdtPr>
           <w:rPr>
-            <w:sz w:val="20"/>
-            <w:szCs w:val="20"/>
             <w:lang w:val="ru-RU"/>
           </w:rPr>
           <w:id w:val="-698077397"/>
@@ -7418,8 +6374,6 @@
         <w:sdtContent>
           <w:r>
             <w:rPr>
-              <w:sz w:val="20"/>
-              <w:szCs w:val="20"/>
               <w:lang w:val="ru-RU"/>
             </w:rPr>
             <w:t xml:space="preserve"> </w:t>
@@ -7432,7 +6386,6 @@
         <w:ind w:left="-567"/>
         <w:jc w:val="both"/>
         <w:rPr>
-          <w:sz w:val="28"/>
           <w:lang w:val="ru-RU"/>
         </w:rPr>
       </w:pPr>
@@ -7602,7 +6555,7 @@
             <w:rPr>
               <w:lang w:val="ru-RU"/>
             </w:rPr>
-            <w:t>7,0</w:t>
+            <w:t>6,5</w:t>
           </w:r>
         </w:sdtContent>
       </w:sdt>
@@ -7634,7 +6587,7 @@
             <w:rPr>
               <w:lang w:val="ru-RU"/>
             </w:rPr>
-            <w:t>10,0</w:t>
+            <w:t>8,0</w:t>
           </w:r>
         </w:sdtContent>
       </w:sdt>
@@ -7686,7 +6639,7 @@
             <w:rPr>
               <w:lang w:val="ru-RU"/>
             </w:rPr>
-            <w:t>7,5</w:t>
+            <w:t>6,5</w:t>
           </w:r>
         </w:sdtContent>
       </w:sdt>
@@ -7718,7 +6671,6 @@
       <w:proofErr w:type="spellStart"/>
       <w:r>
         <w:rPr>
-          <w:sz w:val="28"/>
           <w:lang w:val="ru-RU"/>
         </w:rPr>
         <w:t>Генсулин</w:t>
@@ -7726,7 +6678,12 @@
       <w:proofErr w:type="spellEnd"/>
       <w:r>
         <w:rPr>
-          <w:sz w:val="28"/>
+          <w:lang w:val="ru-RU"/>
+        </w:rPr>
+        <w:t xml:space="preserve"> Н </w:t>
+      </w:r>
+      <w:r>
+        <w:rPr>
           <w:lang w:val="ru-RU"/>
         </w:rPr>
         <w:t xml:space="preserve"> </w:t>
@@ -7734,327 +6691,30 @@
       <w:proofErr w:type="gramStart"/>
       <w:r>
         <w:rPr>
-          <w:sz w:val="28"/>
-          <w:lang w:val="ru-RU"/>
-        </w:rPr>
-        <w:t>Р</w:t>
+          <w:lang w:val="ru-RU"/>
+        </w:rPr>
+        <w:t>п</w:t>
       </w:r>
       <w:proofErr w:type="gramEnd"/>
       <w:r>
         <w:rPr>
           <w:lang w:val="ru-RU"/>
         </w:rPr>
-        <w:t xml:space="preserve"> </w:t>
-      </w:r>
-      <w:r>
-        <w:rPr>
-          <w:lang w:val="ru-RU"/>
-        </w:rPr>
-        <w:t>п/з- ед., п/о- ед., п/у</w:t>
-      </w:r>
-      <w:r>
-        <w:rPr>
-          <w:lang w:val="ru-RU"/>
-        </w:rPr>
-        <w:t xml:space="preserve">ж </w:t>
-      </w:r>
-      <w:r>
-        <w:rPr>
-          <w:lang w:val="ru-RU"/>
-        </w:rPr>
-        <w:t xml:space="preserve">- ед.,  </w:t>
+        <w:t xml:space="preserve">/з 4 </w:t>
       </w:r>
       <w:proofErr w:type="spellStart"/>
       <w:r>
         <w:rPr>
-          <w:sz w:val="28"/>
-          <w:lang w:val="ru-RU"/>
-        </w:rPr>
-        <w:t>Генсулин</w:t>
+          <w:lang w:val="ru-RU"/>
+        </w:rPr>
+        <w:t>ед</w:t>
       </w:r>
       <w:proofErr w:type="spellEnd"/>
       <w:r>
         <w:rPr>
-          <w:sz w:val="28"/>
-          <w:lang w:val="ru-RU"/>
-        </w:rPr>
-        <w:t xml:space="preserve"> Н</w:t>
-      </w:r>
-      <w:r>
-        <w:rPr>
-          <w:lang w:val="ru-RU"/>
-        </w:rPr>
-        <w:t xml:space="preserve"> </w:t>
-      </w:r>
-      <w:r>
-        <w:rPr>
-          <w:lang w:val="ru-RU"/>
-        </w:rPr>
-        <w:t>22.00</w:t>
-      </w:r>
-      <w:r>
-        <w:rPr>
-          <w:lang w:val="ru-RU"/>
-        </w:rPr>
-        <w:t xml:space="preserve">   ед.</w:t>
-      </w:r>
-    </w:p>
-    <w:p>
-      <w:pPr>
-        <w:numPr>
-          <w:ilvl w:val="0"/>
-          <w:numId w:val="2"/>
-        </w:numPr>
-        <w:ind w:left="-142"/>
-        <w:jc w:val="both"/>
-        <w:rPr>
-          <w:lang w:val="ru-RU"/>
-        </w:rPr>
-      </w:pPr>
-      <w:r>
-        <w:rPr>
-          <w:lang w:val="ru-RU"/>
-        </w:rPr>
-        <w:t xml:space="preserve">ССТ: </w:t>
-      </w:r>
-      <w:proofErr w:type="spellStart"/>
-      <w:r>
-        <w:rPr>
-          <w:lang w:val="ru-RU"/>
-        </w:rPr>
-        <w:t>диабетон</w:t>
-      </w:r>
-      <w:proofErr w:type="spellEnd"/>
-      <w:r>
-        <w:rPr>
-          <w:lang w:val="ru-RU"/>
-        </w:rPr>
-        <w:t xml:space="preserve"> М</w:t>
-      </w:r>
-      <w:proofErr w:type="gramStart"/>
-      <w:r>
-        <w:rPr>
-          <w:lang w:val="ru-RU"/>
-        </w:rPr>
-        <w:t>R</w:t>
-      </w:r>
-      <w:proofErr w:type="gramEnd"/>
-      <w:r>
-        <w:rPr>
-          <w:lang w:val="ru-RU"/>
-        </w:rPr>
-        <w:t xml:space="preserve"> </w:t>
-      </w:r>
-      <w:r>
-        <w:rPr>
-          <w:lang w:val="ru-RU"/>
-        </w:rPr>
-        <w:t>(</w:t>
-      </w:r>
-      <w:proofErr w:type="spellStart"/>
-      <w:r>
-        <w:rPr>
-          <w:lang w:val="ru-RU"/>
-        </w:rPr>
-        <w:t>диаглизид</w:t>
-      </w:r>
-      <w:proofErr w:type="spellEnd"/>
-      <w:r>
-        <w:rPr>
-          <w:lang w:val="ru-RU"/>
-        </w:rPr>
-        <w:t xml:space="preserve"> МR) </w:t>
-      </w:r>
-      <w:r>
-        <w:rPr>
-          <w:lang w:val="ru-RU"/>
-        </w:rPr>
-        <w:t>60 мг</w:t>
-      </w:r>
-    </w:p>
-    <w:p>
-      <w:pPr>
-        <w:ind w:left="-142"/>
-        <w:jc w:val="both"/>
-        <w:rPr>
-          <w:lang w:val="ru-RU"/>
-        </w:rPr>
-      </w:pPr>
-      <w:proofErr w:type="spellStart"/>
-      <w:r>
-        <w:rPr>
-          <w:lang w:val="ru-RU"/>
-        </w:rPr>
-        <w:t>диапирид</w:t>
-      </w:r>
-      <w:proofErr w:type="spellEnd"/>
-      <w:r>
-        <w:rPr>
-          <w:lang w:val="ru-RU"/>
-        </w:rPr>
-        <w:t xml:space="preserve"> (</w:t>
-      </w:r>
-      <w:r>
-        <w:rPr>
-          <w:lang w:val="ru-RU"/>
-        </w:rPr>
-        <w:t>амарил</w:t>
-      </w:r>
-      <w:r>
-        <w:rPr>
           <w:lang w:val="ru-RU"/>
         </w:rPr>
         <w:t xml:space="preserve">, </w:t>
-      </w:r>
-      <w:r>
-        <w:rPr>
-          <w:lang w:val="ru-RU"/>
-        </w:rPr>
-        <w:t xml:space="preserve"> </w:t>
-      </w:r>
-      <w:proofErr w:type="spellStart"/>
-      <w:r>
-        <w:rPr>
-          <w:lang w:val="ru-RU"/>
-        </w:rPr>
-        <w:t>олтар</w:t>
-      </w:r>
-      <w:proofErr w:type="spellEnd"/>
-      <w:r>
-        <w:rPr>
-          <w:lang w:val="ru-RU"/>
-        </w:rPr>
-        <w:t xml:space="preserve"> ) 3 мг 1т. *1р/</w:t>
-      </w:r>
-      <w:proofErr w:type="spellStart"/>
-      <w:r>
-        <w:rPr>
-          <w:lang w:val="ru-RU"/>
-        </w:rPr>
-        <w:t>сут</w:t>
-      </w:r>
-      <w:proofErr w:type="spellEnd"/>
-      <w:r>
-        <w:rPr>
-          <w:lang w:val="ru-RU"/>
-        </w:rPr>
-        <w:t xml:space="preserve">. </w:t>
-      </w:r>
-      <w:proofErr w:type="gramStart"/>
-      <w:r>
-        <w:rPr>
-          <w:lang w:val="ru-RU"/>
-        </w:rPr>
-        <w:t>п</w:t>
-      </w:r>
-      <w:proofErr w:type="gramEnd"/>
-      <w:r>
-        <w:rPr>
-          <w:lang w:val="ru-RU"/>
-        </w:rPr>
-        <w:t xml:space="preserve">/з., </w:t>
-      </w:r>
-    </w:p>
-    <w:p>
-      <w:pPr>
-        <w:ind w:left="-142"/>
-        <w:jc w:val="both"/>
-        <w:rPr>
-          <w:lang w:val="ru-RU"/>
-        </w:rPr>
-      </w:pPr>
-      <w:proofErr w:type="spellStart"/>
-      <w:r>
-        <w:rPr>
-          <w:lang w:val="ru-RU"/>
-        </w:rPr>
-        <w:lastRenderedPageBreak/>
-        <w:t>метформин</w:t>
-      </w:r>
-      <w:proofErr w:type="spellEnd"/>
-      <w:r>
-        <w:rPr>
-          <w:lang w:val="ru-RU"/>
-        </w:rPr>
-        <w:t xml:space="preserve"> (</w:t>
-      </w:r>
-      <w:r>
-        <w:rPr>
-          <w:lang w:val="ru-RU"/>
-        </w:rPr>
-        <w:t>диаф</w:t>
-      </w:r>
-      <w:r>
-        <w:rPr>
-          <w:lang w:val="ru-RU"/>
-        </w:rPr>
-        <w:t>ормин</w:t>
-      </w:r>
-      <w:r>
-        <w:rPr>
-          <w:lang w:val="ru-RU"/>
-        </w:rPr>
-        <w:t>,</w:t>
-      </w:r>
-      <w:r>
-        <w:rPr>
-          <w:lang w:val="ru-RU"/>
-        </w:rPr>
-        <w:t xml:space="preserve"> </w:t>
-      </w:r>
-      <w:proofErr w:type="spellStart"/>
-      <w:r>
-        <w:rPr>
-          <w:lang w:val="ru-RU"/>
-        </w:rPr>
-        <w:t>сиофор</w:t>
-      </w:r>
-      <w:proofErr w:type="spellEnd"/>
-      <w:r>
-        <w:rPr>
-          <w:lang w:val="ru-RU"/>
-        </w:rPr>
-        <w:t xml:space="preserve">, </w:t>
-      </w:r>
-      <w:r>
-        <w:rPr>
-          <w:lang w:val="ru-RU"/>
-        </w:rPr>
-        <w:t xml:space="preserve"> </w:t>
-      </w:r>
-      <w:proofErr w:type="spellStart"/>
-      <w:r>
-        <w:rPr>
-          <w:lang w:val="ru-RU"/>
-        </w:rPr>
-        <w:t>глюкофаж</w:t>
-      </w:r>
-      <w:proofErr w:type="spellEnd"/>
-      <w:r>
-        <w:rPr>
-          <w:lang w:val="ru-RU"/>
-        </w:rPr>
-        <w:t>) 1000 -</w:t>
-      </w:r>
-      <w:r>
-        <w:rPr>
-          <w:lang w:val="ru-RU"/>
-        </w:rPr>
-        <w:t xml:space="preserve"> 1т. *2р/</w:t>
-      </w:r>
-      <w:proofErr w:type="spellStart"/>
-      <w:r>
-        <w:rPr>
-          <w:lang w:val="ru-RU"/>
-        </w:rPr>
-        <w:t>сут</w:t>
-      </w:r>
-      <w:proofErr w:type="spellEnd"/>
-      <w:r>
-        <w:rPr>
-          <w:lang w:val="ru-RU"/>
-        </w:rPr>
-        <w:t xml:space="preserve">. </w:t>
       </w:r>
     </w:p>
     <w:p>
@@ -8364,54 +7024,6 @@
     </w:p>
     <w:p>
       <w:pPr>
-        <w:pStyle w:val="ab"/>
-        <w:numPr>
-          <w:ilvl w:val="0"/>
-          <w:numId w:val="2"/>
-        </w:numPr>
-        <w:ind w:left="-142"/>
-        <w:jc w:val="both"/>
-        <w:rPr>
-          <w:lang w:val="ru-RU"/>
-        </w:rPr>
-      </w:pPr>
-      <w:r>
-        <w:rPr>
-          <w:lang w:val="ru-RU"/>
-        </w:rPr>
-        <w:t>Рек</w:t>
-      </w:r>
-      <w:proofErr w:type="gramStart"/>
-      <w:r>
-        <w:rPr>
-          <w:lang w:val="ru-RU"/>
-        </w:rPr>
-        <w:t>.</w:t>
-      </w:r>
-      <w:proofErr w:type="gramEnd"/>
-      <w:r>
-        <w:rPr>
-          <w:lang w:val="ru-RU"/>
-        </w:rPr>
-        <w:t xml:space="preserve"> </w:t>
-      </w:r>
-      <w:proofErr w:type="gramStart"/>
-      <w:r>
-        <w:rPr>
-          <w:lang w:val="ru-RU"/>
-        </w:rPr>
-        <w:t>к</w:t>
-      </w:r>
-      <w:proofErr w:type="gramEnd"/>
-      <w:r>
-        <w:rPr>
-          <w:lang w:val="ru-RU"/>
-        </w:rPr>
-        <w:t xml:space="preserve">ардиолога: </w:t>
-      </w:r>
-    </w:p>
-    <w:p>
-      <w:pPr>
         <w:numPr>
           <w:ilvl w:val="0"/>
           <w:numId w:val="2"/>
@@ -8442,7 +7054,21 @@
             <w:rPr>
               <w:lang w:val="ru-RU"/>
             </w:rPr>
-            <w:t>Гипотензивная терапия:</w:t>
+            <w:t xml:space="preserve">С </w:t>
+          </w:r>
+          <w:proofErr w:type="spellStart"/>
+          <w:r>
+            <w:rPr>
+              <w:lang w:val="ru-RU"/>
+            </w:rPr>
+            <w:t>нефропротекторной</w:t>
+          </w:r>
+          <w:proofErr w:type="spellEnd"/>
+          <w:r>
+            <w:rPr>
+              <w:lang w:val="ru-RU"/>
+            </w:rPr>
+            <w:t xml:space="preserve"> целью:</w:t>
           </w:r>
         </w:sdtContent>
       </w:sdt>
@@ -8456,47 +7082,19 @@
         <w:rPr>
           <w:lang w:val="ru-RU"/>
         </w:rPr>
-        <w:t>налаприл 5 мг утром,</w:t>
-      </w:r>
-      <w:r>
-        <w:rPr>
-          <w:lang w:val="ru-RU"/>
-        </w:rPr>
-        <w:t xml:space="preserve"> </w:t>
-      </w:r>
-      <w:proofErr w:type="spellStart"/>
-      <w:r>
-        <w:rPr>
-          <w:lang w:val="ru-RU"/>
-        </w:rPr>
-        <w:t>индапрес</w:t>
-      </w:r>
-      <w:proofErr w:type="spellEnd"/>
-      <w:r>
-        <w:rPr>
-          <w:lang w:val="ru-RU"/>
-        </w:rPr>
-        <w:t xml:space="preserve"> (</w:t>
-      </w:r>
-      <w:proofErr w:type="spellStart"/>
-      <w:r>
-        <w:rPr>
-          <w:lang w:val="ru-RU"/>
-        </w:rPr>
-        <w:t>индап</w:t>
-      </w:r>
-      <w:proofErr w:type="spellEnd"/>
-      <w:r>
-        <w:rPr>
-          <w:lang w:val="ru-RU"/>
-        </w:rPr>
-        <w:t xml:space="preserve">) 2,5 мг утром, </w:t>
-      </w:r>
-      <w:r>
-        <w:rPr>
-          <w:lang w:val="ru-RU"/>
-        </w:rPr>
-        <w:t xml:space="preserve"> кардиомагнил  1 т. вечер. Контр. АД. </w:t>
+        <w:t xml:space="preserve">налаприл </w:t>
+      </w:r>
+      <w:r>
+        <w:rPr>
+          <w:lang w:val="ru-RU"/>
+        </w:rPr>
+        <w:t>2,5 мг утром</w:t>
+      </w:r>
+      <w:r>
+        <w:rPr>
+          <w:lang w:val="ru-RU"/>
+        </w:rPr>
+        <w:t xml:space="preserve">. Контр. АД. </w:t>
       </w:r>
     </w:p>
     <w:p>
@@ -8511,209 +7109,54 @@
           <w:lang w:val="ru-RU"/>
         </w:rPr>
       </w:pPr>
-      <w:sdt>
-        <w:sdtPr>
-          <w:rPr>
-            <w:lang w:val="ru-RU"/>
-          </w:rPr>
-          <w:id w:val="-1276624507"/>
-          <w:placeholder>
-            <w:docPart w:val="DefaultPlaceholder_1082065159"/>
-          </w:placeholder>
-          <w:comboBox>
-            <w:listItem w:value="Выберите элемент."/>
-            <w:listItem w:displayText="Берлитион (диалипон) " w:value="Берлитион (диалипон) "/>
-            <w:listItem w:displayText="Диалипон " w:value="Диалипон "/>
-            <w:listItem w:displayText="Тиогамма" w:value="Тиогамма"/>
-            <w:listItem w:displayText="Тиоктацид" w:value="Тиоктацид"/>
-            <w:listItem w:displayText="Тиоктацид (диалипон)" w:value="Тиоктацид (диалипон)"/>
-            <w:listItem w:displayText="Эспа-липон" w:value="Эспа-липон"/>
-          </w:comboBox>
-        </w:sdtPr>
-        <w:sdtEndPr/>
-        <w:sdtContent>
-          <w:proofErr w:type="spellStart"/>
-          <w:r>
-            <w:rPr>
-              <w:lang w:val="ru-RU"/>
-            </w:rPr>
-            <w:t>Диалипон</w:t>
-          </w:r>
-          <w:proofErr w:type="spellEnd"/>
-          <w:r>
-            <w:rPr>
-              <w:lang w:val="ru-RU"/>
-            </w:rPr>
-            <w:t xml:space="preserve"> </w:t>
-          </w:r>
-        </w:sdtContent>
-      </w:sdt>
-      <w:r>
-        <w:rPr>
-          <w:lang w:val="ru-RU"/>
-        </w:rPr>
-        <w:t xml:space="preserve"> 600 мг/</w:t>
+      <w:r>
+        <w:rPr>
+          <w:lang w:val="ru-RU"/>
+        </w:rPr>
+        <w:t>Рек</w:t>
+      </w:r>
+      <w:proofErr w:type="gramStart"/>
+      <w:r>
+        <w:rPr>
+          <w:lang w:val="ru-RU"/>
+        </w:rPr>
+        <w:t>.</w:t>
+      </w:r>
+      <w:proofErr w:type="gramEnd"/>
+      <w:r>
+        <w:rPr>
+          <w:lang w:val="ru-RU"/>
+        </w:rPr>
+        <w:t xml:space="preserve"> </w:t>
+      </w:r>
+      <w:proofErr w:type="gramStart"/>
+      <w:r>
+        <w:rPr>
+          <w:lang w:val="ru-RU"/>
+        </w:rPr>
+        <w:t>н</w:t>
+      </w:r>
+      <w:proofErr w:type="gramEnd"/>
+      <w:r>
+        <w:rPr>
+          <w:lang w:val="ru-RU"/>
+        </w:rPr>
+        <w:t xml:space="preserve">европатолога: </w:t>
       </w:r>
       <w:proofErr w:type="spellStart"/>
       <w:r>
         <w:rPr>
           <w:lang w:val="ru-RU"/>
         </w:rPr>
-        <w:t>сут</w:t>
+        <w:t>нуклео</w:t>
       </w:r>
       <w:proofErr w:type="spellEnd"/>
       <w:r>
         <w:rPr>
           <w:lang w:val="ru-RU"/>
         </w:rPr>
-        <w:t xml:space="preserve">. </w:t>
-      </w:r>
-      <w:r>
-        <w:rPr>
-          <w:lang w:val="ru-RU"/>
-        </w:rPr>
-        <w:t>2-3</w:t>
-      </w:r>
-      <w:r>
-        <w:rPr>
-          <w:lang w:val="ru-RU"/>
-        </w:rPr>
-        <w:t xml:space="preserve"> мес., </w:t>
-      </w:r>
-      <w:proofErr w:type="spellStart"/>
-      <w:r>
-        <w:rPr>
-          <w:lang w:val="ru-RU"/>
-        </w:rPr>
-        <w:t>нейрорубин</w:t>
-      </w:r>
-      <w:proofErr w:type="spellEnd"/>
-      <w:r>
-        <w:rPr>
-          <w:lang w:val="ru-RU"/>
-        </w:rPr>
-        <w:t xml:space="preserve"> форте 1т./</w:t>
-      </w:r>
-      <w:proofErr w:type="spellStart"/>
-      <w:r>
-        <w:rPr>
-          <w:lang w:val="ru-RU"/>
-        </w:rPr>
-        <w:t>сут</w:t>
-      </w:r>
-      <w:proofErr w:type="spellEnd"/>
-      <w:r>
-        <w:rPr>
-          <w:lang w:val="ru-RU"/>
-        </w:rPr>
-        <w:t>.</w:t>
-      </w:r>
-      <w:r>
-        <w:rPr>
-          <w:lang w:val="ru-RU"/>
-        </w:rPr>
-        <w:t>, (</w:t>
-      </w:r>
-      <w:proofErr w:type="spellStart"/>
-      <w:r>
-        <w:rPr>
-          <w:lang w:val="ru-RU"/>
-        </w:rPr>
-        <w:t>мильгамма</w:t>
-      </w:r>
-      <w:proofErr w:type="spellEnd"/>
-      <w:r>
-        <w:rPr>
-          <w:lang w:val="ru-RU"/>
-        </w:rPr>
-        <w:t xml:space="preserve"> 1т.*3р/д.</w:t>
-      </w:r>
-      <w:r>
-        <w:rPr>
-          <w:lang w:val="ru-RU"/>
-        </w:rPr>
-        <w:t xml:space="preserve">, </w:t>
-      </w:r>
-      <w:proofErr w:type="spellStart"/>
-      <w:r>
-        <w:rPr>
-          <w:lang w:val="ru-RU"/>
-        </w:rPr>
-        <w:t>витаксон</w:t>
-      </w:r>
-      <w:proofErr w:type="spellEnd"/>
-      <w:r>
-        <w:rPr>
-          <w:lang w:val="ru-RU"/>
-        </w:rPr>
-        <w:t xml:space="preserve"> 1т. *</w:t>
-      </w:r>
-      <w:r>
-        <w:rPr>
-          <w:lang w:val="ru-RU"/>
-        </w:rPr>
-        <w:t>3</w:t>
-      </w:r>
-      <w:r>
-        <w:rPr>
-          <w:lang w:val="ru-RU"/>
-        </w:rPr>
-        <w:t>р/д.</w:t>
-      </w:r>
-      <w:r>
-        <w:rPr>
-          <w:lang w:val="ru-RU"/>
-        </w:rPr>
-        <w:t>)</w:t>
-      </w:r>
-      <w:r>
-        <w:rPr>
-          <w:lang w:val="ru-RU"/>
-        </w:rPr>
-        <w:t xml:space="preserve"> </w:t>
-      </w:r>
-      <w:r>
-        <w:rPr>
-          <w:lang w:val="ru-RU"/>
-        </w:rPr>
-        <w:t>1 мес.</w:t>
-      </w:r>
-      <w:r>
-        <w:rPr>
-          <w:lang w:val="ru-RU"/>
-        </w:rPr>
-        <w:t>, актовегин 200 мг *2р/д. 1 мес.</w:t>
-      </w:r>
-      <w:r>
-        <w:rPr>
-          <w:lang w:val="ru-RU"/>
-        </w:rPr>
-        <w:t xml:space="preserve"> </w:t>
-      </w:r>
-      <w:sdt>
-        <w:sdtPr>
-          <w:rPr>
-            <w:lang w:val="ru-RU"/>
-          </w:rPr>
-          <w:id w:val="-483400330"/>
-          <w:placeholder>
-            <w:docPart w:val="DefaultPlaceholder_1082065159"/>
-          </w:placeholder>
-          <w:comboBox>
-            <w:listItem w:displayText=" " w:value=" "/>
-            <w:listItem w:displayText="нуклео ЦМФ 1т. *2р/д 20 дней" w:value="нуклео ЦМФ 1т. *2р/д 20 дней"/>
-          </w:comboBox>
-        </w:sdtPr>
-        <w:sdtEndPr/>
-        <w:sdtContent>
-          <w:r>
-            <w:rPr>
-              <w:lang w:val="ru-RU"/>
-            </w:rPr>
-            <w:t xml:space="preserve"> </w:t>
-          </w:r>
-        </w:sdtContent>
-      </w:sdt>
+        <w:t xml:space="preserve"> ЦМФ 1т. *2р/д 20 дней</w:t>
+      </w:r>
     </w:p>
     <w:p>
       <w:pPr>
@@ -8731,371 +7174,47 @@
         <w:rPr>
           <w:lang w:val="ru-RU"/>
         </w:rPr>
-        <w:t>Рек. невропатолога: преп. а-</w:t>
-      </w:r>
-      <w:proofErr w:type="spellStart"/>
-      <w:r>
-        <w:rPr>
-          <w:lang w:val="ru-RU"/>
-        </w:rPr>
-        <w:t>липоевой</w:t>
-      </w:r>
-      <w:proofErr w:type="spellEnd"/>
-      <w:r>
-        <w:rPr>
-          <w:lang w:val="ru-RU"/>
-        </w:rPr>
-        <w:t xml:space="preserve"> к-ты 600 мг в/в кап.</w:t>
-      </w:r>
-      <w:r>
-        <w:rPr>
-          <w:lang w:val="ru-RU"/>
-        </w:rPr>
-        <w:t xml:space="preserve">, </w:t>
-      </w:r>
-      <w:r>
-        <w:rPr>
-          <w:lang w:val="ru-RU"/>
-        </w:rPr>
-        <w:t xml:space="preserve">витамины </w:t>
-      </w:r>
-      <w:proofErr w:type="spellStart"/>
-      <w:r>
-        <w:rPr>
-          <w:lang w:val="ru-RU"/>
-        </w:rPr>
-        <w:t>гр</w:t>
-      </w:r>
-      <w:proofErr w:type="spellEnd"/>
-      <w:r>
-        <w:rPr>
-          <w:lang w:val="ru-RU"/>
-        </w:rPr>
-        <w:t xml:space="preserve"> В, </w:t>
-      </w:r>
-      <w:r>
-        <w:rPr>
-          <w:lang w:val="ru-RU"/>
-        </w:rPr>
-        <w:t xml:space="preserve">актовегин 10,0 в/в № 10, </w:t>
-      </w:r>
-      <w:proofErr w:type="spellStart"/>
-      <w:r>
-        <w:rPr>
-          <w:lang w:val="ru-RU"/>
-        </w:rPr>
-        <w:t>бенфогамма</w:t>
-      </w:r>
-      <w:proofErr w:type="spellEnd"/>
-      <w:r>
-        <w:rPr>
-          <w:lang w:val="ru-RU"/>
-        </w:rPr>
-        <w:t xml:space="preserve"> 300 мг 1т/</w:t>
-      </w:r>
-      <w:proofErr w:type="spellStart"/>
-      <w:r>
-        <w:rPr>
-          <w:lang w:val="ru-RU"/>
-        </w:rPr>
-        <w:t>сут</w:t>
-      </w:r>
-      <w:proofErr w:type="spellEnd"/>
-      <w:r>
-        <w:rPr>
-          <w:lang w:val="ru-RU"/>
-        </w:rPr>
-        <w:t xml:space="preserve"> до 2 мес.,  вита-</w:t>
-      </w:r>
-      <w:proofErr w:type="spellStart"/>
-      <w:r>
-        <w:rPr>
-          <w:lang w:val="ru-RU"/>
-        </w:rPr>
-        <w:t>мелатононин</w:t>
-      </w:r>
-      <w:proofErr w:type="spellEnd"/>
-      <w:r>
-        <w:rPr>
-          <w:lang w:val="ru-RU"/>
-        </w:rPr>
-        <w:t xml:space="preserve"> 1-2 т </w:t>
-      </w:r>
-      <w:proofErr w:type="spellStart"/>
-      <w:r>
-        <w:rPr>
-          <w:lang w:val="ru-RU"/>
-        </w:rPr>
-        <w:t>веч</w:t>
-      </w:r>
-      <w:proofErr w:type="spellEnd"/>
-      <w:r>
-        <w:rPr>
-          <w:lang w:val="ru-RU"/>
-        </w:rPr>
-        <w:t>.,</w:t>
-      </w:r>
+        <w:t>УЗИ щит</w:t>
+      </w:r>
+      <w:proofErr w:type="gramStart"/>
+      <w:r>
+        <w:rPr>
+          <w:lang w:val="ru-RU"/>
+        </w:rPr>
+        <w:t>.</w:t>
+      </w:r>
+      <w:proofErr w:type="gramEnd"/>
       <w:r>
         <w:rPr>
           <w:lang w:val="ru-RU"/>
         </w:rPr>
         <w:t xml:space="preserve"> </w:t>
       </w:r>
-      <w:proofErr w:type="spellStart"/>
-      <w:r>
-        <w:rPr>
-          <w:lang w:val="ru-RU"/>
-        </w:rPr>
-        <w:t>вестибо</w:t>
-      </w:r>
-      <w:proofErr w:type="spellEnd"/>
-      <w:r>
-        <w:rPr>
-          <w:lang w:val="ru-RU"/>
-        </w:rPr>
-        <w:t xml:space="preserve"> 24 мг 2р\д, </w:t>
-      </w:r>
-      <w:r>
-        <w:rPr>
-          <w:lang w:val="ru-RU"/>
-        </w:rPr>
-        <w:t xml:space="preserve"> </w:t>
-      </w:r>
-      <w:proofErr w:type="spellStart"/>
-      <w:r>
-        <w:rPr>
-          <w:lang w:val="ru-RU"/>
-        </w:rPr>
-        <w:t>вестинорм</w:t>
-      </w:r>
-      <w:proofErr w:type="spellEnd"/>
-      <w:r>
-        <w:rPr>
-          <w:lang w:val="ru-RU"/>
-        </w:rPr>
-        <w:t xml:space="preserve"> 16 мг 1т 3р\д до 2 </w:t>
-      </w:r>
-      <w:proofErr w:type="spellStart"/>
       <w:proofErr w:type="gramStart"/>
       <w:r>
         <w:rPr>
           <w:lang w:val="ru-RU"/>
         </w:rPr>
-        <w:t>мес</w:t>
-      </w:r>
-      <w:proofErr w:type="spellEnd"/>
+        <w:t>ж</w:t>
+      </w:r>
       <w:proofErr w:type="gramEnd"/>
       <w:r>
         <w:rPr>
           <w:lang w:val="ru-RU"/>
         </w:rPr>
-        <w:t xml:space="preserve">,, </w:t>
-      </w:r>
-      <w:proofErr w:type="spellStart"/>
-      <w:r>
-        <w:rPr>
-          <w:lang w:val="ru-RU"/>
-        </w:rPr>
-        <w:t>габагамма</w:t>
-      </w:r>
-      <w:proofErr w:type="spellEnd"/>
-      <w:r>
-        <w:rPr>
-          <w:lang w:val="ru-RU"/>
-        </w:rPr>
-        <w:t xml:space="preserve"> 300 мг </w:t>
-      </w:r>
-      <w:proofErr w:type="spellStart"/>
-      <w:r>
-        <w:rPr>
-          <w:lang w:val="ru-RU"/>
-        </w:rPr>
-        <w:t>веч</w:t>
-      </w:r>
-      <w:proofErr w:type="spellEnd"/>
-      <w:r>
-        <w:rPr>
-          <w:lang w:val="ru-RU"/>
-        </w:rPr>
-        <w:t xml:space="preserve">, </w:t>
-      </w:r>
-      <w:proofErr w:type="spellStart"/>
-      <w:r>
-        <w:rPr>
-          <w:lang w:val="ru-RU"/>
-        </w:rPr>
-        <w:t>габантин</w:t>
-      </w:r>
-      <w:proofErr w:type="spellEnd"/>
-      <w:r>
-        <w:rPr>
-          <w:lang w:val="ru-RU"/>
-        </w:rPr>
-        <w:t xml:space="preserve"> 300мг 2р/</w:t>
-      </w:r>
-      <w:proofErr w:type="spellStart"/>
-      <w:r>
-        <w:rPr>
-          <w:lang w:val="ru-RU"/>
-        </w:rPr>
-        <w:t>сут</w:t>
-      </w:r>
-      <w:proofErr w:type="spellEnd"/>
-      <w:r>
-        <w:rPr>
-          <w:lang w:val="ru-RU"/>
-        </w:rPr>
-        <w:t xml:space="preserve">. 2-3 </w:t>
-      </w:r>
-      <w:proofErr w:type="spellStart"/>
-      <w:r>
-        <w:rPr>
-          <w:lang w:val="ru-RU"/>
-        </w:rPr>
-        <w:t>нед</w:t>
-      </w:r>
-      <w:proofErr w:type="spellEnd"/>
-      <w:r>
-        <w:rPr>
-          <w:lang w:val="ru-RU"/>
-        </w:rPr>
-        <w:t xml:space="preserve">., глицин 2т 3/д., </w:t>
-      </w:r>
-      <w:proofErr w:type="spellStart"/>
-      <w:r>
-        <w:rPr>
-          <w:lang w:val="ru-RU"/>
-        </w:rPr>
-        <w:t>глиятон</w:t>
-      </w:r>
-      <w:proofErr w:type="spellEnd"/>
-      <w:r>
-        <w:rPr>
-          <w:lang w:val="ru-RU"/>
-        </w:rPr>
-        <w:t xml:space="preserve"> 1000  в/м № 10, </w:t>
-      </w:r>
-      <w:proofErr w:type="spellStart"/>
-      <w:r>
-        <w:rPr>
-          <w:lang w:val="ru-RU"/>
-        </w:rPr>
-        <w:t>кортексин</w:t>
-      </w:r>
-      <w:proofErr w:type="spellEnd"/>
-      <w:r>
-        <w:rPr>
-          <w:lang w:val="ru-RU"/>
-        </w:rPr>
-        <w:t xml:space="preserve"> 10,</w:t>
-      </w:r>
-      <w:r>
-        <w:rPr>
-          <w:lang w:val="ru-RU"/>
-        </w:rPr>
-        <w:t>0</w:t>
-      </w:r>
-      <w:r>
-        <w:rPr>
-          <w:lang w:val="ru-RU"/>
-        </w:rPr>
-        <w:t xml:space="preserve"> в/</w:t>
-      </w:r>
-      <w:r>
-        <w:rPr>
-          <w:lang w:val="ru-RU"/>
-        </w:rPr>
-        <w:t>м</w:t>
-      </w:r>
-      <w:r>
-        <w:rPr>
-          <w:lang w:val="ru-RU"/>
-        </w:rPr>
-        <w:t xml:space="preserve"> №10., </w:t>
-      </w:r>
-      <w:proofErr w:type="spellStart"/>
-      <w:r>
-        <w:rPr>
-          <w:lang w:val="ru-RU"/>
-        </w:rPr>
-        <w:t>келтикан</w:t>
-      </w:r>
-      <w:proofErr w:type="spellEnd"/>
-      <w:r>
-        <w:rPr>
-          <w:lang w:val="ru-RU"/>
-        </w:rPr>
-        <w:t xml:space="preserve"> 1т.*3р/д.</w:t>
-      </w:r>
-      <w:r>
-        <w:rPr>
-          <w:lang w:val="ru-RU"/>
-        </w:rPr>
-        <w:t xml:space="preserve"> 1 мес.</w:t>
-      </w:r>
-      <w:r>
-        <w:rPr>
-          <w:lang w:val="ru-RU"/>
-        </w:rPr>
-        <w:t xml:space="preserve">, </w:t>
-      </w:r>
-      <w:proofErr w:type="spellStart"/>
-      <w:r>
-        <w:rPr>
-          <w:lang w:val="ru-RU"/>
-        </w:rPr>
-        <w:t>луцетам</w:t>
-      </w:r>
-      <w:proofErr w:type="spellEnd"/>
-      <w:r>
-        <w:rPr>
-          <w:lang w:val="ru-RU"/>
-        </w:rPr>
-        <w:t xml:space="preserve"> 15,0 в/в </w:t>
-      </w:r>
-      <w:proofErr w:type="spellStart"/>
-      <w:proofErr w:type="gramStart"/>
-      <w:r>
-        <w:rPr>
-          <w:lang w:val="ru-RU"/>
-        </w:rPr>
-        <w:t>стр</w:t>
-      </w:r>
-      <w:proofErr w:type="spellEnd"/>
-      <w:proofErr w:type="gramEnd"/>
-      <w:r>
-        <w:rPr>
-          <w:lang w:val="ru-RU"/>
-        </w:rPr>
-        <w:t xml:space="preserve"> № 10, </w:t>
-      </w:r>
-      <w:proofErr w:type="spellStart"/>
-      <w:r>
-        <w:rPr>
-          <w:lang w:val="ru-RU"/>
-        </w:rPr>
-        <w:t>нуклео</w:t>
-      </w:r>
-      <w:proofErr w:type="spellEnd"/>
-      <w:r>
-        <w:rPr>
-          <w:lang w:val="ru-RU"/>
-        </w:rPr>
-        <w:t xml:space="preserve"> ЦМФ 1т. *2р/д 20 дней, </w:t>
-      </w:r>
-      <w:proofErr w:type="spellStart"/>
-      <w:r>
-        <w:rPr>
-          <w:lang w:val="ru-RU"/>
-        </w:rPr>
-        <w:t>сермион</w:t>
-      </w:r>
-      <w:proofErr w:type="spellEnd"/>
-      <w:r>
-        <w:rPr>
-          <w:lang w:val="ru-RU"/>
-        </w:rPr>
-        <w:t xml:space="preserve"> 30 мг утр. 1 мес., </w:t>
+        <w:t xml:space="preserve">елезы 1р. в год. </w:t>
+      </w:r>
+      <w:r>
+        <w:rPr>
+          <w:lang w:val="ru-RU"/>
+        </w:rPr>
+        <w:t xml:space="preserve">Контр ТТГ 1р в 6 мес. </w:t>
+      </w:r>
+      <w:r>
+        <w:rPr>
+          <w:lang w:val="ru-RU"/>
+        </w:rPr>
+        <w:t xml:space="preserve"> Направляется на ТАПБ узла щит железы. Повторный осмотр эндокринолога с результатами  </w:t>
       </w:r>
     </w:p>
     <w:p>
@@ -9114,229 +7233,181 @@
         <w:rPr>
           <w:lang w:val="ru-RU"/>
         </w:rPr>
-        <w:t>УЗИ щит</w:t>
+        <w:t>Б/</w:t>
       </w:r>
       <w:proofErr w:type="gramStart"/>
       <w:r>
         <w:rPr>
           <w:lang w:val="ru-RU"/>
         </w:rPr>
+        <w:t>л</w:t>
+      </w:r>
+      <w:proofErr w:type="gramEnd"/>
+      <w:r>
+        <w:rPr>
+          <w:lang w:val="ru-RU"/>
+        </w:rPr>
+        <w:t xml:space="preserve"> серия. </w:t>
+      </w:r>
+      <w:r>
+        <w:rPr>
+          <w:lang w:val="ru-RU"/>
+        </w:rPr>
+        <w:t>АД</w:t>
+      </w:r>
+      <w:r>
+        <w:rPr>
+          <w:lang w:val="ru-RU"/>
+        </w:rPr>
+        <w:t>Л</w:t>
+      </w:r>
+      <w:r>
+        <w:rPr>
+          <w:lang w:val="ru-RU"/>
+        </w:rPr>
+        <w:t xml:space="preserve">  №  </w:t>
+      </w:r>
+      <w:r>
+        <w:rPr>
+          <w:lang w:val="ru-RU"/>
+        </w:rPr>
+        <w:t>177</w:t>
+      </w:r>
+      <w:r>
+        <w:rPr>
+          <w:lang w:val="ru-RU"/>
+        </w:rPr>
+        <w:t>6</w:t>
+      </w:r>
+      <w:r>
+        <w:rPr>
+          <w:lang w:val="ru-RU"/>
+        </w:rPr>
+        <w:t>26</w:t>
+      </w:r>
+      <w:r>
+        <w:rPr>
+          <w:lang w:val="ru-RU"/>
+        </w:rPr>
+        <w:t xml:space="preserve">  </w:t>
+      </w:r>
+      <w:r>
+        <w:rPr>
+          <w:lang w:val="ru-RU"/>
+        </w:rPr>
+        <w:t xml:space="preserve">     с </w:t>
+      </w:r>
+      <w:r>
+        <w:rPr>
+          <w:lang w:val="ru-RU"/>
+        </w:rPr>
+        <w:fldChar w:fldCharType="begin"/>
+      </w:r>
+      <w:r>
+        <w:rPr>
+          <w:lang w:val="ru-RU"/>
+        </w:rPr>
+        <w:instrText xml:space="preserve"> REF c \h </w:instrText>
+      </w:r>
+      <w:r>
+        <w:rPr>
+          <w:lang w:val="ru-RU"/>
+        </w:rPr>
+      </w:r>
+      <w:r>
+        <w:rPr>
+          <w:lang w:val="ru-RU"/>
+        </w:rPr>
+        <w:instrText xml:space="preserve"> \* MERGEFORMAT </w:instrText>
+      </w:r>
+      <w:r>
+        <w:rPr>
+          <w:lang w:val="ru-RU"/>
+        </w:rPr>
+        <w:fldChar w:fldCharType="separate"/>
+      </w:r>
+      <w:r>
+        <w:rPr>
+          <w:lang w:val="ru-RU"/>
+        </w:rPr>
+        <w:t xml:space="preserve">06.07.18 . </w:t>
+      </w:r>
+      <w:r>
+        <w:rPr>
+          <w:lang w:val="ru-RU"/>
+        </w:rPr>
+        <w:fldChar w:fldCharType="end"/>
+      </w:r>
+      <w:r>
+        <w:rPr>
+          <w:lang w:val="ru-RU"/>
+        </w:rPr>
+        <w:t xml:space="preserve"> </w:t>
+      </w:r>
+      <w:r>
+        <w:rPr>
+          <w:lang w:val="ru-RU"/>
+        </w:rPr>
+        <w:t xml:space="preserve">по  </w:t>
+      </w:r>
+      <w:r>
+        <w:rPr>
+          <w:lang w:val="ru-RU"/>
+        </w:rPr>
+        <w:fldChar w:fldCharType="begin"/>
+      </w:r>
+      <w:r>
+        <w:rPr>
+          <w:lang w:val="ru-RU"/>
+        </w:rPr>
+        <w:instrText xml:space="preserve"> REF по \h </w:instrText>
+      </w:r>
+      <w:r>
+        <w:rPr>
+          <w:lang w:val="ru-RU"/>
+        </w:rPr>
+      </w:r>
+      <w:r>
+        <w:rPr>
+          <w:lang w:val="ru-RU"/>
+        </w:rPr>
+        <w:instrText xml:space="preserve"> \* MERGEFORMAT </w:instrText>
+      </w:r>
+      <w:r>
+        <w:rPr>
+          <w:lang w:val="ru-RU"/>
+        </w:rPr>
+        <w:fldChar w:fldCharType="separate"/>
+      </w:r>
+      <w:r>
+        <w:rPr>
+          <w:lang w:val="ru-RU"/>
+        </w:rPr>
+        <w:t xml:space="preserve">  17.07.18  </w:t>
+      </w:r>
+      <w:r>
+        <w:rPr>
+          <w:lang w:val="ru-RU"/>
+        </w:rPr>
+        <w:fldChar w:fldCharType="end"/>
+      </w:r>
+      <w:r>
+        <w:rPr>
+          <w:lang w:val="ru-RU"/>
+        </w:rPr>
+        <w:t xml:space="preserve">к труду     </w:t>
+      </w:r>
+      <w:r>
+        <w:rPr>
+          <w:lang w:val="ru-RU"/>
+        </w:rPr>
+        <w:t>18</w:t>
+      </w:r>
+      <w:r>
+        <w:rPr>
+          <w:lang w:val="ru-RU"/>
+        </w:rPr>
         <w:t>.</w:t>
-      </w:r>
-      <w:proofErr w:type="gramEnd"/>
-      <w:r>
-        <w:rPr>
-          <w:lang w:val="ru-RU"/>
-        </w:rPr>
-        <w:t xml:space="preserve"> </w:t>
-      </w:r>
-      <w:proofErr w:type="gramStart"/>
-      <w:r>
-        <w:rPr>
-          <w:lang w:val="ru-RU"/>
-        </w:rPr>
-        <w:t>ж</w:t>
-      </w:r>
-      <w:proofErr w:type="gramEnd"/>
-      <w:r>
-        <w:rPr>
-          <w:lang w:val="ru-RU"/>
-        </w:rPr>
-        <w:t xml:space="preserve">елезы 1р. в год. </w:t>
-      </w:r>
-      <w:r>
-        <w:rPr>
-          <w:lang w:val="ru-RU"/>
-        </w:rPr>
-        <w:t xml:space="preserve">Контр ТТГ 1р в 6 мес. </w:t>
-      </w:r>
-    </w:p>
-    <w:p>
-      <w:pPr>
-        <w:numPr>
-          <w:ilvl w:val="0"/>
-          <w:numId w:val="2"/>
-        </w:numPr>
-        <w:ind w:left="-142"/>
-        <w:jc w:val="both"/>
-        <w:rPr>
-          <w:lang w:val="ru-RU"/>
-        </w:rPr>
-      </w:pPr>
-      <w:r>
-        <w:rPr>
-          <w:lang w:val="ru-RU"/>
-        </w:rPr>
-        <w:t>Б/</w:t>
-      </w:r>
-      <w:proofErr w:type="gramStart"/>
-      <w:r>
-        <w:rPr>
-          <w:lang w:val="ru-RU"/>
-        </w:rPr>
-        <w:t>л</w:t>
-      </w:r>
-      <w:proofErr w:type="gramEnd"/>
-      <w:r>
-        <w:rPr>
-          <w:lang w:val="ru-RU"/>
-        </w:rPr>
-        <w:t xml:space="preserve"> серия. </w:t>
-      </w:r>
-      <w:r>
-        <w:rPr>
-          <w:lang w:val="ru-RU"/>
-        </w:rPr>
-        <w:t>АД</w:t>
-      </w:r>
-      <w:r>
-        <w:rPr>
-          <w:lang w:val="ru-RU"/>
-        </w:rPr>
-        <w:t>Л</w:t>
-      </w:r>
-      <w:r>
-        <w:rPr>
-          <w:lang w:val="ru-RU"/>
-        </w:rPr>
-        <w:t xml:space="preserve">  №  </w:t>
-      </w:r>
-      <w:r>
-        <w:rPr>
-          <w:lang w:val="ru-RU"/>
-        </w:rPr>
-        <w:t>1775</w:t>
-      </w:r>
-      <w:r>
-        <w:rPr>
-          <w:lang w:val="ru-RU"/>
-        </w:rPr>
-        <w:t xml:space="preserve">     с </w:t>
-      </w:r>
-      <w:r>
-        <w:rPr>
-          <w:lang w:val="ru-RU"/>
-        </w:rPr>
-        <w:fldChar w:fldCharType="begin"/>
-      </w:r>
-      <w:r>
-        <w:rPr>
-          <w:lang w:val="ru-RU"/>
-        </w:rPr>
-        <w:instrText xml:space="preserve"> REF c \h </w:instrText>
-      </w:r>
-      <w:r>
-        <w:rPr>
-          <w:lang w:val="ru-RU"/>
-        </w:rPr>
-      </w:r>
-      <w:r>
-        <w:rPr>
-          <w:lang w:val="ru-RU"/>
-        </w:rPr>
-        <w:fldChar w:fldCharType="separate"/>
-      </w:r>
-      <w:r>
-        <w:rPr>
-          <w:sz w:val="28"/>
-          <w:lang w:val="ru-RU"/>
-        </w:rPr>
-        <w:t>07.18</w:t>
-      </w:r>
-      <w:r>
-        <w:rPr>
-          <w:sz w:val="28"/>
-          <w:lang w:val="ru-RU"/>
-        </w:rPr>
-        <w:t xml:space="preserve"> </w:t>
-      </w:r>
-      <w:r>
-        <w:rPr>
-          <w:sz w:val="28"/>
-          <w:lang w:val="ru-RU"/>
-        </w:rPr>
-        <w:t xml:space="preserve">. </w:t>
-      </w:r>
-      <w:r>
-        <w:rPr>
-          <w:lang w:val="ru-RU"/>
-        </w:rPr>
-        <w:fldChar w:fldCharType="end"/>
-      </w:r>
-      <w:r>
-        <w:rPr>
-          <w:lang w:val="ru-RU"/>
-        </w:rPr>
-        <w:t xml:space="preserve"> </w:t>
-      </w:r>
-      <w:r>
-        <w:rPr>
-          <w:lang w:val="ru-RU"/>
-        </w:rPr>
-        <w:t xml:space="preserve">по  </w:t>
-      </w:r>
-      <w:r>
-        <w:rPr>
-          <w:lang w:val="ru-RU"/>
-        </w:rPr>
-        <w:fldChar w:fldCharType="begin"/>
-      </w:r>
-      <w:r>
-        <w:rPr>
-          <w:lang w:val="ru-RU"/>
-        </w:rPr>
-        <w:instrText xml:space="preserve"> REF по \h </w:instrText>
-      </w:r>
-      <w:r>
-        <w:rPr>
-          <w:lang w:val="ru-RU"/>
-        </w:rPr>
-      </w:r>
-      <w:r>
-        <w:rPr>
-          <w:lang w:val="ru-RU"/>
-        </w:rPr>
-        <w:fldChar w:fldCharType="separate"/>
-      </w:r>
-      <w:r>
-        <w:rPr>
-          <w:sz w:val="28"/>
-          <w:lang w:val="ru-RU"/>
-        </w:rPr>
-        <w:t xml:space="preserve">  .</w:t>
-      </w:r>
-      <w:r>
-        <w:rPr>
-          <w:sz w:val="28"/>
-          <w:lang w:val="ru-RU"/>
-        </w:rPr>
-        <w:t>07</w:t>
-      </w:r>
-      <w:r>
-        <w:rPr>
-          <w:sz w:val="28"/>
-          <w:lang w:val="ru-RU"/>
-        </w:rPr>
-        <w:t xml:space="preserve">.18 </w:t>
-      </w:r>
-      <w:r>
-        <w:rPr>
-          <w:sz w:val="28"/>
-          <w:lang w:val="ru-RU"/>
-        </w:rPr>
-        <w:t xml:space="preserve"> </w:t>
-      </w:r>
-      <w:r>
-        <w:rPr>
-          <w:lang w:val="ru-RU"/>
-        </w:rPr>
-        <w:fldChar w:fldCharType="end"/>
-      </w:r>
-      <w:r>
-        <w:rPr>
-          <w:lang w:val="ru-RU"/>
-        </w:rPr>
-        <w:t>к труду     .</w:t>
       </w:r>
       <w:r>
         <w:rPr>
@@ -10871,93 +8942,6 @@
     </w:docPart>
     <w:docPart>
       <w:docPartPr>
-        <w:name w:val="FBFC6A18E07A484F9E976562E903BEB7"/>
-        <w:category>
-          <w:name w:val="Общие"/>
-          <w:gallery w:val="placeholder"/>
-        </w:category>
-        <w:types>
-          <w:type w:val="bbPlcHdr"/>
-        </w:types>
-        <w:behaviors>
-          <w:behavior w:val="content"/>
-        </w:behaviors>
-        <w:guid w:val="{E5D938F3-E00E-4F48-ACDE-E2E2655275DF}"/>
-      </w:docPartPr>
-      <w:docPartBody>
-        <w:p>
-          <w:pPr>
-            <w:pStyle w:val="FBFC6A18E07A484F9E976562E903BEB7"/>
-          </w:pPr>
-          <w:r>
-            <w:rPr>
-              <w:rStyle w:val="a3"/>
-            </w:rPr>
-            <w:t>Выберите элемент.</w:t>
-          </w:r>
-        </w:p>
-      </w:docPartBody>
-    </w:docPart>
-    <w:docPart>
-      <w:docPartPr>
-        <w:name w:val="DB435B1E68954750936FB322747598D2"/>
-        <w:category>
-          <w:name w:val="Общие"/>
-          <w:gallery w:val="placeholder"/>
-        </w:category>
-        <w:types>
-          <w:type w:val="bbPlcHdr"/>
-        </w:types>
-        <w:behaviors>
-          <w:behavior w:val="content"/>
-        </w:behaviors>
-        <w:guid w:val="{7122C427-55FD-49A2-B369-ED6DAFC67A8F}"/>
-      </w:docPartPr>
-      <w:docPartBody>
-        <w:p>
-          <w:pPr>
-            <w:pStyle w:val="DB435B1E68954750936FB322747598D2"/>
-          </w:pPr>
-          <w:r>
-            <w:rPr>
-              <w:rStyle w:val="a3"/>
-            </w:rPr>
-            <w:t>Выберите элемент.</w:t>
-          </w:r>
-        </w:p>
-      </w:docPartBody>
-    </w:docPart>
-    <w:docPart>
-      <w:docPartPr>
-        <w:name w:val="5917FEE754784A0BA4173B51A4E1CE95"/>
-        <w:category>
-          <w:name w:val="Общие"/>
-          <w:gallery w:val="placeholder"/>
-        </w:category>
-        <w:types>
-          <w:type w:val="bbPlcHdr"/>
-        </w:types>
-        <w:behaviors>
-          <w:behavior w:val="content"/>
-        </w:behaviors>
-        <w:guid w:val="{92F74F23-8C0C-424C-A12C-19EB4EDE41E3}"/>
-      </w:docPartPr>
-      <w:docPartBody>
-        <w:p>
-          <w:pPr>
-            <w:pStyle w:val="5917FEE754784A0BA4173B51A4E1CE95"/>
-          </w:pPr>
-          <w:r>
-            <w:rPr>
-              <w:rStyle w:val="a3"/>
-            </w:rPr>
-            <w:t>Выберите элемент.</w:t>
-          </w:r>
-        </w:p>
-      </w:docPartBody>
-    </w:docPart>
-    <w:docPart>
-      <w:docPartPr>
         <w:name w:val="FFCB998A69C547318D033520574A41D0"/>
         <w:category>
           <w:name w:val="Общие"/>
@@ -11033,6 +9017,93 @@
         <w:p>
           <w:pPr>
             <w:pStyle w:val="BA1FB41A1B0F4FDF8B14D2F6319521D6"/>
+          </w:pPr>
+          <w:r>
+            <w:rPr>
+              <w:rStyle w:val="a3"/>
+            </w:rPr>
+            <w:t>Выберите элемент.</w:t>
+          </w:r>
+        </w:p>
+      </w:docPartBody>
+    </w:docPart>
+    <w:docPart>
+      <w:docPartPr>
+        <w:name w:val="D503EF44265147EA95B043D6CF060887"/>
+        <w:category>
+          <w:name w:val="Общие"/>
+          <w:gallery w:val="placeholder"/>
+        </w:category>
+        <w:types>
+          <w:type w:val="bbPlcHdr"/>
+        </w:types>
+        <w:behaviors>
+          <w:behavior w:val="content"/>
+        </w:behaviors>
+        <w:guid w:val="{167437E3-F572-4366-9A65-2161672AA3AF}"/>
+      </w:docPartPr>
+      <w:docPartBody>
+        <w:p>
+          <w:pPr>
+            <w:pStyle w:val="D503EF44265147EA95B043D6CF060887"/>
+          </w:pPr>
+          <w:r>
+            <w:rPr>
+              <w:rStyle w:val="a3"/>
+            </w:rPr>
+            <w:t>Выберите элемент.</w:t>
+          </w:r>
+        </w:p>
+      </w:docPartBody>
+    </w:docPart>
+    <w:docPart>
+      <w:docPartPr>
+        <w:name w:val="570B21C496804DD9978B88A800632D24"/>
+        <w:category>
+          <w:name w:val="Общие"/>
+          <w:gallery w:val="placeholder"/>
+        </w:category>
+        <w:types>
+          <w:type w:val="bbPlcHdr"/>
+        </w:types>
+        <w:behaviors>
+          <w:behavior w:val="content"/>
+        </w:behaviors>
+        <w:guid w:val="{F6D97A08-D52D-4660-B023-A084212110AD}"/>
+      </w:docPartPr>
+      <w:docPartBody>
+        <w:p>
+          <w:pPr>
+            <w:pStyle w:val="570B21C496804DD9978B88A800632D24"/>
+          </w:pPr>
+          <w:r>
+            <w:rPr>
+              <w:rStyle w:val="a3"/>
+            </w:rPr>
+            <w:t>Выберите элемент.</w:t>
+          </w:r>
+        </w:p>
+      </w:docPartBody>
+    </w:docPart>
+    <w:docPart>
+      <w:docPartPr>
+        <w:name w:val="1CB62A550C7E43DB872E9022631A287E"/>
+        <w:category>
+          <w:name w:val="Общие"/>
+          <w:gallery w:val="placeholder"/>
+        </w:category>
+        <w:types>
+          <w:type w:val="bbPlcHdr"/>
+        </w:types>
+        <w:behaviors>
+          <w:behavior w:val="content"/>
+        </w:behaviors>
+        <w:guid w:val="{7F8C1AB6-A8FB-436D-A3F8-9A0D0E9F9BC7}"/>
+      </w:docPartPr>
+      <w:docPartBody>
+        <w:p>
+          <w:pPr>
+            <w:pStyle w:val="1CB62A550C7E43DB872E9022631A287E"/>
           </w:pPr>
           <w:r>
             <w:rPr>
@@ -11135,6 +9206,7 @@
     <w:rsid w:val="00260FAF"/>
     <w:rsid w:val="00277827"/>
     <w:rsid w:val="002C4CC7"/>
+    <w:rsid w:val="0035770F"/>
     <w:rsid w:val="003C799D"/>
     <w:rsid w:val="00411AC6"/>
     <w:rsid w:val="00414F9B"/>
@@ -11190,6 +9262,7 @@
     <w:rsid w:val="00DA4DD4"/>
     <w:rsid w:val="00DF5775"/>
     <w:rsid w:val="00E606C6"/>
+    <w:rsid w:val="00E6703C"/>
     <w:rsid w:val="00E73A83"/>
     <w:rsid w:val="00E96564"/>
     <w:rsid w:val="00ED18CE"/>
@@ -11409,7 +9482,7 @@
     <w:basedOn w:val="a0"/>
     <w:uiPriority w:val="99"/>
     <w:semiHidden/>
-    <w:rsid w:val="0006090D"/>
+    <w:rsid w:val="0035770F"/>
     <w:rPr>
       <w:color w:val="808080"/>
     </w:rPr>
@@ -12083,6 +10156,41 @@
   <w:style w:type="paragraph" w:customStyle="1" w:styleId="F4181B3175294A9BAA33423019BF5C90">
     <w:name w:val="F4181B3175294A9BAA33423019BF5C90"/>
     <w:rsid w:val="0006090D"/>
+    <w:rPr>
+      <w:lang w:val="uk-UA" w:eastAsia="uk-UA"/>
+    </w:rPr>
+  </w:style>
+  <w:style w:type="paragraph" w:customStyle="1" w:styleId="65207EE1C82441F5ADEE1856B3E86E69">
+    <w:name w:val="65207EE1C82441F5ADEE1856B3E86E69"/>
+    <w:rsid w:val="0035770F"/>
+    <w:rPr>
+      <w:lang w:val="uk-UA" w:eastAsia="uk-UA"/>
+    </w:rPr>
+  </w:style>
+  <w:style w:type="paragraph" w:customStyle="1" w:styleId="D503EF44265147EA95B043D6CF060887">
+    <w:name w:val="D503EF44265147EA95B043D6CF060887"/>
+    <w:rsid w:val="0035770F"/>
+    <w:rPr>
+      <w:lang w:val="uk-UA" w:eastAsia="uk-UA"/>
+    </w:rPr>
+  </w:style>
+  <w:style w:type="paragraph" w:customStyle="1" w:styleId="B45078A20B2744D188B15308A53B4F79">
+    <w:name w:val="B45078A20B2744D188B15308A53B4F79"/>
+    <w:rsid w:val="0035770F"/>
+    <w:rPr>
+      <w:lang w:val="uk-UA" w:eastAsia="uk-UA"/>
+    </w:rPr>
+  </w:style>
+  <w:style w:type="paragraph" w:customStyle="1" w:styleId="570B21C496804DD9978B88A800632D24">
+    <w:name w:val="570B21C496804DD9978B88A800632D24"/>
+    <w:rsid w:val="0035770F"/>
+    <w:rPr>
+      <w:lang w:val="uk-UA" w:eastAsia="uk-UA"/>
+    </w:rPr>
+  </w:style>
+  <w:style w:type="paragraph" w:customStyle="1" w:styleId="1CB62A550C7E43DB872E9022631A287E">
+    <w:name w:val="1CB62A550C7E43DB872E9022631A287E"/>
+    <w:rsid w:val="0035770F"/>
     <w:rPr>
       <w:lang w:val="uk-UA" w:eastAsia="uk-UA"/>
     </w:rPr>
@@ -12574,7 +10682,7 @@
 </file>
 
 <file path=customXml/itemProps1.xml><?xml version="1.0" encoding="utf-8"?>
-<ds:datastoreItem xmlns:ds="http://schemas.openxmlformats.org/officeDocument/2006/customXml" ds:itemID="{DA928F3B-052D-4011-A385-17296087C317}">
+<ds:datastoreItem xmlns:ds="http://schemas.openxmlformats.org/officeDocument/2006/customXml" ds:itemID="{778B1148-85BC-477C-8C5D-49B45556ADCE}">
   <ds:schemaRefs>
     <ds:schemaRef ds:uri="http://schemas.openxmlformats.org/officeDocument/2006/bibliography"/>
   </ds:schemaRefs>
